--- a/简历面试.docx
+++ b/简历面试.docx
@@ -24,10 +24,27 @@
           <w:b/>
           <w:bCs/>
         </w:rPr>
-        <w:t>技术栈</w:t>
-      </w:r>
-      <w:r>
-        <w:t>：Golang、WebSocket、KuCoin API、Redis、区块链集成</w:t>
+        <w:t>技术</w:t>
+      </w:r>
+      <w:proofErr w:type="gramStart"/>
+      <w:r>
+        <w:rPr>
+          <w:b/>
+          <w:bCs/>
+        </w:rPr>
+        <w:t>栈</w:t>
+      </w:r>
+      <w:proofErr w:type="gramEnd"/>
+      <w:r>
+        <w:t>：Golang、WebSocket、</w:t>
+      </w:r>
+      <w:proofErr w:type="spellStart"/>
+      <w:r>
+        <w:t>KuCoin</w:t>
+      </w:r>
+      <w:proofErr w:type="spellEnd"/>
+      <w:r>
+        <w:t xml:space="preserve"> API、Redis、区块链集成</w:t>
       </w:r>
       <w:r>
         <w:rPr>
@@ -66,7 +83,15 @@
         </w:numPr>
       </w:pPr>
       <w:r>
-        <w:t>实现了与KuCoin交易所API的深度集成，通过WebSocket实时获取PLGR-USDT等交易对价格数据</w:t>
+        <w:t>实现了与</w:t>
+      </w:r>
+      <w:proofErr w:type="spellStart"/>
+      <w:r>
+        <w:t>KuCoin</w:t>
+      </w:r>
+      <w:proofErr w:type="spellEnd"/>
+      <w:r>
+        <w:t>交易所API的深度集成，通过WebSocket实时获取PLGR-USDT等交易对价格数据</w:t>
       </w:r>
     </w:p>
     <w:p>
@@ -202,11 +227,570 @@
     </w:p>
     <w:p/>
     <w:p>
+      <w:pPr>
+        <w:rPr>
+          <w:b/>
+          <w:bCs/>
+        </w:rPr>
+      </w:pPr>
+      <w:r>
+        <w:rPr>
+          <w:b/>
+          <w:bCs/>
+        </w:rPr>
+        <w:t>基于pledge-backend项目的简历内容</w:t>
+      </w:r>
+    </w:p>
+    <w:p>
+      <w:pPr>
+        <w:rPr>
+          <w:b/>
+          <w:bCs/>
+        </w:rPr>
+      </w:pPr>
+      <w:r>
+        <w:rPr>
+          <w:b/>
+          <w:bCs/>
+        </w:rPr>
+        <w:t>项目描述（50字左右）</w:t>
+      </w:r>
+    </w:p>
+    <w:p>
+      <w:r>
+        <w:t>参与开发基于区块链技术的加密资产质押平台后端，实现实时价格获取、WebSocket推送和</w:t>
+      </w:r>
+      <w:proofErr w:type="gramStart"/>
+      <w:r>
+        <w:t>智能风控系统</w:t>
+      </w:r>
+      <w:proofErr w:type="gramEnd"/>
+      <w:r>
+        <w:t>，为用户提供安全高效的质押服务。</w:t>
+      </w:r>
+    </w:p>
+    <w:p>
+      <w:pPr>
+        <w:rPr>
+          <w:b/>
+          <w:bCs/>
+        </w:rPr>
+      </w:pPr>
+      <w:r>
+        <w:rPr>
+          <w:b/>
+          <w:bCs/>
+        </w:rPr>
+        <w:t>技术</w:t>
+      </w:r>
+      <w:proofErr w:type="gramStart"/>
+      <w:r>
+        <w:rPr>
+          <w:b/>
+          <w:bCs/>
+        </w:rPr>
+        <w:t>栈</w:t>
+      </w:r>
+      <w:proofErr w:type="gramEnd"/>
+    </w:p>
+    <w:p>
+      <w:pPr>
+        <w:numPr>
+          <w:ilvl w:val="0"/>
+          <w:numId w:val="32"/>
+        </w:numPr>
+      </w:pPr>
+      <w:r>
+        <w:rPr>
+          <w:b/>
+          <w:bCs/>
+        </w:rPr>
+        <w:t>编程语言</w:t>
+      </w:r>
+      <w:r>
+        <w:t>：Golang</w:t>
+      </w:r>
+    </w:p>
+    <w:p>
+      <w:pPr>
+        <w:numPr>
+          <w:ilvl w:val="0"/>
+          <w:numId w:val="33"/>
+        </w:numPr>
+      </w:pPr>
+      <w:r>
+        <w:rPr>
+          <w:b/>
+          <w:bCs/>
+        </w:rPr>
+        <w:t>Web框架</w:t>
+      </w:r>
+      <w:r>
+        <w:t>：Gin（从错误信息中可见）</w:t>
+      </w:r>
+    </w:p>
+    <w:p>
+      <w:pPr>
+        <w:numPr>
+          <w:ilvl w:val="0"/>
+          <w:numId w:val="34"/>
+        </w:numPr>
+      </w:pPr>
+      <w:r>
+        <w:rPr>
+          <w:b/>
+          <w:bCs/>
+        </w:rPr>
+        <w:t>实时通信</w:t>
+      </w:r>
+      <w:r>
+        <w:t>：WebSocket</w:t>
+      </w:r>
+    </w:p>
+    <w:p>
+      <w:pPr>
+        <w:numPr>
+          <w:ilvl w:val="0"/>
+          <w:numId w:val="35"/>
+        </w:numPr>
+      </w:pPr>
+      <w:r>
+        <w:rPr>
+          <w:b/>
+          <w:bCs/>
+        </w:rPr>
+        <w:t>数据存储</w:t>
+      </w:r>
+      <w:r>
+        <w:t>：Redis</w:t>
+      </w:r>
+    </w:p>
+    <w:p>
+      <w:pPr>
+        <w:numPr>
+          <w:ilvl w:val="0"/>
+          <w:numId w:val="36"/>
+        </w:numPr>
+      </w:pPr>
+      <w:r>
+        <w:rPr>
+          <w:b/>
+          <w:bCs/>
+        </w:rPr>
+        <w:t>第三方集成</w:t>
+      </w:r>
+      <w:r>
+        <w:t>：</w:t>
+      </w:r>
+      <w:proofErr w:type="spellStart"/>
+      <w:r>
+        <w:t>KuCoin</w:t>
+      </w:r>
+      <w:proofErr w:type="spellEnd"/>
+      <w:r>
+        <w:t xml:space="preserve"> API</w:t>
+      </w:r>
+    </w:p>
+    <w:p>
+      <w:pPr>
+        <w:numPr>
+          <w:ilvl w:val="0"/>
+          <w:numId w:val="37"/>
+        </w:numPr>
+      </w:pPr>
+      <w:r>
+        <w:rPr>
+          <w:b/>
+          <w:bCs/>
+        </w:rPr>
+        <w:t>日志系统</w:t>
+      </w:r>
+      <w:r>
+        <w:t>：基于结构化日志（代码中有</w:t>
+      </w:r>
+      <w:proofErr w:type="spellStart"/>
+      <w:r>
+        <w:t>log.Logger.Sugar</w:t>
+      </w:r>
+      <w:proofErr w:type="spellEnd"/>
+      <w:r>
+        <w:t>()引用）</w:t>
+      </w:r>
+    </w:p>
+    <w:p>
+      <w:pPr>
+        <w:numPr>
+          <w:ilvl w:val="0"/>
+          <w:numId w:val="38"/>
+        </w:numPr>
+      </w:pPr>
+      <w:r>
+        <w:rPr>
+          <w:b/>
+          <w:bCs/>
+        </w:rPr>
+        <w:t>并发处理</w:t>
+      </w:r>
+      <w:r>
+        <w:t>：Goroutines，Channels，</w:t>
+      </w:r>
+      <w:proofErr w:type="spellStart"/>
+      <w:r>
+        <w:t>sync.Map</w:t>
+      </w:r>
+      <w:proofErr w:type="spellEnd"/>
+    </w:p>
+    <w:p>
+      <w:pPr>
+        <w:rPr>
+          <w:b/>
+          <w:bCs/>
+        </w:rPr>
+      </w:pPr>
+      <w:r>
+        <w:rPr>
+          <w:b/>
+          <w:bCs/>
+        </w:rPr>
+        <w:t>项目职责</w:t>
+      </w:r>
+    </w:p>
+    <w:p>
+      <w:pPr>
+        <w:numPr>
+          <w:ilvl w:val="0"/>
+          <w:numId w:val="39"/>
+        </w:numPr>
+      </w:pPr>
+      <w:r>
+        <w:rPr>
+          <w:b/>
+          <w:bCs/>
+        </w:rPr>
+        <w:t>加密货币行情集成</w:t>
+      </w:r>
+    </w:p>
+    <w:p>
+      <w:pPr>
+        <w:numPr>
+          <w:ilvl w:val="0"/>
+          <w:numId w:val="40"/>
+        </w:numPr>
+      </w:pPr>
+      <w:r>
+        <w:t>实现与</w:t>
+      </w:r>
+      <w:proofErr w:type="spellStart"/>
+      <w:r>
+        <w:t>KuCoin</w:t>
+      </w:r>
+      <w:proofErr w:type="spellEnd"/>
+      <w:r>
+        <w:t>交易所的WebSocket API集成，获取PLGR-USDT实时价格数据</w:t>
+      </w:r>
+    </w:p>
+    <w:p>
+      <w:pPr>
+        <w:numPr>
+          <w:ilvl w:val="0"/>
+          <w:numId w:val="41"/>
+        </w:numPr>
+      </w:pPr>
+      <w:r>
+        <w:t>设计并实现价格数据缓存系统，使用Redis存储价格信息，确保系统可靠性</w:t>
+      </w:r>
+    </w:p>
+    <w:p>
+      <w:pPr>
+        <w:numPr>
+          <w:ilvl w:val="0"/>
+          <w:numId w:val="42"/>
+        </w:numPr>
+      </w:pPr>
+      <w:r>
+        <w:rPr>
+          <w:b/>
+          <w:bCs/>
+        </w:rPr>
+        <w:t>实时数据推送服务</w:t>
+      </w:r>
+    </w:p>
+    <w:p>
+      <w:pPr>
+        <w:numPr>
+          <w:ilvl w:val="0"/>
+          <w:numId w:val="43"/>
+        </w:numPr>
+      </w:pPr>
+      <w:r>
+        <w:t>开发高性能WebSocket服务，支持客户端实时接收价格更新</w:t>
+      </w:r>
+    </w:p>
+    <w:p>
+      <w:pPr>
+        <w:numPr>
+          <w:ilvl w:val="0"/>
+          <w:numId w:val="44"/>
+        </w:numPr>
+      </w:pPr>
+      <w:r>
+        <w:t>实现完善的心跳检测和超时机制，保证连接稳定性和资源合理利用</w:t>
+      </w:r>
+    </w:p>
+    <w:p>
+      <w:pPr>
+        <w:numPr>
+          <w:ilvl w:val="0"/>
+          <w:numId w:val="45"/>
+        </w:numPr>
+      </w:pPr>
+      <w:r>
+        <w:t>设计高效的广播系统，实现价格变动及时推送给所有连接客户端</w:t>
+      </w:r>
+    </w:p>
+    <w:p>
+      <w:pPr>
+        <w:numPr>
+          <w:ilvl w:val="0"/>
+          <w:numId w:val="46"/>
+        </w:numPr>
+      </w:pPr>
+      <w:r>
+        <w:rPr>
+          <w:b/>
+          <w:bCs/>
+        </w:rPr>
+        <w:t>系统架构设计</w:t>
+      </w:r>
+    </w:p>
+    <w:p>
+      <w:pPr>
+        <w:numPr>
+          <w:ilvl w:val="0"/>
+          <w:numId w:val="47"/>
+        </w:numPr>
+      </w:pPr>
+      <w:r>
+        <w:t>参与设计分离式架构，将系统拆分为API服务和定时任务两个核心组件</w:t>
+      </w:r>
+    </w:p>
+    <w:p>
+      <w:pPr>
+        <w:numPr>
+          <w:ilvl w:val="0"/>
+          <w:numId w:val="48"/>
+        </w:numPr>
+      </w:pPr>
+      <w:r>
+        <w:t>实现模块化的代码组织结构，使业务逻辑、数据访问和网络通信清晰分离</w:t>
+      </w:r>
+    </w:p>
+    <w:p>
+      <w:pPr>
+        <w:rPr>
+          <w:b/>
+          <w:bCs/>
+        </w:rPr>
+      </w:pPr>
+      <w:r>
+        <w:rPr>
+          <w:b/>
+          <w:bCs/>
+        </w:rPr>
+        <w:t>技术成就</w:t>
+      </w:r>
+    </w:p>
+    <w:p>
+      <w:pPr>
+        <w:numPr>
+          <w:ilvl w:val="0"/>
+          <w:numId w:val="49"/>
+        </w:numPr>
+      </w:pPr>
+      <w:r>
+        <w:rPr>
+          <w:b/>
+          <w:bCs/>
+        </w:rPr>
+        <w:t>高并发处理</w:t>
+      </w:r>
+    </w:p>
+    <w:p>
+      <w:pPr>
+        <w:numPr>
+          <w:ilvl w:val="0"/>
+          <w:numId w:val="50"/>
+        </w:numPr>
+      </w:pPr>
+      <w:r>
+        <w:t>使用Golang的goroutines和channels机制，设计了能支持千级并发连接的WebSocket服务</w:t>
+      </w:r>
+    </w:p>
+    <w:p>
+      <w:pPr>
+        <w:numPr>
+          <w:ilvl w:val="0"/>
+          <w:numId w:val="51"/>
+        </w:numPr>
+      </w:pPr>
+      <w:r>
+        <w:t>通过</w:t>
+      </w:r>
+      <w:proofErr w:type="spellStart"/>
+      <w:r>
+        <w:t>sync.Map</w:t>
+      </w:r>
+      <w:proofErr w:type="spellEnd"/>
+      <w:r>
+        <w:t>实现了线程安全的客户端连接管理，优化了广播性能</w:t>
+      </w:r>
+    </w:p>
+    <w:p>
+      <w:pPr>
+        <w:numPr>
+          <w:ilvl w:val="0"/>
+          <w:numId w:val="52"/>
+        </w:numPr>
+      </w:pPr>
+      <w:r>
+        <w:rPr>
+          <w:b/>
+          <w:bCs/>
+        </w:rPr>
+        <w:t>系统可靠性</w:t>
+      </w:r>
+    </w:p>
+    <w:p>
+      <w:pPr>
+        <w:numPr>
+          <w:ilvl w:val="0"/>
+          <w:numId w:val="53"/>
+        </w:numPr>
+      </w:pPr>
+      <w:r>
+        <w:t>实现了完善的错误处理和自动重连机制，确保价格数据获取的连续性</w:t>
+      </w:r>
+    </w:p>
+    <w:p>
+      <w:pPr>
+        <w:numPr>
+          <w:ilvl w:val="0"/>
+          <w:numId w:val="54"/>
+        </w:numPr>
+      </w:pPr>
+      <w:r>
+        <w:t>通过Redis缓存机制，解决了API暂时</w:t>
+      </w:r>
+      <w:proofErr w:type="gramStart"/>
+      <w:r>
+        <w:t>不</w:t>
+      </w:r>
+      <w:proofErr w:type="gramEnd"/>
+      <w:r>
+        <w:t>可用时的数据持续可用问题</w:t>
+      </w:r>
+    </w:p>
+    <w:p>
+      <w:pPr>
+        <w:numPr>
+          <w:ilvl w:val="0"/>
+          <w:numId w:val="55"/>
+        </w:numPr>
+      </w:pPr>
+      <w:r>
+        <w:t>设计精细的资源管理策略，防止内存泄漏和资源耗尽</w:t>
+      </w:r>
+    </w:p>
+    <w:p>
+      <w:pPr>
+        <w:numPr>
+          <w:ilvl w:val="0"/>
+          <w:numId w:val="56"/>
+        </w:numPr>
+      </w:pPr>
+      <w:r>
+        <w:rPr>
+          <w:b/>
+          <w:bCs/>
+        </w:rPr>
+        <w:t>性能优化</w:t>
+      </w:r>
+    </w:p>
+    <w:p>
+      <w:pPr>
+        <w:numPr>
+          <w:ilvl w:val="0"/>
+          <w:numId w:val="57"/>
+        </w:numPr>
+      </w:pPr>
+      <w:r>
+        <w:t>优化了WebSocket消息处理逻辑，实现了毫秒级的实时价格推送</w:t>
+      </w:r>
+    </w:p>
+    <w:p>
+      <w:pPr>
+        <w:numPr>
+          <w:ilvl w:val="0"/>
+          <w:numId w:val="58"/>
+        </w:numPr>
+      </w:pPr>
+      <w:r>
+        <w:t>通过精细化的</w:t>
+      </w:r>
+      <w:proofErr w:type="gramStart"/>
+      <w:r>
+        <w:t>锁管理</w:t>
+      </w:r>
+      <w:proofErr w:type="gramEnd"/>
+      <w:r>
+        <w:t>和内存优化，降低了系统资源消耗，提高了处理能力</w:t>
+      </w:r>
+    </w:p>
+    <w:p>
+      <w:pPr>
+        <w:numPr>
+          <w:ilvl w:val="0"/>
+          <w:numId w:val="59"/>
+        </w:numPr>
+      </w:pPr>
+      <w:r>
+        <w:t>实现了高效的价格广播机制，能够同时支持大量客户端的实时数据推送</w:t>
+      </w:r>
+    </w:p>
+    <w:p/>
+    <w:p>
+      <w:pPr>
+        <w:rPr>
+          <w:rFonts w:hint="eastAsia"/>
+        </w:rPr>
+      </w:pPr>
+    </w:p>
+    <w:p>
+      <w:proofErr w:type="spellStart"/>
       <w:r>
         <w:rPr>
           <w:rFonts w:hint="eastAsia"/>
         </w:rPr>
         <w:t>EasySwap</w:t>
+      </w:r>
+      <w:proofErr w:type="spellEnd"/>
+    </w:p>
+    <w:p>
+      <w:proofErr w:type="spellStart"/>
+      <w:r>
+        <w:t>EasySwap</w:t>
+      </w:r>
+      <w:proofErr w:type="spellEnd"/>
+      <w:r>
+        <w:t>是基于区块链的去中心化NFT交易平台，采用订单</w:t>
+      </w:r>
+      <w:proofErr w:type="gramStart"/>
+      <w:r>
+        <w:t>簿</w:t>
+      </w:r>
+      <w:proofErr w:type="gramEnd"/>
+      <w:r>
+        <w:t>撮合模式，提供高效、安全的NFT交易服务，支持固定价格交易、批量操作和多种NFT标准。</w:t>
       </w:r>
     </w:p>
     <w:p>
@@ -224,7 +808,15 @@
         <w:t>后端API开发</w:t>
       </w:r>
       <w:r>
-        <w:t>：使用Go语言开发了EasySwap NFT交易平台的核心后端服务，包括订单管理、用户认证和区块链事件监听系统</w:t>
+        <w:t>：使用Go语言开发了</w:t>
+      </w:r>
+      <w:proofErr w:type="spellStart"/>
+      <w:r>
+        <w:t>EasySwap</w:t>
+      </w:r>
+      <w:proofErr w:type="spellEnd"/>
+      <w:r>
+        <w:t xml:space="preserve"> NFT交易平台的核心后端服务，包括订单管理、用户认证和区块链事件监听系统</w:t>
       </w:r>
     </w:p>
     <w:p>
@@ -242,7 +834,31 @@
         <w:t>中间件开发</w:t>
       </w:r>
       <w:r>
-        <w:t>：设计并实现了关键中间件组件，包括缓存API(cacheapi.go)、认证系统(auth.go)和错误恢复机制(recover.go)</w:t>
+        <w:t>：设计并实现了关键中间件组件，包括缓存API(</w:t>
+      </w:r>
+      <w:proofErr w:type="spellStart"/>
+      <w:r>
+        <w:t>cacheapi.go</w:t>
+      </w:r>
+      <w:proofErr w:type="spellEnd"/>
+      <w:r>
+        <w:t>)、认证系统(</w:t>
+      </w:r>
+      <w:proofErr w:type="spellStart"/>
+      <w:r>
+        <w:t>auth.go</w:t>
+      </w:r>
+      <w:proofErr w:type="spellEnd"/>
+      <w:r>
+        <w:t>)和错误恢复机制(</w:t>
+      </w:r>
+      <w:proofErr w:type="spellStart"/>
+      <w:r>
+        <w:t>recover.go</w:t>
+      </w:r>
+      <w:proofErr w:type="spellEnd"/>
+      <w:r>
+        <w:t>)</w:t>
       </w:r>
     </w:p>
     <w:p>
@@ -293,7 +909,23 @@
           <w:b/>
           <w:bCs/>
         </w:rPr>
-        <w:t>技术栈：</w:t>
+        <w:t>技术</w:t>
+      </w:r>
+      <w:proofErr w:type="gramStart"/>
+      <w:r>
+        <w:rPr>
+          <w:b/>
+          <w:bCs/>
+        </w:rPr>
+        <w:t>栈</w:t>
+      </w:r>
+      <w:proofErr w:type="gramEnd"/>
+      <w:r>
+        <w:rPr>
+          <w:b/>
+          <w:bCs/>
+        </w:rPr>
+        <w:t>：</w:t>
       </w:r>
     </w:p>
     <w:p>
@@ -514,7 +1146,15 @@
         </w:numPr>
       </w:pPr>
       <w:r>
-        <w:t>负责EasySwap后端架构设计和核心组件开发</w:t>
+        <w:t>负责</w:t>
+      </w:r>
+      <w:proofErr w:type="spellStart"/>
+      <w:r>
+        <w:t>EasySwap</w:t>
+      </w:r>
+      <w:proofErr w:type="spellEnd"/>
+      <w:r>
+        <w:t>后端架构设计和核心组件开发</w:t>
       </w:r>
     </w:p>
     <w:p>
@@ -562,13 +1202,16 @@
       </w:r>
     </w:p>
     <w:p>
-      <w:pPr>
-        <w:rPr>
-          <w:rFonts w:hint="eastAsia"/>
-        </w:rPr>
-      </w:pPr>
-      <w:r>
-        <w:t>这段简历描述准确反映了作为Web3后端开发工程师在EasySwap项目</w:t>
+      <w:r>
+        <w:t>这段简历描述准确反映了作为Web3后端开发工程师在</w:t>
+      </w:r>
+      <w:proofErr w:type="spellStart"/>
+      <w:r>
+        <w:t>EasySwap</w:t>
+      </w:r>
+      <w:proofErr w:type="spellEnd"/>
+      <w:r>
+        <w:t>项目</w:t>
       </w:r>
     </w:p>
     <w:sectPr>
@@ -622,6 +1265,155 @@
 <file path=word/numbering.xml><?xml version="1.0" encoding="utf-8"?>
 <w:numbering xmlns:wpc="http://schemas.microsoft.com/office/word/2010/wordprocessingCanvas" xmlns:cx="http://schemas.microsoft.com/office/drawing/2014/chartex" xmlns:cx1="http://schemas.microsoft.com/office/drawing/2015/9/8/chartex" xmlns:cx2="http://schemas.microsoft.com/office/drawing/2015/10/21/chartex" xmlns:cx3="http://schemas.microsoft.com/office/drawing/2016/5/9/chartex" xmlns:cx4="http://schemas.microsoft.com/office/drawing/2016/5/10/chartex" xmlns:cx5="http://schemas.microsoft.com/office/drawing/2016/5/11/chartex" xmlns:cx6="http://schemas.microsoft.com/office/drawing/2016/5/12/chartex" xmlns:cx7="http://schemas.microsoft.com/office/drawing/2016/5/13/chartex" xmlns:cx8="http://schemas.microsoft.com/office/drawing/2016/5/14/chartex" xmlns:mc="http://schemas.openxmlformats.org/markup-compatibility/2006" xmlns:aink="http://schemas.microsoft.com/office/drawing/2016/ink" xmlns:am3d="http://schemas.microsoft.com/office/drawing/2017/model3d" xmlns:o="urn:schemas-microsoft-com:office:office" xmlns:oel="http://schemas.microsoft.com/office/2019/extlst" xmlns:r="http://schemas.openxmlformats.org/officeDocument/2006/relationships" xmlns:m="http://schemas.openxmlformats.org/officeDocument/2006/math" xmlns:v="urn:schemas-microsoft-com:vml" xmlns:wp14="http://schemas.microsoft.com/office/word/2010/wordprocessingDrawing" xmlns:wp="http://schemas.openxmlformats.org/drawingml/2006/wordprocessingDrawing" xmlns:w10="urn:schemas-microsoft-com:office:word" xmlns:w="http://schemas.openxmlformats.org/wordprocessingml/2006/main" xmlns:w14="http://schemas.microsoft.com/office/word/2010/wordml" xmlns:w15="http://schemas.microsoft.com/office/word/2012/wordml" xmlns:w16cex="http://schemas.microsoft.com/office/word/2018/wordml/cex" xmlns:w16cid="http://schemas.microsoft.com/office/word/2016/wordml/cid" xmlns:w16="http://schemas.microsoft.com/office/word/2018/wordml" xmlns:w16du="http://schemas.microsoft.com/office/word/2023/wordml/word16du" xmlns:w16sdtdh="http://schemas.microsoft.com/office/word/2020/wordml/sdtdatahash" xmlns:w16sdtfl="http://schemas.microsoft.com/office/word/2024/wordml/sdtformatlock" xmlns:w16se="http://schemas.microsoft.com/office/word/2015/wordml/symex" xmlns:wpg="http://schemas.microsoft.com/office/word/2010/wordprocessingGroup" xmlns:wpi="http://schemas.microsoft.com/office/word/2010/wordprocessingInk" xmlns:wne="http://schemas.microsoft.com/office/word/2006/wordml" xmlns:wps="http://schemas.microsoft.com/office/word/2010/wordprocessingShape" mc:Ignorable="w14 w15 w16se w16cid w16 w16cex w16sdtdh w16sdtfl w16du wp14">
   <w:abstractNum w:abstractNumId="0" w15:restartNumberingAfterBreak="0">
+    <w:nsid w:val="011B1171"/>
+    <w:multiLevelType w:val="multilevel"/>
+    <w:tmpl w:val="8A9C00BE"/>
+    <w:lvl w:ilvl="0">
+      <w:start w:val="1"/>
+      <w:numFmt w:val="bullet"/>
+      <w:lvlText w:val=""/>
+      <w:lvlJc w:val="left"/>
+      <w:pPr>
+        <w:tabs>
+          <w:tab w:val="num" w:pos="720"/>
+        </w:tabs>
+        <w:ind w:left="720" w:hanging="360"/>
+      </w:pPr>
+      <w:rPr>
+        <w:rFonts w:ascii="Symbol" w:hAnsi="Symbol" w:hint="default"/>
+        <w:sz w:val="20"/>
+      </w:rPr>
+    </w:lvl>
+    <w:lvl w:ilvl="1" w:tentative="1">
+      <w:start w:val="1"/>
+      <w:numFmt w:val="bullet"/>
+      <w:lvlText w:val="o"/>
+      <w:lvlJc w:val="left"/>
+      <w:pPr>
+        <w:tabs>
+          <w:tab w:val="num" w:pos="1440"/>
+        </w:tabs>
+        <w:ind w:left="1440" w:hanging="360"/>
+      </w:pPr>
+      <w:rPr>
+        <w:rFonts w:ascii="Courier New" w:hAnsi="Courier New" w:hint="default"/>
+        <w:sz w:val="20"/>
+      </w:rPr>
+    </w:lvl>
+    <w:lvl w:ilvl="2" w:tentative="1">
+      <w:start w:val="1"/>
+      <w:numFmt w:val="bullet"/>
+      <w:lvlText w:val=""/>
+      <w:lvlJc w:val="left"/>
+      <w:pPr>
+        <w:tabs>
+          <w:tab w:val="num" w:pos="2160"/>
+        </w:tabs>
+        <w:ind w:left="2160" w:hanging="360"/>
+      </w:pPr>
+      <w:rPr>
+        <w:rFonts w:ascii="Wingdings" w:hAnsi="Wingdings" w:hint="default"/>
+        <w:sz w:val="20"/>
+      </w:rPr>
+    </w:lvl>
+    <w:lvl w:ilvl="3" w:tentative="1">
+      <w:start w:val="1"/>
+      <w:numFmt w:val="bullet"/>
+      <w:lvlText w:val=""/>
+      <w:lvlJc w:val="left"/>
+      <w:pPr>
+        <w:tabs>
+          <w:tab w:val="num" w:pos="2880"/>
+        </w:tabs>
+        <w:ind w:left="2880" w:hanging="360"/>
+      </w:pPr>
+      <w:rPr>
+        <w:rFonts w:ascii="Wingdings" w:hAnsi="Wingdings" w:hint="default"/>
+        <w:sz w:val="20"/>
+      </w:rPr>
+    </w:lvl>
+    <w:lvl w:ilvl="4" w:tentative="1">
+      <w:start w:val="1"/>
+      <w:numFmt w:val="bullet"/>
+      <w:lvlText w:val=""/>
+      <w:lvlJc w:val="left"/>
+      <w:pPr>
+        <w:tabs>
+          <w:tab w:val="num" w:pos="3600"/>
+        </w:tabs>
+        <w:ind w:left="3600" w:hanging="360"/>
+      </w:pPr>
+      <w:rPr>
+        <w:rFonts w:ascii="Wingdings" w:hAnsi="Wingdings" w:hint="default"/>
+        <w:sz w:val="20"/>
+      </w:rPr>
+    </w:lvl>
+    <w:lvl w:ilvl="5" w:tentative="1">
+      <w:start w:val="1"/>
+      <w:numFmt w:val="bullet"/>
+      <w:lvlText w:val=""/>
+      <w:lvlJc w:val="left"/>
+      <w:pPr>
+        <w:tabs>
+          <w:tab w:val="num" w:pos="4320"/>
+        </w:tabs>
+        <w:ind w:left="4320" w:hanging="360"/>
+      </w:pPr>
+      <w:rPr>
+        <w:rFonts w:ascii="Wingdings" w:hAnsi="Wingdings" w:hint="default"/>
+        <w:sz w:val="20"/>
+      </w:rPr>
+    </w:lvl>
+    <w:lvl w:ilvl="6" w:tentative="1">
+      <w:start w:val="1"/>
+      <w:numFmt w:val="bullet"/>
+      <w:lvlText w:val=""/>
+      <w:lvlJc w:val="left"/>
+      <w:pPr>
+        <w:tabs>
+          <w:tab w:val="num" w:pos="5040"/>
+        </w:tabs>
+        <w:ind w:left="5040" w:hanging="360"/>
+      </w:pPr>
+      <w:rPr>
+        <w:rFonts w:ascii="Wingdings" w:hAnsi="Wingdings" w:hint="default"/>
+        <w:sz w:val="20"/>
+      </w:rPr>
+    </w:lvl>
+    <w:lvl w:ilvl="7" w:tentative="1">
+      <w:start w:val="1"/>
+      <w:numFmt w:val="bullet"/>
+      <w:lvlText w:val=""/>
+      <w:lvlJc w:val="left"/>
+      <w:pPr>
+        <w:tabs>
+          <w:tab w:val="num" w:pos="5760"/>
+        </w:tabs>
+        <w:ind w:left="5760" w:hanging="360"/>
+      </w:pPr>
+      <w:rPr>
+        <w:rFonts w:ascii="Wingdings" w:hAnsi="Wingdings" w:hint="default"/>
+        <w:sz w:val="20"/>
+      </w:rPr>
+    </w:lvl>
+    <w:lvl w:ilvl="8" w:tentative="1">
+      <w:start w:val="1"/>
+      <w:numFmt w:val="bullet"/>
+      <w:lvlText w:val=""/>
+      <w:lvlJc w:val="left"/>
+      <w:pPr>
+        <w:tabs>
+          <w:tab w:val="num" w:pos="6480"/>
+        </w:tabs>
+        <w:ind w:left="6480" w:hanging="360"/>
+      </w:pPr>
+      <w:rPr>
+        <w:rFonts w:ascii="Wingdings" w:hAnsi="Wingdings" w:hint="default"/>
+        <w:sz w:val="20"/>
+      </w:rPr>
+    </w:lvl>
+  </w:abstractNum>
+  <w:abstractNum w:abstractNumId="1" w15:restartNumberingAfterBreak="0">
     <w:nsid w:val="057B5CD2"/>
     <w:multiLevelType w:val="multilevel"/>
     <w:tmpl w:val="6B307F56"/>
@@ -770,7 +1562,7 @@
       </w:rPr>
     </w:lvl>
   </w:abstractNum>
-  <w:abstractNum w:abstractNumId="1" w15:restartNumberingAfterBreak="0">
+  <w:abstractNum w:abstractNumId="2" w15:restartNumberingAfterBreak="0">
     <w:nsid w:val="07173862"/>
     <w:multiLevelType w:val="multilevel"/>
     <w:tmpl w:val="8E2CCBB8"/>
@@ -919,7 +1711,7 @@
       </w:rPr>
     </w:lvl>
   </w:abstractNum>
-  <w:abstractNum w:abstractNumId="2" w15:restartNumberingAfterBreak="0">
+  <w:abstractNum w:abstractNumId="3" w15:restartNumberingAfterBreak="0">
     <w:nsid w:val="07435584"/>
     <w:multiLevelType w:val="multilevel"/>
     <w:tmpl w:val="E75EC5CC"/>
@@ -1068,7 +1860,418 @@
       </w:rPr>
     </w:lvl>
   </w:abstractNum>
-  <w:abstractNum w:abstractNumId="3" w15:restartNumberingAfterBreak="0">
+  <w:abstractNum w:abstractNumId="4" w15:restartNumberingAfterBreak="0">
+    <w:nsid w:val="0A3D6C6B"/>
+    <w:multiLevelType w:val="multilevel"/>
+    <w:tmpl w:val="0296A2A8"/>
+    <w:lvl w:ilvl="0">
+      <w:start w:val="1"/>
+      <w:numFmt w:val="bullet"/>
+      <w:lvlText w:val=""/>
+      <w:lvlJc w:val="left"/>
+      <w:pPr>
+        <w:tabs>
+          <w:tab w:val="num" w:pos="720"/>
+        </w:tabs>
+        <w:ind w:left="720" w:hanging="360"/>
+      </w:pPr>
+      <w:rPr>
+        <w:rFonts w:ascii="Symbol" w:hAnsi="Symbol" w:hint="default"/>
+        <w:sz w:val="20"/>
+      </w:rPr>
+    </w:lvl>
+    <w:lvl w:ilvl="1" w:tentative="1">
+      <w:start w:val="1"/>
+      <w:numFmt w:val="bullet"/>
+      <w:lvlText w:val="o"/>
+      <w:lvlJc w:val="left"/>
+      <w:pPr>
+        <w:tabs>
+          <w:tab w:val="num" w:pos="1440"/>
+        </w:tabs>
+        <w:ind w:left="1440" w:hanging="360"/>
+      </w:pPr>
+      <w:rPr>
+        <w:rFonts w:ascii="Courier New" w:hAnsi="Courier New" w:hint="default"/>
+        <w:sz w:val="20"/>
+      </w:rPr>
+    </w:lvl>
+    <w:lvl w:ilvl="2" w:tentative="1">
+      <w:start w:val="1"/>
+      <w:numFmt w:val="bullet"/>
+      <w:lvlText w:val=""/>
+      <w:lvlJc w:val="left"/>
+      <w:pPr>
+        <w:tabs>
+          <w:tab w:val="num" w:pos="2160"/>
+        </w:tabs>
+        <w:ind w:left="2160" w:hanging="360"/>
+      </w:pPr>
+      <w:rPr>
+        <w:rFonts w:ascii="Wingdings" w:hAnsi="Wingdings" w:hint="default"/>
+        <w:sz w:val="20"/>
+      </w:rPr>
+    </w:lvl>
+    <w:lvl w:ilvl="3" w:tentative="1">
+      <w:start w:val="1"/>
+      <w:numFmt w:val="bullet"/>
+      <w:lvlText w:val=""/>
+      <w:lvlJc w:val="left"/>
+      <w:pPr>
+        <w:tabs>
+          <w:tab w:val="num" w:pos="2880"/>
+        </w:tabs>
+        <w:ind w:left="2880" w:hanging="360"/>
+      </w:pPr>
+      <w:rPr>
+        <w:rFonts w:ascii="Wingdings" w:hAnsi="Wingdings" w:hint="default"/>
+        <w:sz w:val="20"/>
+      </w:rPr>
+    </w:lvl>
+    <w:lvl w:ilvl="4" w:tentative="1">
+      <w:start w:val="1"/>
+      <w:numFmt w:val="bullet"/>
+      <w:lvlText w:val=""/>
+      <w:lvlJc w:val="left"/>
+      <w:pPr>
+        <w:tabs>
+          <w:tab w:val="num" w:pos="3600"/>
+        </w:tabs>
+        <w:ind w:left="3600" w:hanging="360"/>
+      </w:pPr>
+      <w:rPr>
+        <w:rFonts w:ascii="Wingdings" w:hAnsi="Wingdings" w:hint="default"/>
+        <w:sz w:val="20"/>
+      </w:rPr>
+    </w:lvl>
+    <w:lvl w:ilvl="5" w:tentative="1">
+      <w:start w:val="1"/>
+      <w:numFmt w:val="bullet"/>
+      <w:lvlText w:val=""/>
+      <w:lvlJc w:val="left"/>
+      <w:pPr>
+        <w:tabs>
+          <w:tab w:val="num" w:pos="4320"/>
+        </w:tabs>
+        <w:ind w:left="4320" w:hanging="360"/>
+      </w:pPr>
+      <w:rPr>
+        <w:rFonts w:ascii="Wingdings" w:hAnsi="Wingdings" w:hint="default"/>
+        <w:sz w:val="20"/>
+      </w:rPr>
+    </w:lvl>
+    <w:lvl w:ilvl="6" w:tentative="1">
+      <w:start w:val="1"/>
+      <w:numFmt w:val="bullet"/>
+      <w:lvlText w:val=""/>
+      <w:lvlJc w:val="left"/>
+      <w:pPr>
+        <w:tabs>
+          <w:tab w:val="num" w:pos="5040"/>
+        </w:tabs>
+        <w:ind w:left="5040" w:hanging="360"/>
+      </w:pPr>
+      <w:rPr>
+        <w:rFonts w:ascii="Wingdings" w:hAnsi="Wingdings" w:hint="default"/>
+        <w:sz w:val="20"/>
+      </w:rPr>
+    </w:lvl>
+    <w:lvl w:ilvl="7" w:tentative="1">
+      <w:start w:val="1"/>
+      <w:numFmt w:val="bullet"/>
+      <w:lvlText w:val=""/>
+      <w:lvlJc w:val="left"/>
+      <w:pPr>
+        <w:tabs>
+          <w:tab w:val="num" w:pos="5760"/>
+        </w:tabs>
+        <w:ind w:left="5760" w:hanging="360"/>
+      </w:pPr>
+      <w:rPr>
+        <w:rFonts w:ascii="Wingdings" w:hAnsi="Wingdings" w:hint="default"/>
+        <w:sz w:val="20"/>
+      </w:rPr>
+    </w:lvl>
+    <w:lvl w:ilvl="8" w:tentative="1">
+      <w:start w:val="1"/>
+      <w:numFmt w:val="bullet"/>
+      <w:lvlText w:val=""/>
+      <w:lvlJc w:val="left"/>
+      <w:pPr>
+        <w:tabs>
+          <w:tab w:val="num" w:pos="6480"/>
+        </w:tabs>
+        <w:ind w:left="6480" w:hanging="360"/>
+      </w:pPr>
+      <w:rPr>
+        <w:rFonts w:ascii="Wingdings" w:hAnsi="Wingdings" w:hint="default"/>
+        <w:sz w:val="20"/>
+      </w:rPr>
+    </w:lvl>
+  </w:abstractNum>
+  <w:abstractNum w:abstractNumId="5" w15:restartNumberingAfterBreak="0">
+    <w:nsid w:val="0A9E7593"/>
+    <w:multiLevelType w:val="multilevel"/>
+    <w:tmpl w:val="AFECA2C8"/>
+    <w:lvl w:ilvl="0">
+      <w:start w:val="1"/>
+      <w:numFmt w:val="decimal"/>
+      <w:lvlText w:val="%1."/>
+      <w:lvlJc w:val="left"/>
+      <w:pPr>
+        <w:tabs>
+          <w:tab w:val="num" w:pos="720"/>
+        </w:tabs>
+        <w:ind w:left="720" w:hanging="360"/>
+      </w:pPr>
+    </w:lvl>
+    <w:lvl w:ilvl="1" w:tentative="1">
+      <w:start w:val="1"/>
+      <w:numFmt w:val="decimal"/>
+      <w:lvlText w:val="%2."/>
+      <w:lvlJc w:val="left"/>
+      <w:pPr>
+        <w:tabs>
+          <w:tab w:val="num" w:pos="1440"/>
+        </w:tabs>
+        <w:ind w:left="1440" w:hanging="360"/>
+      </w:pPr>
+    </w:lvl>
+    <w:lvl w:ilvl="2" w:tentative="1">
+      <w:start w:val="1"/>
+      <w:numFmt w:val="decimal"/>
+      <w:lvlText w:val="%3."/>
+      <w:lvlJc w:val="left"/>
+      <w:pPr>
+        <w:tabs>
+          <w:tab w:val="num" w:pos="2160"/>
+        </w:tabs>
+        <w:ind w:left="2160" w:hanging="360"/>
+      </w:pPr>
+    </w:lvl>
+    <w:lvl w:ilvl="3" w:tentative="1">
+      <w:start w:val="1"/>
+      <w:numFmt w:val="decimal"/>
+      <w:lvlText w:val="%4."/>
+      <w:lvlJc w:val="left"/>
+      <w:pPr>
+        <w:tabs>
+          <w:tab w:val="num" w:pos="2880"/>
+        </w:tabs>
+        <w:ind w:left="2880" w:hanging="360"/>
+      </w:pPr>
+    </w:lvl>
+    <w:lvl w:ilvl="4" w:tentative="1">
+      <w:start w:val="1"/>
+      <w:numFmt w:val="decimal"/>
+      <w:lvlText w:val="%5."/>
+      <w:lvlJc w:val="left"/>
+      <w:pPr>
+        <w:tabs>
+          <w:tab w:val="num" w:pos="3600"/>
+        </w:tabs>
+        <w:ind w:left="3600" w:hanging="360"/>
+      </w:pPr>
+    </w:lvl>
+    <w:lvl w:ilvl="5" w:tentative="1">
+      <w:start w:val="1"/>
+      <w:numFmt w:val="decimal"/>
+      <w:lvlText w:val="%6."/>
+      <w:lvlJc w:val="left"/>
+      <w:pPr>
+        <w:tabs>
+          <w:tab w:val="num" w:pos="4320"/>
+        </w:tabs>
+        <w:ind w:left="4320" w:hanging="360"/>
+      </w:pPr>
+    </w:lvl>
+    <w:lvl w:ilvl="6" w:tentative="1">
+      <w:start w:val="1"/>
+      <w:numFmt w:val="decimal"/>
+      <w:lvlText w:val="%7."/>
+      <w:lvlJc w:val="left"/>
+      <w:pPr>
+        <w:tabs>
+          <w:tab w:val="num" w:pos="5040"/>
+        </w:tabs>
+        <w:ind w:left="5040" w:hanging="360"/>
+      </w:pPr>
+    </w:lvl>
+    <w:lvl w:ilvl="7" w:tentative="1">
+      <w:start w:val="1"/>
+      <w:numFmt w:val="decimal"/>
+      <w:lvlText w:val="%8."/>
+      <w:lvlJc w:val="left"/>
+      <w:pPr>
+        <w:tabs>
+          <w:tab w:val="num" w:pos="5760"/>
+        </w:tabs>
+        <w:ind w:left="5760" w:hanging="360"/>
+      </w:pPr>
+    </w:lvl>
+    <w:lvl w:ilvl="8" w:tentative="1">
+      <w:start w:val="1"/>
+      <w:numFmt w:val="decimal"/>
+      <w:lvlText w:val="%9."/>
+      <w:lvlJc w:val="left"/>
+      <w:pPr>
+        <w:tabs>
+          <w:tab w:val="num" w:pos="6480"/>
+        </w:tabs>
+        <w:ind w:left="6480" w:hanging="360"/>
+      </w:pPr>
+    </w:lvl>
+  </w:abstractNum>
+  <w:abstractNum w:abstractNumId="6" w15:restartNumberingAfterBreak="0">
+    <w:nsid w:val="0B3936CA"/>
+    <w:multiLevelType w:val="multilevel"/>
+    <w:tmpl w:val="2990D8AE"/>
+    <w:lvl w:ilvl="0">
+      <w:start w:val="1"/>
+      <w:numFmt w:val="bullet"/>
+      <w:lvlText w:val=""/>
+      <w:lvlJc w:val="left"/>
+      <w:pPr>
+        <w:tabs>
+          <w:tab w:val="num" w:pos="720"/>
+        </w:tabs>
+        <w:ind w:left="720" w:hanging="360"/>
+      </w:pPr>
+      <w:rPr>
+        <w:rFonts w:ascii="Symbol" w:hAnsi="Symbol" w:hint="default"/>
+        <w:sz w:val="20"/>
+      </w:rPr>
+    </w:lvl>
+    <w:lvl w:ilvl="1" w:tentative="1">
+      <w:start w:val="1"/>
+      <w:numFmt w:val="bullet"/>
+      <w:lvlText w:val="o"/>
+      <w:lvlJc w:val="left"/>
+      <w:pPr>
+        <w:tabs>
+          <w:tab w:val="num" w:pos="1440"/>
+        </w:tabs>
+        <w:ind w:left="1440" w:hanging="360"/>
+      </w:pPr>
+      <w:rPr>
+        <w:rFonts w:ascii="Courier New" w:hAnsi="Courier New" w:hint="default"/>
+        <w:sz w:val="20"/>
+      </w:rPr>
+    </w:lvl>
+    <w:lvl w:ilvl="2" w:tentative="1">
+      <w:start w:val="1"/>
+      <w:numFmt w:val="bullet"/>
+      <w:lvlText w:val=""/>
+      <w:lvlJc w:val="left"/>
+      <w:pPr>
+        <w:tabs>
+          <w:tab w:val="num" w:pos="2160"/>
+        </w:tabs>
+        <w:ind w:left="2160" w:hanging="360"/>
+      </w:pPr>
+      <w:rPr>
+        <w:rFonts w:ascii="Wingdings" w:hAnsi="Wingdings" w:hint="default"/>
+        <w:sz w:val="20"/>
+      </w:rPr>
+    </w:lvl>
+    <w:lvl w:ilvl="3" w:tentative="1">
+      <w:start w:val="1"/>
+      <w:numFmt w:val="bullet"/>
+      <w:lvlText w:val=""/>
+      <w:lvlJc w:val="left"/>
+      <w:pPr>
+        <w:tabs>
+          <w:tab w:val="num" w:pos="2880"/>
+        </w:tabs>
+        <w:ind w:left="2880" w:hanging="360"/>
+      </w:pPr>
+      <w:rPr>
+        <w:rFonts w:ascii="Wingdings" w:hAnsi="Wingdings" w:hint="default"/>
+        <w:sz w:val="20"/>
+      </w:rPr>
+    </w:lvl>
+    <w:lvl w:ilvl="4" w:tentative="1">
+      <w:start w:val="1"/>
+      <w:numFmt w:val="bullet"/>
+      <w:lvlText w:val=""/>
+      <w:lvlJc w:val="left"/>
+      <w:pPr>
+        <w:tabs>
+          <w:tab w:val="num" w:pos="3600"/>
+        </w:tabs>
+        <w:ind w:left="3600" w:hanging="360"/>
+      </w:pPr>
+      <w:rPr>
+        <w:rFonts w:ascii="Wingdings" w:hAnsi="Wingdings" w:hint="default"/>
+        <w:sz w:val="20"/>
+      </w:rPr>
+    </w:lvl>
+    <w:lvl w:ilvl="5" w:tentative="1">
+      <w:start w:val="1"/>
+      <w:numFmt w:val="bullet"/>
+      <w:lvlText w:val=""/>
+      <w:lvlJc w:val="left"/>
+      <w:pPr>
+        <w:tabs>
+          <w:tab w:val="num" w:pos="4320"/>
+        </w:tabs>
+        <w:ind w:left="4320" w:hanging="360"/>
+      </w:pPr>
+      <w:rPr>
+        <w:rFonts w:ascii="Wingdings" w:hAnsi="Wingdings" w:hint="default"/>
+        <w:sz w:val="20"/>
+      </w:rPr>
+    </w:lvl>
+    <w:lvl w:ilvl="6" w:tentative="1">
+      <w:start w:val="1"/>
+      <w:numFmt w:val="bullet"/>
+      <w:lvlText w:val=""/>
+      <w:lvlJc w:val="left"/>
+      <w:pPr>
+        <w:tabs>
+          <w:tab w:val="num" w:pos="5040"/>
+        </w:tabs>
+        <w:ind w:left="5040" w:hanging="360"/>
+      </w:pPr>
+      <w:rPr>
+        <w:rFonts w:ascii="Wingdings" w:hAnsi="Wingdings" w:hint="default"/>
+        <w:sz w:val="20"/>
+      </w:rPr>
+    </w:lvl>
+    <w:lvl w:ilvl="7" w:tentative="1">
+      <w:start w:val="1"/>
+      <w:numFmt w:val="bullet"/>
+      <w:lvlText w:val=""/>
+      <w:lvlJc w:val="left"/>
+      <w:pPr>
+        <w:tabs>
+          <w:tab w:val="num" w:pos="5760"/>
+        </w:tabs>
+        <w:ind w:left="5760" w:hanging="360"/>
+      </w:pPr>
+      <w:rPr>
+        <w:rFonts w:ascii="Wingdings" w:hAnsi="Wingdings" w:hint="default"/>
+        <w:sz w:val="20"/>
+      </w:rPr>
+    </w:lvl>
+    <w:lvl w:ilvl="8" w:tentative="1">
+      <w:start w:val="1"/>
+      <w:numFmt w:val="bullet"/>
+      <w:lvlText w:val=""/>
+      <w:lvlJc w:val="left"/>
+      <w:pPr>
+        <w:tabs>
+          <w:tab w:val="num" w:pos="6480"/>
+        </w:tabs>
+        <w:ind w:left="6480" w:hanging="360"/>
+      </w:pPr>
+      <w:rPr>
+        <w:rFonts w:ascii="Wingdings" w:hAnsi="Wingdings" w:hint="default"/>
+        <w:sz w:val="20"/>
+      </w:rPr>
+    </w:lvl>
+  </w:abstractNum>
+  <w:abstractNum w:abstractNumId="7" w15:restartNumberingAfterBreak="0">
     <w:nsid w:val="0C4859A2"/>
     <w:multiLevelType w:val="multilevel"/>
     <w:tmpl w:val="B5D42CCE"/>
@@ -1217,7 +2420,156 @@
       </w:rPr>
     </w:lvl>
   </w:abstractNum>
-  <w:abstractNum w:abstractNumId="4" w15:restartNumberingAfterBreak="0">
+  <w:abstractNum w:abstractNumId="8" w15:restartNumberingAfterBreak="0">
+    <w:nsid w:val="0C7B6A5A"/>
+    <w:multiLevelType w:val="multilevel"/>
+    <w:tmpl w:val="A1E2E7BC"/>
+    <w:lvl w:ilvl="0">
+      <w:start w:val="1"/>
+      <w:numFmt w:val="bullet"/>
+      <w:lvlText w:val=""/>
+      <w:lvlJc w:val="left"/>
+      <w:pPr>
+        <w:tabs>
+          <w:tab w:val="num" w:pos="720"/>
+        </w:tabs>
+        <w:ind w:left="720" w:hanging="360"/>
+      </w:pPr>
+      <w:rPr>
+        <w:rFonts w:ascii="Symbol" w:hAnsi="Symbol" w:hint="default"/>
+        <w:sz w:val="20"/>
+      </w:rPr>
+    </w:lvl>
+    <w:lvl w:ilvl="1" w:tentative="1">
+      <w:start w:val="1"/>
+      <w:numFmt w:val="bullet"/>
+      <w:lvlText w:val="o"/>
+      <w:lvlJc w:val="left"/>
+      <w:pPr>
+        <w:tabs>
+          <w:tab w:val="num" w:pos="1440"/>
+        </w:tabs>
+        <w:ind w:left="1440" w:hanging="360"/>
+      </w:pPr>
+      <w:rPr>
+        <w:rFonts w:ascii="Courier New" w:hAnsi="Courier New" w:hint="default"/>
+        <w:sz w:val="20"/>
+      </w:rPr>
+    </w:lvl>
+    <w:lvl w:ilvl="2" w:tentative="1">
+      <w:start w:val="1"/>
+      <w:numFmt w:val="bullet"/>
+      <w:lvlText w:val=""/>
+      <w:lvlJc w:val="left"/>
+      <w:pPr>
+        <w:tabs>
+          <w:tab w:val="num" w:pos="2160"/>
+        </w:tabs>
+        <w:ind w:left="2160" w:hanging="360"/>
+      </w:pPr>
+      <w:rPr>
+        <w:rFonts w:ascii="Wingdings" w:hAnsi="Wingdings" w:hint="default"/>
+        <w:sz w:val="20"/>
+      </w:rPr>
+    </w:lvl>
+    <w:lvl w:ilvl="3" w:tentative="1">
+      <w:start w:val="1"/>
+      <w:numFmt w:val="bullet"/>
+      <w:lvlText w:val=""/>
+      <w:lvlJc w:val="left"/>
+      <w:pPr>
+        <w:tabs>
+          <w:tab w:val="num" w:pos="2880"/>
+        </w:tabs>
+        <w:ind w:left="2880" w:hanging="360"/>
+      </w:pPr>
+      <w:rPr>
+        <w:rFonts w:ascii="Wingdings" w:hAnsi="Wingdings" w:hint="default"/>
+        <w:sz w:val="20"/>
+      </w:rPr>
+    </w:lvl>
+    <w:lvl w:ilvl="4" w:tentative="1">
+      <w:start w:val="1"/>
+      <w:numFmt w:val="bullet"/>
+      <w:lvlText w:val=""/>
+      <w:lvlJc w:val="left"/>
+      <w:pPr>
+        <w:tabs>
+          <w:tab w:val="num" w:pos="3600"/>
+        </w:tabs>
+        <w:ind w:left="3600" w:hanging="360"/>
+      </w:pPr>
+      <w:rPr>
+        <w:rFonts w:ascii="Wingdings" w:hAnsi="Wingdings" w:hint="default"/>
+        <w:sz w:val="20"/>
+      </w:rPr>
+    </w:lvl>
+    <w:lvl w:ilvl="5" w:tentative="1">
+      <w:start w:val="1"/>
+      <w:numFmt w:val="bullet"/>
+      <w:lvlText w:val=""/>
+      <w:lvlJc w:val="left"/>
+      <w:pPr>
+        <w:tabs>
+          <w:tab w:val="num" w:pos="4320"/>
+        </w:tabs>
+        <w:ind w:left="4320" w:hanging="360"/>
+      </w:pPr>
+      <w:rPr>
+        <w:rFonts w:ascii="Wingdings" w:hAnsi="Wingdings" w:hint="default"/>
+        <w:sz w:val="20"/>
+      </w:rPr>
+    </w:lvl>
+    <w:lvl w:ilvl="6" w:tentative="1">
+      <w:start w:val="1"/>
+      <w:numFmt w:val="bullet"/>
+      <w:lvlText w:val=""/>
+      <w:lvlJc w:val="left"/>
+      <w:pPr>
+        <w:tabs>
+          <w:tab w:val="num" w:pos="5040"/>
+        </w:tabs>
+        <w:ind w:left="5040" w:hanging="360"/>
+      </w:pPr>
+      <w:rPr>
+        <w:rFonts w:ascii="Wingdings" w:hAnsi="Wingdings" w:hint="default"/>
+        <w:sz w:val="20"/>
+      </w:rPr>
+    </w:lvl>
+    <w:lvl w:ilvl="7" w:tentative="1">
+      <w:start w:val="1"/>
+      <w:numFmt w:val="bullet"/>
+      <w:lvlText w:val=""/>
+      <w:lvlJc w:val="left"/>
+      <w:pPr>
+        <w:tabs>
+          <w:tab w:val="num" w:pos="5760"/>
+        </w:tabs>
+        <w:ind w:left="5760" w:hanging="360"/>
+      </w:pPr>
+      <w:rPr>
+        <w:rFonts w:ascii="Wingdings" w:hAnsi="Wingdings" w:hint="default"/>
+        <w:sz w:val="20"/>
+      </w:rPr>
+    </w:lvl>
+    <w:lvl w:ilvl="8" w:tentative="1">
+      <w:start w:val="1"/>
+      <w:numFmt w:val="bullet"/>
+      <w:lvlText w:val=""/>
+      <w:lvlJc w:val="left"/>
+      <w:pPr>
+        <w:tabs>
+          <w:tab w:val="num" w:pos="6480"/>
+        </w:tabs>
+        <w:ind w:left="6480" w:hanging="360"/>
+      </w:pPr>
+      <w:rPr>
+        <w:rFonts w:ascii="Wingdings" w:hAnsi="Wingdings" w:hint="default"/>
+        <w:sz w:val="20"/>
+      </w:rPr>
+    </w:lvl>
+  </w:abstractNum>
+  <w:abstractNum w:abstractNumId="9" w15:restartNumberingAfterBreak="0">
     <w:nsid w:val="100365FB"/>
     <w:multiLevelType w:val="multilevel"/>
     <w:tmpl w:val="55841FAC"/>
@@ -1366,7 +2718,7 @@
       </w:rPr>
     </w:lvl>
   </w:abstractNum>
-  <w:abstractNum w:abstractNumId="5" w15:restartNumberingAfterBreak="0">
+  <w:abstractNum w:abstractNumId="10" w15:restartNumberingAfterBreak="0">
     <w:nsid w:val="11F52262"/>
     <w:multiLevelType w:val="multilevel"/>
     <w:tmpl w:val="75ACE43C"/>
@@ -1515,7 +2867,233 @@
       </w:rPr>
     </w:lvl>
   </w:abstractNum>
-  <w:abstractNum w:abstractNumId="6" w15:restartNumberingAfterBreak="0">
+  <w:abstractNum w:abstractNumId="11" w15:restartNumberingAfterBreak="0">
+    <w:nsid w:val="14152E6C"/>
+    <w:multiLevelType w:val="multilevel"/>
+    <w:tmpl w:val="273812BC"/>
+    <w:lvl w:ilvl="0">
+      <w:start w:val="1"/>
+      <w:numFmt w:val="decimal"/>
+      <w:lvlText w:val="%1."/>
+      <w:lvlJc w:val="left"/>
+      <w:pPr>
+        <w:tabs>
+          <w:tab w:val="num" w:pos="720"/>
+        </w:tabs>
+        <w:ind w:left="720" w:hanging="360"/>
+      </w:pPr>
+    </w:lvl>
+    <w:lvl w:ilvl="1" w:tentative="1">
+      <w:start w:val="1"/>
+      <w:numFmt w:val="decimal"/>
+      <w:lvlText w:val="%2."/>
+      <w:lvlJc w:val="left"/>
+      <w:pPr>
+        <w:tabs>
+          <w:tab w:val="num" w:pos="1440"/>
+        </w:tabs>
+        <w:ind w:left="1440" w:hanging="360"/>
+      </w:pPr>
+    </w:lvl>
+    <w:lvl w:ilvl="2" w:tentative="1">
+      <w:start w:val="1"/>
+      <w:numFmt w:val="decimal"/>
+      <w:lvlText w:val="%3."/>
+      <w:lvlJc w:val="left"/>
+      <w:pPr>
+        <w:tabs>
+          <w:tab w:val="num" w:pos="2160"/>
+        </w:tabs>
+        <w:ind w:left="2160" w:hanging="360"/>
+      </w:pPr>
+    </w:lvl>
+    <w:lvl w:ilvl="3" w:tentative="1">
+      <w:start w:val="1"/>
+      <w:numFmt w:val="decimal"/>
+      <w:lvlText w:val="%4."/>
+      <w:lvlJc w:val="left"/>
+      <w:pPr>
+        <w:tabs>
+          <w:tab w:val="num" w:pos="2880"/>
+        </w:tabs>
+        <w:ind w:left="2880" w:hanging="360"/>
+      </w:pPr>
+    </w:lvl>
+    <w:lvl w:ilvl="4" w:tentative="1">
+      <w:start w:val="1"/>
+      <w:numFmt w:val="decimal"/>
+      <w:lvlText w:val="%5."/>
+      <w:lvlJc w:val="left"/>
+      <w:pPr>
+        <w:tabs>
+          <w:tab w:val="num" w:pos="3600"/>
+        </w:tabs>
+        <w:ind w:left="3600" w:hanging="360"/>
+      </w:pPr>
+    </w:lvl>
+    <w:lvl w:ilvl="5" w:tentative="1">
+      <w:start w:val="1"/>
+      <w:numFmt w:val="decimal"/>
+      <w:lvlText w:val="%6."/>
+      <w:lvlJc w:val="left"/>
+      <w:pPr>
+        <w:tabs>
+          <w:tab w:val="num" w:pos="4320"/>
+        </w:tabs>
+        <w:ind w:left="4320" w:hanging="360"/>
+      </w:pPr>
+    </w:lvl>
+    <w:lvl w:ilvl="6" w:tentative="1">
+      <w:start w:val="1"/>
+      <w:numFmt w:val="decimal"/>
+      <w:lvlText w:val="%7."/>
+      <w:lvlJc w:val="left"/>
+      <w:pPr>
+        <w:tabs>
+          <w:tab w:val="num" w:pos="5040"/>
+        </w:tabs>
+        <w:ind w:left="5040" w:hanging="360"/>
+      </w:pPr>
+    </w:lvl>
+    <w:lvl w:ilvl="7" w:tentative="1">
+      <w:start w:val="1"/>
+      <w:numFmt w:val="decimal"/>
+      <w:lvlText w:val="%8."/>
+      <w:lvlJc w:val="left"/>
+      <w:pPr>
+        <w:tabs>
+          <w:tab w:val="num" w:pos="5760"/>
+        </w:tabs>
+        <w:ind w:left="5760" w:hanging="360"/>
+      </w:pPr>
+    </w:lvl>
+    <w:lvl w:ilvl="8" w:tentative="1">
+      <w:start w:val="1"/>
+      <w:numFmt w:val="decimal"/>
+      <w:lvlText w:val="%9."/>
+      <w:lvlJc w:val="left"/>
+      <w:pPr>
+        <w:tabs>
+          <w:tab w:val="num" w:pos="6480"/>
+        </w:tabs>
+        <w:ind w:left="6480" w:hanging="360"/>
+      </w:pPr>
+    </w:lvl>
+  </w:abstractNum>
+  <w:abstractNum w:abstractNumId="12" w15:restartNumberingAfterBreak="0">
+    <w:nsid w:val="14397D4B"/>
+    <w:multiLevelType w:val="multilevel"/>
+    <w:tmpl w:val="0D4A429C"/>
+    <w:lvl w:ilvl="0">
+      <w:start w:val="1"/>
+      <w:numFmt w:val="decimal"/>
+      <w:lvlText w:val="%1."/>
+      <w:lvlJc w:val="left"/>
+      <w:pPr>
+        <w:tabs>
+          <w:tab w:val="num" w:pos="720"/>
+        </w:tabs>
+        <w:ind w:left="720" w:hanging="360"/>
+      </w:pPr>
+    </w:lvl>
+    <w:lvl w:ilvl="1" w:tentative="1">
+      <w:start w:val="1"/>
+      <w:numFmt w:val="decimal"/>
+      <w:lvlText w:val="%2."/>
+      <w:lvlJc w:val="left"/>
+      <w:pPr>
+        <w:tabs>
+          <w:tab w:val="num" w:pos="1440"/>
+        </w:tabs>
+        <w:ind w:left="1440" w:hanging="360"/>
+      </w:pPr>
+    </w:lvl>
+    <w:lvl w:ilvl="2" w:tentative="1">
+      <w:start w:val="1"/>
+      <w:numFmt w:val="decimal"/>
+      <w:lvlText w:val="%3."/>
+      <w:lvlJc w:val="left"/>
+      <w:pPr>
+        <w:tabs>
+          <w:tab w:val="num" w:pos="2160"/>
+        </w:tabs>
+        <w:ind w:left="2160" w:hanging="360"/>
+      </w:pPr>
+    </w:lvl>
+    <w:lvl w:ilvl="3" w:tentative="1">
+      <w:start w:val="1"/>
+      <w:numFmt w:val="decimal"/>
+      <w:lvlText w:val="%4."/>
+      <w:lvlJc w:val="left"/>
+      <w:pPr>
+        <w:tabs>
+          <w:tab w:val="num" w:pos="2880"/>
+        </w:tabs>
+        <w:ind w:left="2880" w:hanging="360"/>
+      </w:pPr>
+    </w:lvl>
+    <w:lvl w:ilvl="4" w:tentative="1">
+      <w:start w:val="1"/>
+      <w:numFmt w:val="decimal"/>
+      <w:lvlText w:val="%5."/>
+      <w:lvlJc w:val="left"/>
+      <w:pPr>
+        <w:tabs>
+          <w:tab w:val="num" w:pos="3600"/>
+        </w:tabs>
+        <w:ind w:left="3600" w:hanging="360"/>
+      </w:pPr>
+    </w:lvl>
+    <w:lvl w:ilvl="5" w:tentative="1">
+      <w:start w:val="1"/>
+      <w:numFmt w:val="decimal"/>
+      <w:lvlText w:val="%6."/>
+      <w:lvlJc w:val="left"/>
+      <w:pPr>
+        <w:tabs>
+          <w:tab w:val="num" w:pos="4320"/>
+        </w:tabs>
+        <w:ind w:left="4320" w:hanging="360"/>
+      </w:pPr>
+    </w:lvl>
+    <w:lvl w:ilvl="6" w:tentative="1">
+      <w:start w:val="1"/>
+      <w:numFmt w:val="decimal"/>
+      <w:lvlText w:val="%7."/>
+      <w:lvlJc w:val="left"/>
+      <w:pPr>
+        <w:tabs>
+          <w:tab w:val="num" w:pos="5040"/>
+        </w:tabs>
+        <w:ind w:left="5040" w:hanging="360"/>
+      </w:pPr>
+    </w:lvl>
+    <w:lvl w:ilvl="7" w:tentative="1">
+      <w:start w:val="1"/>
+      <w:numFmt w:val="decimal"/>
+      <w:lvlText w:val="%8."/>
+      <w:lvlJc w:val="left"/>
+      <w:pPr>
+        <w:tabs>
+          <w:tab w:val="num" w:pos="5760"/>
+        </w:tabs>
+        <w:ind w:left="5760" w:hanging="360"/>
+      </w:pPr>
+    </w:lvl>
+    <w:lvl w:ilvl="8" w:tentative="1">
+      <w:start w:val="1"/>
+      <w:numFmt w:val="decimal"/>
+      <w:lvlText w:val="%9."/>
+      <w:lvlJc w:val="left"/>
+      <w:pPr>
+        <w:tabs>
+          <w:tab w:val="num" w:pos="6480"/>
+        </w:tabs>
+        <w:ind w:left="6480" w:hanging="360"/>
+      </w:pPr>
+    </w:lvl>
+  </w:abstractNum>
+  <w:abstractNum w:abstractNumId="13" w15:restartNumberingAfterBreak="0">
     <w:nsid w:val="1BC62287"/>
     <w:multiLevelType w:val="multilevel"/>
     <w:tmpl w:val="86C4AAB6"/>
@@ -1664,7 +3242,7 @@
       </w:rPr>
     </w:lvl>
   </w:abstractNum>
-  <w:abstractNum w:abstractNumId="7" w15:restartNumberingAfterBreak="0">
+  <w:abstractNum w:abstractNumId="14" w15:restartNumberingAfterBreak="0">
     <w:nsid w:val="22E02317"/>
     <w:multiLevelType w:val="multilevel"/>
     <w:tmpl w:val="D33C248C"/>
@@ -1813,7 +3391,305 @@
       </w:rPr>
     </w:lvl>
   </w:abstractNum>
-  <w:abstractNum w:abstractNumId="8" w15:restartNumberingAfterBreak="0">
+  <w:abstractNum w:abstractNumId="15" w15:restartNumberingAfterBreak="0">
+    <w:nsid w:val="23FA5B32"/>
+    <w:multiLevelType w:val="multilevel"/>
+    <w:tmpl w:val="C9E03E8A"/>
+    <w:lvl w:ilvl="0">
+      <w:start w:val="1"/>
+      <w:numFmt w:val="bullet"/>
+      <w:lvlText w:val=""/>
+      <w:lvlJc w:val="left"/>
+      <w:pPr>
+        <w:tabs>
+          <w:tab w:val="num" w:pos="720"/>
+        </w:tabs>
+        <w:ind w:left="720" w:hanging="360"/>
+      </w:pPr>
+      <w:rPr>
+        <w:rFonts w:ascii="Symbol" w:hAnsi="Symbol" w:hint="default"/>
+        <w:sz w:val="20"/>
+      </w:rPr>
+    </w:lvl>
+    <w:lvl w:ilvl="1" w:tentative="1">
+      <w:start w:val="1"/>
+      <w:numFmt w:val="bullet"/>
+      <w:lvlText w:val="o"/>
+      <w:lvlJc w:val="left"/>
+      <w:pPr>
+        <w:tabs>
+          <w:tab w:val="num" w:pos="1440"/>
+        </w:tabs>
+        <w:ind w:left="1440" w:hanging="360"/>
+      </w:pPr>
+      <w:rPr>
+        <w:rFonts w:ascii="Courier New" w:hAnsi="Courier New" w:hint="default"/>
+        <w:sz w:val="20"/>
+      </w:rPr>
+    </w:lvl>
+    <w:lvl w:ilvl="2" w:tentative="1">
+      <w:start w:val="1"/>
+      <w:numFmt w:val="bullet"/>
+      <w:lvlText w:val=""/>
+      <w:lvlJc w:val="left"/>
+      <w:pPr>
+        <w:tabs>
+          <w:tab w:val="num" w:pos="2160"/>
+        </w:tabs>
+        <w:ind w:left="2160" w:hanging="360"/>
+      </w:pPr>
+      <w:rPr>
+        <w:rFonts w:ascii="Wingdings" w:hAnsi="Wingdings" w:hint="default"/>
+        <w:sz w:val="20"/>
+      </w:rPr>
+    </w:lvl>
+    <w:lvl w:ilvl="3" w:tentative="1">
+      <w:start w:val="1"/>
+      <w:numFmt w:val="bullet"/>
+      <w:lvlText w:val=""/>
+      <w:lvlJc w:val="left"/>
+      <w:pPr>
+        <w:tabs>
+          <w:tab w:val="num" w:pos="2880"/>
+        </w:tabs>
+        <w:ind w:left="2880" w:hanging="360"/>
+      </w:pPr>
+      <w:rPr>
+        <w:rFonts w:ascii="Wingdings" w:hAnsi="Wingdings" w:hint="default"/>
+        <w:sz w:val="20"/>
+      </w:rPr>
+    </w:lvl>
+    <w:lvl w:ilvl="4" w:tentative="1">
+      <w:start w:val="1"/>
+      <w:numFmt w:val="bullet"/>
+      <w:lvlText w:val=""/>
+      <w:lvlJc w:val="left"/>
+      <w:pPr>
+        <w:tabs>
+          <w:tab w:val="num" w:pos="3600"/>
+        </w:tabs>
+        <w:ind w:left="3600" w:hanging="360"/>
+      </w:pPr>
+      <w:rPr>
+        <w:rFonts w:ascii="Wingdings" w:hAnsi="Wingdings" w:hint="default"/>
+        <w:sz w:val="20"/>
+      </w:rPr>
+    </w:lvl>
+    <w:lvl w:ilvl="5" w:tentative="1">
+      <w:start w:val="1"/>
+      <w:numFmt w:val="bullet"/>
+      <w:lvlText w:val=""/>
+      <w:lvlJc w:val="left"/>
+      <w:pPr>
+        <w:tabs>
+          <w:tab w:val="num" w:pos="4320"/>
+        </w:tabs>
+        <w:ind w:left="4320" w:hanging="360"/>
+      </w:pPr>
+      <w:rPr>
+        <w:rFonts w:ascii="Wingdings" w:hAnsi="Wingdings" w:hint="default"/>
+        <w:sz w:val="20"/>
+      </w:rPr>
+    </w:lvl>
+    <w:lvl w:ilvl="6" w:tentative="1">
+      <w:start w:val="1"/>
+      <w:numFmt w:val="bullet"/>
+      <w:lvlText w:val=""/>
+      <w:lvlJc w:val="left"/>
+      <w:pPr>
+        <w:tabs>
+          <w:tab w:val="num" w:pos="5040"/>
+        </w:tabs>
+        <w:ind w:left="5040" w:hanging="360"/>
+      </w:pPr>
+      <w:rPr>
+        <w:rFonts w:ascii="Wingdings" w:hAnsi="Wingdings" w:hint="default"/>
+        <w:sz w:val="20"/>
+      </w:rPr>
+    </w:lvl>
+    <w:lvl w:ilvl="7" w:tentative="1">
+      <w:start w:val="1"/>
+      <w:numFmt w:val="bullet"/>
+      <w:lvlText w:val=""/>
+      <w:lvlJc w:val="left"/>
+      <w:pPr>
+        <w:tabs>
+          <w:tab w:val="num" w:pos="5760"/>
+        </w:tabs>
+        <w:ind w:left="5760" w:hanging="360"/>
+      </w:pPr>
+      <w:rPr>
+        <w:rFonts w:ascii="Wingdings" w:hAnsi="Wingdings" w:hint="default"/>
+        <w:sz w:val="20"/>
+      </w:rPr>
+    </w:lvl>
+    <w:lvl w:ilvl="8" w:tentative="1">
+      <w:start w:val="1"/>
+      <w:numFmt w:val="bullet"/>
+      <w:lvlText w:val=""/>
+      <w:lvlJc w:val="left"/>
+      <w:pPr>
+        <w:tabs>
+          <w:tab w:val="num" w:pos="6480"/>
+        </w:tabs>
+        <w:ind w:left="6480" w:hanging="360"/>
+      </w:pPr>
+      <w:rPr>
+        <w:rFonts w:ascii="Wingdings" w:hAnsi="Wingdings" w:hint="default"/>
+        <w:sz w:val="20"/>
+      </w:rPr>
+    </w:lvl>
+  </w:abstractNum>
+  <w:abstractNum w:abstractNumId="16" w15:restartNumberingAfterBreak="0">
+    <w:nsid w:val="242C6AD2"/>
+    <w:multiLevelType w:val="multilevel"/>
+    <w:tmpl w:val="8800EE4C"/>
+    <w:lvl w:ilvl="0">
+      <w:start w:val="1"/>
+      <w:numFmt w:val="bullet"/>
+      <w:lvlText w:val=""/>
+      <w:lvlJc w:val="left"/>
+      <w:pPr>
+        <w:tabs>
+          <w:tab w:val="num" w:pos="720"/>
+        </w:tabs>
+        <w:ind w:left="720" w:hanging="360"/>
+      </w:pPr>
+      <w:rPr>
+        <w:rFonts w:ascii="Symbol" w:hAnsi="Symbol" w:hint="default"/>
+        <w:sz w:val="20"/>
+      </w:rPr>
+    </w:lvl>
+    <w:lvl w:ilvl="1" w:tentative="1">
+      <w:start w:val="1"/>
+      <w:numFmt w:val="bullet"/>
+      <w:lvlText w:val="o"/>
+      <w:lvlJc w:val="left"/>
+      <w:pPr>
+        <w:tabs>
+          <w:tab w:val="num" w:pos="1440"/>
+        </w:tabs>
+        <w:ind w:left="1440" w:hanging="360"/>
+      </w:pPr>
+      <w:rPr>
+        <w:rFonts w:ascii="Courier New" w:hAnsi="Courier New" w:hint="default"/>
+        <w:sz w:val="20"/>
+      </w:rPr>
+    </w:lvl>
+    <w:lvl w:ilvl="2" w:tentative="1">
+      <w:start w:val="1"/>
+      <w:numFmt w:val="bullet"/>
+      <w:lvlText w:val=""/>
+      <w:lvlJc w:val="left"/>
+      <w:pPr>
+        <w:tabs>
+          <w:tab w:val="num" w:pos="2160"/>
+        </w:tabs>
+        <w:ind w:left="2160" w:hanging="360"/>
+      </w:pPr>
+      <w:rPr>
+        <w:rFonts w:ascii="Wingdings" w:hAnsi="Wingdings" w:hint="default"/>
+        <w:sz w:val="20"/>
+      </w:rPr>
+    </w:lvl>
+    <w:lvl w:ilvl="3" w:tentative="1">
+      <w:start w:val="1"/>
+      <w:numFmt w:val="bullet"/>
+      <w:lvlText w:val=""/>
+      <w:lvlJc w:val="left"/>
+      <w:pPr>
+        <w:tabs>
+          <w:tab w:val="num" w:pos="2880"/>
+        </w:tabs>
+        <w:ind w:left="2880" w:hanging="360"/>
+      </w:pPr>
+      <w:rPr>
+        <w:rFonts w:ascii="Wingdings" w:hAnsi="Wingdings" w:hint="default"/>
+        <w:sz w:val="20"/>
+      </w:rPr>
+    </w:lvl>
+    <w:lvl w:ilvl="4" w:tentative="1">
+      <w:start w:val="1"/>
+      <w:numFmt w:val="bullet"/>
+      <w:lvlText w:val=""/>
+      <w:lvlJc w:val="left"/>
+      <w:pPr>
+        <w:tabs>
+          <w:tab w:val="num" w:pos="3600"/>
+        </w:tabs>
+        <w:ind w:left="3600" w:hanging="360"/>
+      </w:pPr>
+      <w:rPr>
+        <w:rFonts w:ascii="Wingdings" w:hAnsi="Wingdings" w:hint="default"/>
+        <w:sz w:val="20"/>
+      </w:rPr>
+    </w:lvl>
+    <w:lvl w:ilvl="5" w:tentative="1">
+      <w:start w:val="1"/>
+      <w:numFmt w:val="bullet"/>
+      <w:lvlText w:val=""/>
+      <w:lvlJc w:val="left"/>
+      <w:pPr>
+        <w:tabs>
+          <w:tab w:val="num" w:pos="4320"/>
+        </w:tabs>
+        <w:ind w:left="4320" w:hanging="360"/>
+      </w:pPr>
+      <w:rPr>
+        <w:rFonts w:ascii="Wingdings" w:hAnsi="Wingdings" w:hint="default"/>
+        <w:sz w:val="20"/>
+      </w:rPr>
+    </w:lvl>
+    <w:lvl w:ilvl="6" w:tentative="1">
+      <w:start w:val="1"/>
+      <w:numFmt w:val="bullet"/>
+      <w:lvlText w:val=""/>
+      <w:lvlJc w:val="left"/>
+      <w:pPr>
+        <w:tabs>
+          <w:tab w:val="num" w:pos="5040"/>
+        </w:tabs>
+        <w:ind w:left="5040" w:hanging="360"/>
+      </w:pPr>
+      <w:rPr>
+        <w:rFonts w:ascii="Wingdings" w:hAnsi="Wingdings" w:hint="default"/>
+        <w:sz w:val="20"/>
+      </w:rPr>
+    </w:lvl>
+    <w:lvl w:ilvl="7" w:tentative="1">
+      <w:start w:val="1"/>
+      <w:numFmt w:val="bullet"/>
+      <w:lvlText w:val=""/>
+      <w:lvlJc w:val="left"/>
+      <w:pPr>
+        <w:tabs>
+          <w:tab w:val="num" w:pos="5760"/>
+        </w:tabs>
+        <w:ind w:left="5760" w:hanging="360"/>
+      </w:pPr>
+      <w:rPr>
+        <w:rFonts w:ascii="Wingdings" w:hAnsi="Wingdings" w:hint="default"/>
+        <w:sz w:val="20"/>
+      </w:rPr>
+    </w:lvl>
+    <w:lvl w:ilvl="8" w:tentative="1">
+      <w:start w:val="1"/>
+      <w:numFmt w:val="bullet"/>
+      <w:lvlText w:val=""/>
+      <w:lvlJc w:val="left"/>
+      <w:pPr>
+        <w:tabs>
+          <w:tab w:val="num" w:pos="6480"/>
+        </w:tabs>
+        <w:ind w:left="6480" w:hanging="360"/>
+      </w:pPr>
+      <w:rPr>
+        <w:rFonts w:ascii="Wingdings" w:hAnsi="Wingdings" w:hint="default"/>
+        <w:sz w:val="20"/>
+      </w:rPr>
+    </w:lvl>
+  </w:abstractNum>
+  <w:abstractNum w:abstractNumId="17" w15:restartNumberingAfterBreak="0">
     <w:nsid w:val="24C841CE"/>
     <w:multiLevelType w:val="multilevel"/>
     <w:tmpl w:val="6A920246"/>
@@ -1962,7 +3838,120 @@
       </w:rPr>
     </w:lvl>
   </w:abstractNum>
-  <w:abstractNum w:abstractNumId="9" w15:restartNumberingAfterBreak="0">
+  <w:abstractNum w:abstractNumId="18" w15:restartNumberingAfterBreak="0">
+    <w:nsid w:val="2691493C"/>
+    <w:multiLevelType w:val="multilevel"/>
+    <w:tmpl w:val="910C1404"/>
+    <w:lvl w:ilvl="0">
+      <w:start w:val="1"/>
+      <w:numFmt w:val="decimal"/>
+      <w:lvlText w:val="%1."/>
+      <w:lvlJc w:val="left"/>
+      <w:pPr>
+        <w:tabs>
+          <w:tab w:val="num" w:pos="720"/>
+        </w:tabs>
+        <w:ind w:left="720" w:hanging="360"/>
+      </w:pPr>
+    </w:lvl>
+    <w:lvl w:ilvl="1" w:tentative="1">
+      <w:start w:val="1"/>
+      <w:numFmt w:val="decimal"/>
+      <w:lvlText w:val="%2."/>
+      <w:lvlJc w:val="left"/>
+      <w:pPr>
+        <w:tabs>
+          <w:tab w:val="num" w:pos="1440"/>
+        </w:tabs>
+        <w:ind w:left="1440" w:hanging="360"/>
+      </w:pPr>
+    </w:lvl>
+    <w:lvl w:ilvl="2" w:tentative="1">
+      <w:start w:val="1"/>
+      <w:numFmt w:val="decimal"/>
+      <w:lvlText w:val="%3."/>
+      <w:lvlJc w:val="left"/>
+      <w:pPr>
+        <w:tabs>
+          <w:tab w:val="num" w:pos="2160"/>
+        </w:tabs>
+        <w:ind w:left="2160" w:hanging="360"/>
+      </w:pPr>
+    </w:lvl>
+    <w:lvl w:ilvl="3" w:tentative="1">
+      <w:start w:val="1"/>
+      <w:numFmt w:val="decimal"/>
+      <w:lvlText w:val="%4."/>
+      <w:lvlJc w:val="left"/>
+      <w:pPr>
+        <w:tabs>
+          <w:tab w:val="num" w:pos="2880"/>
+        </w:tabs>
+        <w:ind w:left="2880" w:hanging="360"/>
+      </w:pPr>
+    </w:lvl>
+    <w:lvl w:ilvl="4" w:tentative="1">
+      <w:start w:val="1"/>
+      <w:numFmt w:val="decimal"/>
+      <w:lvlText w:val="%5."/>
+      <w:lvlJc w:val="left"/>
+      <w:pPr>
+        <w:tabs>
+          <w:tab w:val="num" w:pos="3600"/>
+        </w:tabs>
+        <w:ind w:left="3600" w:hanging="360"/>
+      </w:pPr>
+    </w:lvl>
+    <w:lvl w:ilvl="5" w:tentative="1">
+      <w:start w:val="1"/>
+      <w:numFmt w:val="decimal"/>
+      <w:lvlText w:val="%6."/>
+      <w:lvlJc w:val="left"/>
+      <w:pPr>
+        <w:tabs>
+          <w:tab w:val="num" w:pos="4320"/>
+        </w:tabs>
+        <w:ind w:left="4320" w:hanging="360"/>
+      </w:pPr>
+    </w:lvl>
+    <w:lvl w:ilvl="6" w:tentative="1">
+      <w:start w:val="1"/>
+      <w:numFmt w:val="decimal"/>
+      <w:lvlText w:val="%7."/>
+      <w:lvlJc w:val="left"/>
+      <w:pPr>
+        <w:tabs>
+          <w:tab w:val="num" w:pos="5040"/>
+        </w:tabs>
+        <w:ind w:left="5040" w:hanging="360"/>
+      </w:pPr>
+    </w:lvl>
+    <w:lvl w:ilvl="7" w:tentative="1">
+      <w:start w:val="1"/>
+      <w:numFmt w:val="decimal"/>
+      <w:lvlText w:val="%8."/>
+      <w:lvlJc w:val="left"/>
+      <w:pPr>
+        <w:tabs>
+          <w:tab w:val="num" w:pos="5760"/>
+        </w:tabs>
+        <w:ind w:left="5760" w:hanging="360"/>
+      </w:pPr>
+    </w:lvl>
+    <w:lvl w:ilvl="8" w:tentative="1">
+      <w:start w:val="1"/>
+      <w:numFmt w:val="decimal"/>
+      <w:lvlText w:val="%9."/>
+      <w:lvlJc w:val="left"/>
+      <w:pPr>
+        <w:tabs>
+          <w:tab w:val="num" w:pos="6480"/>
+        </w:tabs>
+        <w:ind w:left="6480" w:hanging="360"/>
+      </w:pPr>
+    </w:lvl>
+  </w:abstractNum>
+  <w:abstractNum w:abstractNumId="19" w15:restartNumberingAfterBreak="0">
     <w:nsid w:val="271766C1"/>
     <w:multiLevelType w:val="multilevel"/>
     <w:tmpl w:val="8B48B896"/>
@@ -2111,7 +4100,305 @@
       </w:rPr>
     </w:lvl>
   </w:abstractNum>
-  <w:abstractNum w:abstractNumId="10" w15:restartNumberingAfterBreak="0">
+  <w:abstractNum w:abstractNumId="20" w15:restartNumberingAfterBreak="0">
+    <w:nsid w:val="2A6801FD"/>
+    <w:multiLevelType w:val="multilevel"/>
+    <w:tmpl w:val="EFA41118"/>
+    <w:lvl w:ilvl="0">
+      <w:start w:val="1"/>
+      <w:numFmt w:val="bullet"/>
+      <w:lvlText w:val=""/>
+      <w:lvlJc w:val="left"/>
+      <w:pPr>
+        <w:tabs>
+          <w:tab w:val="num" w:pos="720"/>
+        </w:tabs>
+        <w:ind w:left="720" w:hanging="360"/>
+      </w:pPr>
+      <w:rPr>
+        <w:rFonts w:ascii="Symbol" w:hAnsi="Symbol" w:hint="default"/>
+        <w:sz w:val="20"/>
+      </w:rPr>
+    </w:lvl>
+    <w:lvl w:ilvl="1" w:tentative="1">
+      <w:start w:val="1"/>
+      <w:numFmt w:val="bullet"/>
+      <w:lvlText w:val="o"/>
+      <w:lvlJc w:val="left"/>
+      <w:pPr>
+        <w:tabs>
+          <w:tab w:val="num" w:pos="1440"/>
+        </w:tabs>
+        <w:ind w:left="1440" w:hanging="360"/>
+      </w:pPr>
+      <w:rPr>
+        <w:rFonts w:ascii="Courier New" w:hAnsi="Courier New" w:hint="default"/>
+        <w:sz w:val="20"/>
+      </w:rPr>
+    </w:lvl>
+    <w:lvl w:ilvl="2" w:tentative="1">
+      <w:start w:val="1"/>
+      <w:numFmt w:val="bullet"/>
+      <w:lvlText w:val=""/>
+      <w:lvlJc w:val="left"/>
+      <w:pPr>
+        <w:tabs>
+          <w:tab w:val="num" w:pos="2160"/>
+        </w:tabs>
+        <w:ind w:left="2160" w:hanging="360"/>
+      </w:pPr>
+      <w:rPr>
+        <w:rFonts w:ascii="Wingdings" w:hAnsi="Wingdings" w:hint="default"/>
+        <w:sz w:val="20"/>
+      </w:rPr>
+    </w:lvl>
+    <w:lvl w:ilvl="3" w:tentative="1">
+      <w:start w:val="1"/>
+      <w:numFmt w:val="bullet"/>
+      <w:lvlText w:val=""/>
+      <w:lvlJc w:val="left"/>
+      <w:pPr>
+        <w:tabs>
+          <w:tab w:val="num" w:pos="2880"/>
+        </w:tabs>
+        <w:ind w:left="2880" w:hanging="360"/>
+      </w:pPr>
+      <w:rPr>
+        <w:rFonts w:ascii="Wingdings" w:hAnsi="Wingdings" w:hint="default"/>
+        <w:sz w:val="20"/>
+      </w:rPr>
+    </w:lvl>
+    <w:lvl w:ilvl="4" w:tentative="1">
+      <w:start w:val="1"/>
+      <w:numFmt w:val="bullet"/>
+      <w:lvlText w:val=""/>
+      <w:lvlJc w:val="left"/>
+      <w:pPr>
+        <w:tabs>
+          <w:tab w:val="num" w:pos="3600"/>
+        </w:tabs>
+        <w:ind w:left="3600" w:hanging="360"/>
+      </w:pPr>
+      <w:rPr>
+        <w:rFonts w:ascii="Wingdings" w:hAnsi="Wingdings" w:hint="default"/>
+        <w:sz w:val="20"/>
+      </w:rPr>
+    </w:lvl>
+    <w:lvl w:ilvl="5" w:tentative="1">
+      <w:start w:val="1"/>
+      <w:numFmt w:val="bullet"/>
+      <w:lvlText w:val=""/>
+      <w:lvlJc w:val="left"/>
+      <w:pPr>
+        <w:tabs>
+          <w:tab w:val="num" w:pos="4320"/>
+        </w:tabs>
+        <w:ind w:left="4320" w:hanging="360"/>
+      </w:pPr>
+      <w:rPr>
+        <w:rFonts w:ascii="Wingdings" w:hAnsi="Wingdings" w:hint="default"/>
+        <w:sz w:val="20"/>
+      </w:rPr>
+    </w:lvl>
+    <w:lvl w:ilvl="6" w:tentative="1">
+      <w:start w:val="1"/>
+      <w:numFmt w:val="bullet"/>
+      <w:lvlText w:val=""/>
+      <w:lvlJc w:val="left"/>
+      <w:pPr>
+        <w:tabs>
+          <w:tab w:val="num" w:pos="5040"/>
+        </w:tabs>
+        <w:ind w:left="5040" w:hanging="360"/>
+      </w:pPr>
+      <w:rPr>
+        <w:rFonts w:ascii="Wingdings" w:hAnsi="Wingdings" w:hint="default"/>
+        <w:sz w:val="20"/>
+      </w:rPr>
+    </w:lvl>
+    <w:lvl w:ilvl="7" w:tentative="1">
+      <w:start w:val="1"/>
+      <w:numFmt w:val="bullet"/>
+      <w:lvlText w:val=""/>
+      <w:lvlJc w:val="left"/>
+      <w:pPr>
+        <w:tabs>
+          <w:tab w:val="num" w:pos="5760"/>
+        </w:tabs>
+        <w:ind w:left="5760" w:hanging="360"/>
+      </w:pPr>
+      <w:rPr>
+        <w:rFonts w:ascii="Wingdings" w:hAnsi="Wingdings" w:hint="default"/>
+        <w:sz w:val="20"/>
+      </w:rPr>
+    </w:lvl>
+    <w:lvl w:ilvl="8" w:tentative="1">
+      <w:start w:val="1"/>
+      <w:numFmt w:val="bullet"/>
+      <w:lvlText w:val=""/>
+      <w:lvlJc w:val="left"/>
+      <w:pPr>
+        <w:tabs>
+          <w:tab w:val="num" w:pos="6480"/>
+        </w:tabs>
+        <w:ind w:left="6480" w:hanging="360"/>
+      </w:pPr>
+      <w:rPr>
+        <w:rFonts w:ascii="Wingdings" w:hAnsi="Wingdings" w:hint="default"/>
+        <w:sz w:val="20"/>
+      </w:rPr>
+    </w:lvl>
+  </w:abstractNum>
+  <w:abstractNum w:abstractNumId="21" w15:restartNumberingAfterBreak="0">
+    <w:nsid w:val="2C240AFD"/>
+    <w:multiLevelType w:val="multilevel"/>
+    <w:tmpl w:val="741CF158"/>
+    <w:lvl w:ilvl="0">
+      <w:start w:val="1"/>
+      <w:numFmt w:val="bullet"/>
+      <w:lvlText w:val=""/>
+      <w:lvlJc w:val="left"/>
+      <w:pPr>
+        <w:tabs>
+          <w:tab w:val="num" w:pos="720"/>
+        </w:tabs>
+        <w:ind w:left="720" w:hanging="360"/>
+      </w:pPr>
+      <w:rPr>
+        <w:rFonts w:ascii="Symbol" w:hAnsi="Symbol" w:hint="default"/>
+        <w:sz w:val="20"/>
+      </w:rPr>
+    </w:lvl>
+    <w:lvl w:ilvl="1" w:tentative="1">
+      <w:start w:val="1"/>
+      <w:numFmt w:val="bullet"/>
+      <w:lvlText w:val="o"/>
+      <w:lvlJc w:val="left"/>
+      <w:pPr>
+        <w:tabs>
+          <w:tab w:val="num" w:pos="1440"/>
+        </w:tabs>
+        <w:ind w:left="1440" w:hanging="360"/>
+      </w:pPr>
+      <w:rPr>
+        <w:rFonts w:ascii="Courier New" w:hAnsi="Courier New" w:hint="default"/>
+        <w:sz w:val="20"/>
+      </w:rPr>
+    </w:lvl>
+    <w:lvl w:ilvl="2" w:tentative="1">
+      <w:start w:val="1"/>
+      <w:numFmt w:val="bullet"/>
+      <w:lvlText w:val=""/>
+      <w:lvlJc w:val="left"/>
+      <w:pPr>
+        <w:tabs>
+          <w:tab w:val="num" w:pos="2160"/>
+        </w:tabs>
+        <w:ind w:left="2160" w:hanging="360"/>
+      </w:pPr>
+      <w:rPr>
+        <w:rFonts w:ascii="Wingdings" w:hAnsi="Wingdings" w:hint="default"/>
+        <w:sz w:val="20"/>
+      </w:rPr>
+    </w:lvl>
+    <w:lvl w:ilvl="3" w:tentative="1">
+      <w:start w:val="1"/>
+      <w:numFmt w:val="bullet"/>
+      <w:lvlText w:val=""/>
+      <w:lvlJc w:val="left"/>
+      <w:pPr>
+        <w:tabs>
+          <w:tab w:val="num" w:pos="2880"/>
+        </w:tabs>
+        <w:ind w:left="2880" w:hanging="360"/>
+      </w:pPr>
+      <w:rPr>
+        <w:rFonts w:ascii="Wingdings" w:hAnsi="Wingdings" w:hint="default"/>
+        <w:sz w:val="20"/>
+      </w:rPr>
+    </w:lvl>
+    <w:lvl w:ilvl="4" w:tentative="1">
+      <w:start w:val="1"/>
+      <w:numFmt w:val="bullet"/>
+      <w:lvlText w:val=""/>
+      <w:lvlJc w:val="left"/>
+      <w:pPr>
+        <w:tabs>
+          <w:tab w:val="num" w:pos="3600"/>
+        </w:tabs>
+        <w:ind w:left="3600" w:hanging="360"/>
+      </w:pPr>
+      <w:rPr>
+        <w:rFonts w:ascii="Wingdings" w:hAnsi="Wingdings" w:hint="default"/>
+        <w:sz w:val="20"/>
+      </w:rPr>
+    </w:lvl>
+    <w:lvl w:ilvl="5" w:tentative="1">
+      <w:start w:val="1"/>
+      <w:numFmt w:val="bullet"/>
+      <w:lvlText w:val=""/>
+      <w:lvlJc w:val="left"/>
+      <w:pPr>
+        <w:tabs>
+          <w:tab w:val="num" w:pos="4320"/>
+        </w:tabs>
+        <w:ind w:left="4320" w:hanging="360"/>
+      </w:pPr>
+      <w:rPr>
+        <w:rFonts w:ascii="Wingdings" w:hAnsi="Wingdings" w:hint="default"/>
+        <w:sz w:val="20"/>
+      </w:rPr>
+    </w:lvl>
+    <w:lvl w:ilvl="6" w:tentative="1">
+      <w:start w:val="1"/>
+      <w:numFmt w:val="bullet"/>
+      <w:lvlText w:val=""/>
+      <w:lvlJc w:val="left"/>
+      <w:pPr>
+        <w:tabs>
+          <w:tab w:val="num" w:pos="5040"/>
+        </w:tabs>
+        <w:ind w:left="5040" w:hanging="360"/>
+      </w:pPr>
+      <w:rPr>
+        <w:rFonts w:ascii="Wingdings" w:hAnsi="Wingdings" w:hint="default"/>
+        <w:sz w:val="20"/>
+      </w:rPr>
+    </w:lvl>
+    <w:lvl w:ilvl="7" w:tentative="1">
+      <w:start w:val="1"/>
+      <w:numFmt w:val="bullet"/>
+      <w:lvlText w:val=""/>
+      <w:lvlJc w:val="left"/>
+      <w:pPr>
+        <w:tabs>
+          <w:tab w:val="num" w:pos="5760"/>
+        </w:tabs>
+        <w:ind w:left="5760" w:hanging="360"/>
+      </w:pPr>
+      <w:rPr>
+        <w:rFonts w:ascii="Wingdings" w:hAnsi="Wingdings" w:hint="default"/>
+        <w:sz w:val="20"/>
+      </w:rPr>
+    </w:lvl>
+    <w:lvl w:ilvl="8" w:tentative="1">
+      <w:start w:val="1"/>
+      <w:numFmt w:val="bullet"/>
+      <w:lvlText w:val=""/>
+      <w:lvlJc w:val="left"/>
+      <w:pPr>
+        <w:tabs>
+          <w:tab w:val="num" w:pos="6480"/>
+        </w:tabs>
+        <w:ind w:left="6480" w:hanging="360"/>
+      </w:pPr>
+      <w:rPr>
+        <w:rFonts w:ascii="Wingdings" w:hAnsi="Wingdings" w:hint="default"/>
+        <w:sz w:val="20"/>
+      </w:rPr>
+    </w:lvl>
+  </w:abstractNum>
+  <w:abstractNum w:abstractNumId="22" w15:restartNumberingAfterBreak="0">
     <w:nsid w:val="2C904602"/>
     <w:multiLevelType w:val="multilevel"/>
     <w:tmpl w:val="0C8466E8"/>
@@ -2224,7 +4511,7 @@
       </w:pPr>
     </w:lvl>
   </w:abstractNum>
-  <w:abstractNum w:abstractNumId="11" w15:restartNumberingAfterBreak="0">
+  <w:abstractNum w:abstractNumId="23" w15:restartNumberingAfterBreak="0">
     <w:nsid w:val="2D4331F3"/>
     <w:multiLevelType w:val="multilevel"/>
     <w:tmpl w:val="D44AD78C"/>
@@ -2373,7 +4660,156 @@
       </w:rPr>
     </w:lvl>
   </w:abstractNum>
-  <w:abstractNum w:abstractNumId="12" w15:restartNumberingAfterBreak="0">
+  <w:abstractNum w:abstractNumId="24" w15:restartNumberingAfterBreak="0">
+    <w:nsid w:val="2DD44B46"/>
+    <w:multiLevelType w:val="multilevel"/>
+    <w:tmpl w:val="06426784"/>
+    <w:lvl w:ilvl="0">
+      <w:start w:val="1"/>
+      <w:numFmt w:val="bullet"/>
+      <w:lvlText w:val=""/>
+      <w:lvlJc w:val="left"/>
+      <w:pPr>
+        <w:tabs>
+          <w:tab w:val="num" w:pos="720"/>
+        </w:tabs>
+        <w:ind w:left="720" w:hanging="360"/>
+      </w:pPr>
+      <w:rPr>
+        <w:rFonts w:ascii="Symbol" w:hAnsi="Symbol" w:hint="default"/>
+        <w:sz w:val="20"/>
+      </w:rPr>
+    </w:lvl>
+    <w:lvl w:ilvl="1" w:tentative="1">
+      <w:start w:val="1"/>
+      <w:numFmt w:val="bullet"/>
+      <w:lvlText w:val="o"/>
+      <w:lvlJc w:val="left"/>
+      <w:pPr>
+        <w:tabs>
+          <w:tab w:val="num" w:pos="1440"/>
+        </w:tabs>
+        <w:ind w:left="1440" w:hanging="360"/>
+      </w:pPr>
+      <w:rPr>
+        <w:rFonts w:ascii="Courier New" w:hAnsi="Courier New" w:hint="default"/>
+        <w:sz w:val="20"/>
+      </w:rPr>
+    </w:lvl>
+    <w:lvl w:ilvl="2" w:tentative="1">
+      <w:start w:val="1"/>
+      <w:numFmt w:val="bullet"/>
+      <w:lvlText w:val=""/>
+      <w:lvlJc w:val="left"/>
+      <w:pPr>
+        <w:tabs>
+          <w:tab w:val="num" w:pos="2160"/>
+        </w:tabs>
+        <w:ind w:left="2160" w:hanging="360"/>
+      </w:pPr>
+      <w:rPr>
+        <w:rFonts w:ascii="Wingdings" w:hAnsi="Wingdings" w:hint="default"/>
+        <w:sz w:val="20"/>
+      </w:rPr>
+    </w:lvl>
+    <w:lvl w:ilvl="3" w:tentative="1">
+      <w:start w:val="1"/>
+      <w:numFmt w:val="bullet"/>
+      <w:lvlText w:val=""/>
+      <w:lvlJc w:val="left"/>
+      <w:pPr>
+        <w:tabs>
+          <w:tab w:val="num" w:pos="2880"/>
+        </w:tabs>
+        <w:ind w:left="2880" w:hanging="360"/>
+      </w:pPr>
+      <w:rPr>
+        <w:rFonts w:ascii="Wingdings" w:hAnsi="Wingdings" w:hint="default"/>
+        <w:sz w:val="20"/>
+      </w:rPr>
+    </w:lvl>
+    <w:lvl w:ilvl="4" w:tentative="1">
+      <w:start w:val="1"/>
+      <w:numFmt w:val="bullet"/>
+      <w:lvlText w:val=""/>
+      <w:lvlJc w:val="left"/>
+      <w:pPr>
+        <w:tabs>
+          <w:tab w:val="num" w:pos="3600"/>
+        </w:tabs>
+        <w:ind w:left="3600" w:hanging="360"/>
+      </w:pPr>
+      <w:rPr>
+        <w:rFonts w:ascii="Wingdings" w:hAnsi="Wingdings" w:hint="default"/>
+        <w:sz w:val="20"/>
+      </w:rPr>
+    </w:lvl>
+    <w:lvl w:ilvl="5" w:tentative="1">
+      <w:start w:val="1"/>
+      <w:numFmt w:val="bullet"/>
+      <w:lvlText w:val=""/>
+      <w:lvlJc w:val="left"/>
+      <w:pPr>
+        <w:tabs>
+          <w:tab w:val="num" w:pos="4320"/>
+        </w:tabs>
+        <w:ind w:left="4320" w:hanging="360"/>
+      </w:pPr>
+      <w:rPr>
+        <w:rFonts w:ascii="Wingdings" w:hAnsi="Wingdings" w:hint="default"/>
+        <w:sz w:val="20"/>
+      </w:rPr>
+    </w:lvl>
+    <w:lvl w:ilvl="6" w:tentative="1">
+      <w:start w:val="1"/>
+      <w:numFmt w:val="bullet"/>
+      <w:lvlText w:val=""/>
+      <w:lvlJc w:val="left"/>
+      <w:pPr>
+        <w:tabs>
+          <w:tab w:val="num" w:pos="5040"/>
+        </w:tabs>
+        <w:ind w:left="5040" w:hanging="360"/>
+      </w:pPr>
+      <w:rPr>
+        <w:rFonts w:ascii="Wingdings" w:hAnsi="Wingdings" w:hint="default"/>
+        <w:sz w:val="20"/>
+      </w:rPr>
+    </w:lvl>
+    <w:lvl w:ilvl="7" w:tentative="1">
+      <w:start w:val="1"/>
+      <w:numFmt w:val="bullet"/>
+      <w:lvlText w:val=""/>
+      <w:lvlJc w:val="left"/>
+      <w:pPr>
+        <w:tabs>
+          <w:tab w:val="num" w:pos="5760"/>
+        </w:tabs>
+        <w:ind w:left="5760" w:hanging="360"/>
+      </w:pPr>
+      <w:rPr>
+        <w:rFonts w:ascii="Wingdings" w:hAnsi="Wingdings" w:hint="default"/>
+        <w:sz w:val="20"/>
+      </w:rPr>
+    </w:lvl>
+    <w:lvl w:ilvl="8" w:tentative="1">
+      <w:start w:val="1"/>
+      <w:numFmt w:val="bullet"/>
+      <w:lvlText w:val=""/>
+      <w:lvlJc w:val="left"/>
+      <w:pPr>
+        <w:tabs>
+          <w:tab w:val="num" w:pos="6480"/>
+        </w:tabs>
+        <w:ind w:left="6480" w:hanging="360"/>
+      </w:pPr>
+      <w:rPr>
+        <w:rFonts w:ascii="Wingdings" w:hAnsi="Wingdings" w:hint="default"/>
+        <w:sz w:val="20"/>
+      </w:rPr>
+    </w:lvl>
+  </w:abstractNum>
+  <w:abstractNum w:abstractNumId="25" w15:restartNumberingAfterBreak="0">
     <w:nsid w:val="2F5E759A"/>
     <w:multiLevelType w:val="multilevel"/>
     <w:tmpl w:val="C4243E32"/>
@@ -2486,7 +4922,7 @@
       </w:pPr>
     </w:lvl>
   </w:abstractNum>
-  <w:abstractNum w:abstractNumId="13" w15:restartNumberingAfterBreak="0">
+  <w:abstractNum w:abstractNumId="26" w15:restartNumberingAfterBreak="0">
     <w:nsid w:val="31CA4152"/>
     <w:multiLevelType w:val="multilevel"/>
     <w:tmpl w:val="316C8BD6"/>
@@ -2635,7 +5071,305 @@
       </w:rPr>
     </w:lvl>
   </w:abstractNum>
-  <w:abstractNum w:abstractNumId="14" w15:restartNumberingAfterBreak="0">
+  <w:abstractNum w:abstractNumId="27" w15:restartNumberingAfterBreak="0">
+    <w:nsid w:val="35605EDD"/>
+    <w:multiLevelType w:val="multilevel"/>
+    <w:tmpl w:val="00842F74"/>
+    <w:lvl w:ilvl="0">
+      <w:start w:val="1"/>
+      <w:numFmt w:val="bullet"/>
+      <w:lvlText w:val=""/>
+      <w:lvlJc w:val="left"/>
+      <w:pPr>
+        <w:tabs>
+          <w:tab w:val="num" w:pos="720"/>
+        </w:tabs>
+        <w:ind w:left="720" w:hanging="360"/>
+      </w:pPr>
+      <w:rPr>
+        <w:rFonts w:ascii="Symbol" w:hAnsi="Symbol" w:hint="default"/>
+        <w:sz w:val="20"/>
+      </w:rPr>
+    </w:lvl>
+    <w:lvl w:ilvl="1" w:tentative="1">
+      <w:start w:val="1"/>
+      <w:numFmt w:val="bullet"/>
+      <w:lvlText w:val="o"/>
+      <w:lvlJc w:val="left"/>
+      <w:pPr>
+        <w:tabs>
+          <w:tab w:val="num" w:pos="1440"/>
+        </w:tabs>
+        <w:ind w:left="1440" w:hanging="360"/>
+      </w:pPr>
+      <w:rPr>
+        <w:rFonts w:ascii="Courier New" w:hAnsi="Courier New" w:hint="default"/>
+        <w:sz w:val="20"/>
+      </w:rPr>
+    </w:lvl>
+    <w:lvl w:ilvl="2" w:tentative="1">
+      <w:start w:val="1"/>
+      <w:numFmt w:val="bullet"/>
+      <w:lvlText w:val=""/>
+      <w:lvlJc w:val="left"/>
+      <w:pPr>
+        <w:tabs>
+          <w:tab w:val="num" w:pos="2160"/>
+        </w:tabs>
+        <w:ind w:left="2160" w:hanging="360"/>
+      </w:pPr>
+      <w:rPr>
+        <w:rFonts w:ascii="Wingdings" w:hAnsi="Wingdings" w:hint="default"/>
+        <w:sz w:val="20"/>
+      </w:rPr>
+    </w:lvl>
+    <w:lvl w:ilvl="3" w:tentative="1">
+      <w:start w:val="1"/>
+      <w:numFmt w:val="bullet"/>
+      <w:lvlText w:val=""/>
+      <w:lvlJc w:val="left"/>
+      <w:pPr>
+        <w:tabs>
+          <w:tab w:val="num" w:pos="2880"/>
+        </w:tabs>
+        <w:ind w:left="2880" w:hanging="360"/>
+      </w:pPr>
+      <w:rPr>
+        <w:rFonts w:ascii="Wingdings" w:hAnsi="Wingdings" w:hint="default"/>
+        <w:sz w:val="20"/>
+      </w:rPr>
+    </w:lvl>
+    <w:lvl w:ilvl="4" w:tentative="1">
+      <w:start w:val="1"/>
+      <w:numFmt w:val="bullet"/>
+      <w:lvlText w:val=""/>
+      <w:lvlJc w:val="left"/>
+      <w:pPr>
+        <w:tabs>
+          <w:tab w:val="num" w:pos="3600"/>
+        </w:tabs>
+        <w:ind w:left="3600" w:hanging="360"/>
+      </w:pPr>
+      <w:rPr>
+        <w:rFonts w:ascii="Wingdings" w:hAnsi="Wingdings" w:hint="default"/>
+        <w:sz w:val="20"/>
+      </w:rPr>
+    </w:lvl>
+    <w:lvl w:ilvl="5" w:tentative="1">
+      <w:start w:val="1"/>
+      <w:numFmt w:val="bullet"/>
+      <w:lvlText w:val=""/>
+      <w:lvlJc w:val="left"/>
+      <w:pPr>
+        <w:tabs>
+          <w:tab w:val="num" w:pos="4320"/>
+        </w:tabs>
+        <w:ind w:left="4320" w:hanging="360"/>
+      </w:pPr>
+      <w:rPr>
+        <w:rFonts w:ascii="Wingdings" w:hAnsi="Wingdings" w:hint="default"/>
+        <w:sz w:val="20"/>
+      </w:rPr>
+    </w:lvl>
+    <w:lvl w:ilvl="6" w:tentative="1">
+      <w:start w:val="1"/>
+      <w:numFmt w:val="bullet"/>
+      <w:lvlText w:val=""/>
+      <w:lvlJc w:val="left"/>
+      <w:pPr>
+        <w:tabs>
+          <w:tab w:val="num" w:pos="5040"/>
+        </w:tabs>
+        <w:ind w:left="5040" w:hanging="360"/>
+      </w:pPr>
+      <w:rPr>
+        <w:rFonts w:ascii="Wingdings" w:hAnsi="Wingdings" w:hint="default"/>
+        <w:sz w:val="20"/>
+      </w:rPr>
+    </w:lvl>
+    <w:lvl w:ilvl="7" w:tentative="1">
+      <w:start w:val="1"/>
+      <w:numFmt w:val="bullet"/>
+      <w:lvlText w:val=""/>
+      <w:lvlJc w:val="left"/>
+      <w:pPr>
+        <w:tabs>
+          <w:tab w:val="num" w:pos="5760"/>
+        </w:tabs>
+        <w:ind w:left="5760" w:hanging="360"/>
+      </w:pPr>
+      <w:rPr>
+        <w:rFonts w:ascii="Wingdings" w:hAnsi="Wingdings" w:hint="default"/>
+        <w:sz w:val="20"/>
+      </w:rPr>
+    </w:lvl>
+    <w:lvl w:ilvl="8" w:tentative="1">
+      <w:start w:val="1"/>
+      <w:numFmt w:val="bullet"/>
+      <w:lvlText w:val=""/>
+      <w:lvlJc w:val="left"/>
+      <w:pPr>
+        <w:tabs>
+          <w:tab w:val="num" w:pos="6480"/>
+        </w:tabs>
+        <w:ind w:left="6480" w:hanging="360"/>
+      </w:pPr>
+      <w:rPr>
+        <w:rFonts w:ascii="Wingdings" w:hAnsi="Wingdings" w:hint="default"/>
+        <w:sz w:val="20"/>
+      </w:rPr>
+    </w:lvl>
+  </w:abstractNum>
+  <w:abstractNum w:abstractNumId="28" w15:restartNumberingAfterBreak="0">
+    <w:nsid w:val="35DA331F"/>
+    <w:multiLevelType w:val="multilevel"/>
+    <w:tmpl w:val="E02C730C"/>
+    <w:lvl w:ilvl="0">
+      <w:start w:val="1"/>
+      <w:numFmt w:val="bullet"/>
+      <w:lvlText w:val=""/>
+      <w:lvlJc w:val="left"/>
+      <w:pPr>
+        <w:tabs>
+          <w:tab w:val="num" w:pos="720"/>
+        </w:tabs>
+        <w:ind w:left="720" w:hanging="360"/>
+      </w:pPr>
+      <w:rPr>
+        <w:rFonts w:ascii="Symbol" w:hAnsi="Symbol" w:hint="default"/>
+        <w:sz w:val="20"/>
+      </w:rPr>
+    </w:lvl>
+    <w:lvl w:ilvl="1" w:tentative="1">
+      <w:start w:val="1"/>
+      <w:numFmt w:val="bullet"/>
+      <w:lvlText w:val="o"/>
+      <w:lvlJc w:val="left"/>
+      <w:pPr>
+        <w:tabs>
+          <w:tab w:val="num" w:pos="1440"/>
+        </w:tabs>
+        <w:ind w:left="1440" w:hanging="360"/>
+      </w:pPr>
+      <w:rPr>
+        <w:rFonts w:ascii="Courier New" w:hAnsi="Courier New" w:hint="default"/>
+        <w:sz w:val="20"/>
+      </w:rPr>
+    </w:lvl>
+    <w:lvl w:ilvl="2" w:tentative="1">
+      <w:start w:val="1"/>
+      <w:numFmt w:val="bullet"/>
+      <w:lvlText w:val=""/>
+      <w:lvlJc w:val="left"/>
+      <w:pPr>
+        <w:tabs>
+          <w:tab w:val="num" w:pos="2160"/>
+        </w:tabs>
+        <w:ind w:left="2160" w:hanging="360"/>
+      </w:pPr>
+      <w:rPr>
+        <w:rFonts w:ascii="Wingdings" w:hAnsi="Wingdings" w:hint="default"/>
+        <w:sz w:val="20"/>
+      </w:rPr>
+    </w:lvl>
+    <w:lvl w:ilvl="3" w:tentative="1">
+      <w:start w:val="1"/>
+      <w:numFmt w:val="bullet"/>
+      <w:lvlText w:val=""/>
+      <w:lvlJc w:val="left"/>
+      <w:pPr>
+        <w:tabs>
+          <w:tab w:val="num" w:pos="2880"/>
+        </w:tabs>
+        <w:ind w:left="2880" w:hanging="360"/>
+      </w:pPr>
+      <w:rPr>
+        <w:rFonts w:ascii="Wingdings" w:hAnsi="Wingdings" w:hint="default"/>
+        <w:sz w:val="20"/>
+      </w:rPr>
+    </w:lvl>
+    <w:lvl w:ilvl="4" w:tentative="1">
+      <w:start w:val="1"/>
+      <w:numFmt w:val="bullet"/>
+      <w:lvlText w:val=""/>
+      <w:lvlJc w:val="left"/>
+      <w:pPr>
+        <w:tabs>
+          <w:tab w:val="num" w:pos="3600"/>
+        </w:tabs>
+        <w:ind w:left="3600" w:hanging="360"/>
+      </w:pPr>
+      <w:rPr>
+        <w:rFonts w:ascii="Wingdings" w:hAnsi="Wingdings" w:hint="default"/>
+        <w:sz w:val="20"/>
+      </w:rPr>
+    </w:lvl>
+    <w:lvl w:ilvl="5" w:tentative="1">
+      <w:start w:val="1"/>
+      <w:numFmt w:val="bullet"/>
+      <w:lvlText w:val=""/>
+      <w:lvlJc w:val="left"/>
+      <w:pPr>
+        <w:tabs>
+          <w:tab w:val="num" w:pos="4320"/>
+        </w:tabs>
+        <w:ind w:left="4320" w:hanging="360"/>
+      </w:pPr>
+      <w:rPr>
+        <w:rFonts w:ascii="Wingdings" w:hAnsi="Wingdings" w:hint="default"/>
+        <w:sz w:val="20"/>
+      </w:rPr>
+    </w:lvl>
+    <w:lvl w:ilvl="6" w:tentative="1">
+      <w:start w:val="1"/>
+      <w:numFmt w:val="bullet"/>
+      <w:lvlText w:val=""/>
+      <w:lvlJc w:val="left"/>
+      <w:pPr>
+        <w:tabs>
+          <w:tab w:val="num" w:pos="5040"/>
+        </w:tabs>
+        <w:ind w:left="5040" w:hanging="360"/>
+      </w:pPr>
+      <w:rPr>
+        <w:rFonts w:ascii="Wingdings" w:hAnsi="Wingdings" w:hint="default"/>
+        <w:sz w:val="20"/>
+      </w:rPr>
+    </w:lvl>
+    <w:lvl w:ilvl="7" w:tentative="1">
+      <w:start w:val="1"/>
+      <w:numFmt w:val="bullet"/>
+      <w:lvlText w:val=""/>
+      <w:lvlJc w:val="left"/>
+      <w:pPr>
+        <w:tabs>
+          <w:tab w:val="num" w:pos="5760"/>
+        </w:tabs>
+        <w:ind w:left="5760" w:hanging="360"/>
+      </w:pPr>
+      <w:rPr>
+        <w:rFonts w:ascii="Wingdings" w:hAnsi="Wingdings" w:hint="default"/>
+        <w:sz w:val="20"/>
+      </w:rPr>
+    </w:lvl>
+    <w:lvl w:ilvl="8" w:tentative="1">
+      <w:start w:val="1"/>
+      <w:numFmt w:val="bullet"/>
+      <w:lvlText w:val=""/>
+      <w:lvlJc w:val="left"/>
+      <w:pPr>
+        <w:tabs>
+          <w:tab w:val="num" w:pos="6480"/>
+        </w:tabs>
+        <w:ind w:left="6480" w:hanging="360"/>
+      </w:pPr>
+      <w:rPr>
+        <w:rFonts w:ascii="Wingdings" w:hAnsi="Wingdings" w:hint="default"/>
+        <w:sz w:val="20"/>
+      </w:rPr>
+    </w:lvl>
+  </w:abstractNum>
+  <w:abstractNum w:abstractNumId="29" w15:restartNumberingAfterBreak="0">
     <w:nsid w:val="3CC64301"/>
     <w:multiLevelType w:val="multilevel"/>
     <w:tmpl w:val="5AA2919A"/>
@@ -2784,7 +5518,7 @@
       </w:rPr>
     </w:lvl>
   </w:abstractNum>
-  <w:abstractNum w:abstractNumId="15" w15:restartNumberingAfterBreak="0">
+  <w:abstractNum w:abstractNumId="30" w15:restartNumberingAfterBreak="0">
     <w:nsid w:val="3CF308F0"/>
     <w:multiLevelType w:val="multilevel"/>
     <w:tmpl w:val="FBFED90E"/>
@@ -2933,7 +5667,7 @@
       </w:rPr>
     </w:lvl>
   </w:abstractNum>
-  <w:abstractNum w:abstractNumId="16" w15:restartNumberingAfterBreak="0">
+  <w:abstractNum w:abstractNumId="31" w15:restartNumberingAfterBreak="0">
     <w:nsid w:val="3D551562"/>
     <w:multiLevelType w:val="multilevel"/>
     <w:tmpl w:val="0F626EF0"/>
@@ -3082,7 +5816,7 @@
       </w:rPr>
     </w:lvl>
   </w:abstractNum>
-  <w:abstractNum w:abstractNumId="17" w15:restartNumberingAfterBreak="0">
+  <w:abstractNum w:abstractNumId="32" w15:restartNumberingAfterBreak="0">
     <w:nsid w:val="3DF64FE9"/>
     <w:multiLevelType w:val="multilevel"/>
     <w:tmpl w:val="C6A2DFDC"/>
@@ -3195,7 +5929,7 @@
       </w:pPr>
     </w:lvl>
   </w:abstractNum>
-  <w:abstractNum w:abstractNumId="18" w15:restartNumberingAfterBreak="0">
+  <w:abstractNum w:abstractNumId="33" w15:restartNumberingAfterBreak="0">
     <w:nsid w:val="3F9B57AD"/>
     <w:multiLevelType w:val="multilevel"/>
     <w:tmpl w:val="B4FCD51A"/>
@@ -3344,7 +6078,7 @@
       </w:rPr>
     </w:lvl>
   </w:abstractNum>
-  <w:abstractNum w:abstractNumId="19" w15:restartNumberingAfterBreak="0">
+  <w:abstractNum w:abstractNumId="34" w15:restartNumberingAfterBreak="0">
     <w:nsid w:val="40E0175A"/>
     <w:multiLevelType w:val="multilevel"/>
     <w:tmpl w:val="F5CC2216"/>
@@ -3493,7 +6227,156 @@
       </w:rPr>
     </w:lvl>
   </w:abstractNum>
-  <w:abstractNum w:abstractNumId="20" w15:restartNumberingAfterBreak="0">
+  <w:abstractNum w:abstractNumId="35" w15:restartNumberingAfterBreak="0">
+    <w:nsid w:val="43613045"/>
+    <w:multiLevelType w:val="multilevel"/>
+    <w:tmpl w:val="17988384"/>
+    <w:lvl w:ilvl="0">
+      <w:start w:val="1"/>
+      <w:numFmt w:val="bullet"/>
+      <w:lvlText w:val=""/>
+      <w:lvlJc w:val="left"/>
+      <w:pPr>
+        <w:tabs>
+          <w:tab w:val="num" w:pos="720"/>
+        </w:tabs>
+        <w:ind w:left="720" w:hanging="360"/>
+      </w:pPr>
+      <w:rPr>
+        <w:rFonts w:ascii="Symbol" w:hAnsi="Symbol" w:hint="default"/>
+        <w:sz w:val="20"/>
+      </w:rPr>
+    </w:lvl>
+    <w:lvl w:ilvl="1" w:tentative="1">
+      <w:start w:val="1"/>
+      <w:numFmt w:val="bullet"/>
+      <w:lvlText w:val="o"/>
+      <w:lvlJc w:val="left"/>
+      <w:pPr>
+        <w:tabs>
+          <w:tab w:val="num" w:pos="1440"/>
+        </w:tabs>
+        <w:ind w:left="1440" w:hanging="360"/>
+      </w:pPr>
+      <w:rPr>
+        <w:rFonts w:ascii="Courier New" w:hAnsi="Courier New" w:hint="default"/>
+        <w:sz w:val="20"/>
+      </w:rPr>
+    </w:lvl>
+    <w:lvl w:ilvl="2" w:tentative="1">
+      <w:start w:val="1"/>
+      <w:numFmt w:val="bullet"/>
+      <w:lvlText w:val=""/>
+      <w:lvlJc w:val="left"/>
+      <w:pPr>
+        <w:tabs>
+          <w:tab w:val="num" w:pos="2160"/>
+        </w:tabs>
+        <w:ind w:left="2160" w:hanging="360"/>
+      </w:pPr>
+      <w:rPr>
+        <w:rFonts w:ascii="Wingdings" w:hAnsi="Wingdings" w:hint="default"/>
+        <w:sz w:val="20"/>
+      </w:rPr>
+    </w:lvl>
+    <w:lvl w:ilvl="3" w:tentative="1">
+      <w:start w:val="1"/>
+      <w:numFmt w:val="bullet"/>
+      <w:lvlText w:val=""/>
+      <w:lvlJc w:val="left"/>
+      <w:pPr>
+        <w:tabs>
+          <w:tab w:val="num" w:pos="2880"/>
+        </w:tabs>
+        <w:ind w:left="2880" w:hanging="360"/>
+      </w:pPr>
+      <w:rPr>
+        <w:rFonts w:ascii="Wingdings" w:hAnsi="Wingdings" w:hint="default"/>
+        <w:sz w:val="20"/>
+      </w:rPr>
+    </w:lvl>
+    <w:lvl w:ilvl="4" w:tentative="1">
+      <w:start w:val="1"/>
+      <w:numFmt w:val="bullet"/>
+      <w:lvlText w:val=""/>
+      <w:lvlJc w:val="left"/>
+      <w:pPr>
+        <w:tabs>
+          <w:tab w:val="num" w:pos="3600"/>
+        </w:tabs>
+        <w:ind w:left="3600" w:hanging="360"/>
+      </w:pPr>
+      <w:rPr>
+        <w:rFonts w:ascii="Wingdings" w:hAnsi="Wingdings" w:hint="default"/>
+        <w:sz w:val="20"/>
+      </w:rPr>
+    </w:lvl>
+    <w:lvl w:ilvl="5" w:tentative="1">
+      <w:start w:val="1"/>
+      <w:numFmt w:val="bullet"/>
+      <w:lvlText w:val=""/>
+      <w:lvlJc w:val="left"/>
+      <w:pPr>
+        <w:tabs>
+          <w:tab w:val="num" w:pos="4320"/>
+        </w:tabs>
+        <w:ind w:left="4320" w:hanging="360"/>
+      </w:pPr>
+      <w:rPr>
+        <w:rFonts w:ascii="Wingdings" w:hAnsi="Wingdings" w:hint="default"/>
+        <w:sz w:val="20"/>
+      </w:rPr>
+    </w:lvl>
+    <w:lvl w:ilvl="6" w:tentative="1">
+      <w:start w:val="1"/>
+      <w:numFmt w:val="bullet"/>
+      <w:lvlText w:val=""/>
+      <w:lvlJc w:val="left"/>
+      <w:pPr>
+        <w:tabs>
+          <w:tab w:val="num" w:pos="5040"/>
+        </w:tabs>
+        <w:ind w:left="5040" w:hanging="360"/>
+      </w:pPr>
+      <w:rPr>
+        <w:rFonts w:ascii="Wingdings" w:hAnsi="Wingdings" w:hint="default"/>
+        <w:sz w:val="20"/>
+      </w:rPr>
+    </w:lvl>
+    <w:lvl w:ilvl="7" w:tentative="1">
+      <w:start w:val="1"/>
+      <w:numFmt w:val="bullet"/>
+      <w:lvlText w:val=""/>
+      <w:lvlJc w:val="left"/>
+      <w:pPr>
+        <w:tabs>
+          <w:tab w:val="num" w:pos="5760"/>
+        </w:tabs>
+        <w:ind w:left="5760" w:hanging="360"/>
+      </w:pPr>
+      <w:rPr>
+        <w:rFonts w:ascii="Wingdings" w:hAnsi="Wingdings" w:hint="default"/>
+        <w:sz w:val="20"/>
+      </w:rPr>
+    </w:lvl>
+    <w:lvl w:ilvl="8" w:tentative="1">
+      <w:start w:val="1"/>
+      <w:numFmt w:val="bullet"/>
+      <w:lvlText w:val=""/>
+      <w:lvlJc w:val="left"/>
+      <w:pPr>
+        <w:tabs>
+          <w:tab w:val="num" w:pos="6480"/>
+        </w:tabs>
+        <w:ind w:left="6480" w:hanging="360"/>
+      </w:pPr>
+      <w:rPr>
+        <w:rFonts w:ascii="Wingdings" w:hAnsi="Wingdings" w:hint="default"/>
+        <w:sz w:val="20"/>
+      </w:rPr>
+    </w:lvl>
+  </w:abstractNum>
+  <w:abstractNum w:abstractNumId="36" w15:restartNumberingAfterBreak="0">
     <w:nsid w:val="44F53608"/>
     <w:multiLevelType w:val="multilevel"/>
     <w:tmpl w:val="06A0858C"/>
@@ -3642,7 +6525,7 @@
       </w:rPr>
     </w:lvl>
   </w:abstractNum>
-  <w:abstractNum w:abstractNumId="21" w15:restartNumberingAfterBreak="0">
+  <w:abstractNum w:abstractNumId="37" w15:restartNumberingAfterBreak="0">
     <w:nsid w:val="483B4557"/>
     <w:multiLevelType w:val="multilevel"/>
     <w:tmpl w:val="9592AC8E"/>
@@ -3791,7 +6674,7 @@
       </w:rPr>
     </w:lvl>
   </w:abstractNum>
-  <w:abstractNum w:abstractNumId="22" w15:restartNumberingAfterBreak="0">
+  <w:abstractNum w:abstractNumId="38" w15:restartNumberingAfterBreak="0">
     <w:nsid w:val="4A586751"/>
     <w:multiLevelType w:val="multilevel"/>
     <w:tmpl w:val="A1861B7E"/>
@@ -3940,7 +6823,454 @@
       </w:rPr>
     </w:lvl>
   </w:abstractNum>
-  <w:abstractNum w:abstractNumId="23" w15:restartNumberingAfterBreak="0">
+  <w:abstractNum w:abstractNumId="39" w15:restartNumberingAfterBreak="0">
+    <w:nsid w:val="4F385BCE"/>
+    <w:multiLevelType w:val="multilevel"/>
+    <w:tmpl w:val="714E4E88"/>
+    <w:lvl w:ilvl="0">
+      <w:start w:val="1"/>
+      <w:numFmt w:val="bullet"/>
+      <w:lvlText w:val=""/>
+      <w:lvlJc w:val="left"/>
+      <w:pPr>
+        <w:tabs>
+          <w:tab w:val="num" w:pos="720"/>
+        </w:tabs>
+        <w:ind w:left="720" w:hanging="360"/>
+      </w:pPr>
+      <w:rPr>
+        <w:rFonts w:ascii="Symbol" w:hAnsi="Symbol" w:hint="default"/>
+        <w:sz w:val="20"/>
+      </w:rPr>
+    </w:lvl>
+    <w:lvl w:ilvl="1" w:tentative="1">
+      <w:start w:val="1"/>
+      <w:numFmt w:val="bullet"/>
+      <w:lvlText w:val="o"/>
+      <w:lvlJc w:val="left"/>
+      <w:pPr>
+        <w:tabs>
+          <w:tab w:val="num" w:pos="1440"/>
+        </w:tabs>
+        <w:ind w:left="1440" w:hanging="360"/>
+      </w:pPr>
+      <w:rPr>
+        <w:rFonts w:ascii="Courier New" w:hAnsi="Courier New" w:hint="default"/>
+        <w:sz w:val="20"/>
+      </w:rPr>
+    </w:lvl>
+    <w:lvl w:ilvl="2" w:tentative="1">
+      <w:start w:val="1"/>
+      <w:numFmt w:val="bullet"/>
+      <w:lvlText w:val=""/>
+      <w:lvlJc w:val="left"/>
+      <w:pPr>
+        <w:tabs>
+          <w:tab w:val="num" w:pos="2160"/>
+        </w:tabs>
+        <w:ind w:left="2160" w:hanging="360"/>
+      </w:pPr>
+      <w:rPr>
+        <w:rFonts w:ascii="Wingdings" w:hAnsi="Wingdings" w:hint="default"/>
+        <w:sz w:val="20"/>
+      </w:rPr>
+    </w:lvl>
+    <w:lvl w:ilvl="3" w:tentative="1">
+      <w:start w:val="1"/>
+      <w:numFmt w:val="bullet"/>
+      <w:lvlText w:val=""/>
+      <w:lvlJc w:val="left"/>
+      <w:pPr>
+        <w:tabs>
+          <w:tab w:val="num" w:pos="2880"/>
+        </w:tabs>
+        <w:ind w:left="2880" w:hanging="360"/>
+      </w:pPr>
+      <w:rPr>
+        <w:rFonts w:ascii="Wingdings" w:hAnsi="Wingdings" w:hint="default"/>
+        <w:sz w:val="20"/>
+      </w:rPr>
+    </w:lvl>
+    <w:lvl w:ilvl="4" w:tentative="1">
+      <w:start w:val="1"/>
+      <w:numFmt w:val="bullet"/>
+      <w:lvlText w:val=""/>
+      <w:lvlJc w:val="left"/>
+      <w:pPr>
+        <w:tabs>
+          <w:tab w:val="num" w:pos="3600"/>
+        </w:tabs>
+        <w:ind w:left="3600" w:hanging="360"/>
+      </w:pPr>
+      <w:rPr>
+        <w:rFonts w:ascii="Wingdings" w:hAnsi="Wingdings" w:hint="default"/>
+        <w:sz w:val="20"/>
+      </w:rPr>
+    </w:lvl>
+    <w:lvl w:ilvl="5" w:tentative="1">
+      <w:start w:val="1"/>
+      <w:numFmt w:val="bullet"/>
+      <w:lvlText w:val=""/>
+      <w:lvlJc w:val="left"/>
+      <w:pPr>
+        <w:tabs>
+          <w:tab w:val="num" w:pos="4320"/>
+        </w:tabs>
+        <w:ind w:left="4320" w:hanging="360"/>
+      </w:pPr>
+      <w:rPr>
+        <w:rFonts w:ascii="Wingdings" w:hAnsi="Wingdings" w:hint="default"/>
+        <w:sz w:val="20"/>
+      </w:rPr>
+    </w:lvl>
+    <w:lvl w:ilvl="6" w:tentative="1">
+      <w:start w:val="1"/>
+      <w:numFmt w:val="bullet"/>
+      <w:lvlText w:val=""/>
+      <w:lvlJc w:val="left"/>
+      <w:pPr>
+        <w:tabs>
+          <w:tab w:val="num" w:pos="5040"/>
+        </w:tabs>
+        <w:ind w:left="5040" w:hanging="360"/>
+      </w:pPr>
+      <w:rPr>
+        <w:rFonts w:ascii="Wingdings" w:hAnsi="Wingdings" w:hint="default"/>
+        <w:sz w:val="20"/>
+      </w:rPr>
+    </w:lvl>
+    <w:lvl w:ilvl="7" w:tentative="1">
+      <w:start w:val="1"/>
+      <w:numFmt w:val="bullet"/>
+      <w:lvlText w:val=""/>
+      <w:lvlJc w:val="left"/>
+      <w:pPr>
+        <w:tabs>
+          <w:tab w:val="num" w:pos="5760"/>
+        </w:tabs>
+        <w:ind w:left="5760" w:hanging="360"/>
+      </w:pPr>
+      <w:rPr>
+        <w:rFonts w:ascii="Wingdings" w:hAnsi="Wingdings" w:hint="default"/>
+        <w:sz w:val="20"/>
+      </w:rPr>
+    </w:lvl>
+    <w:lvl w:ilvl="8" w:tentative="1">
+      <w:start w:val="1"/>
+      <w:numFmt w:val="bullet"/>
+      <w:lvlText w:val=""/>
+      <w:lvlJc w:val="left"/>
+      <w:pPr>
+        <w:tabs>
+          <w:tab w:val="num" w:pos="6480"/>
+        </w:tabs>
+        <w:ind w:left="6480" w:hanging="360"/>
+      </w:pPr>
+      <w:rPr>
+        <w:rFonts w:ascii="Wingdings" w:hAnsi="Wingdings" w:hint="default"/>
+        <w:sz w:val="20"/>
+      </w:rPr>
+    </w:lvl>
+  </w:abstractNum>
+  <w:abstractNum w:abstractNumId="40" w15:restartNumberingAfterBreak="0">
+    <w:nsid w:val="50690821"/>
+    <w:multiLevelType w:val="multilevel"/>
+    <w:tmpl w:val="1EA627A6"/>
+    <w:lvl w:ilvl="0">
+      <w:start w:val="1"/>
+      <w:numFmt w:val="bullet"/>
+      <w:lvlText w:val=""/>
+      <w:lvlJc w:val="left"/>
+      <w:pPr>
+        <w:tabs>
+          <w:tab w:val="num" w:pos="720"/>
+        </w:tabs>
+        <w:ind w:left="720" w:hanging="360"/>
+      </w:pPr>
+      <w:rPr>
+        <w:rFonts w:ascii="Symbol" w:hAnsi="Symbol" w:hint="default"/>
+        <w:sz w:val="20"/>
+      </w:rPr>
+    </w:lvl>
+    <w:lvl w:ilvl="1" w:tentative="1">
+      <w:start w:val="1"/>
+      <w:numFmt w:val="bullet"/>
+      <w:lvlText w:val="o"/>
+      <w:lvlJc w:val="left"/>
+      <w:pPr>
+        <w:tabs>
+          <w:tab w:val="num" w:pos="1440"/>
+        </w:tabs>
+        <w:ind w:left="1440" w:hanging="360"/>
+      </w:pPr>
+      <w:rPr>
+        <w:rFonts w:ascii="Courier New" w:hAnsi="Courier New" w:hint="default"/>
+        <w:sz w:val="20"/>
+      </w:rPr>
+    </w:lvl>
+    <w:lvl w:ilvl="2" w:tentative="1">
+      <w:start w:val="1"/>
+      <w:numFmt w:val="bullet"/>
+      <w:lvlText w:val=""/>
+      <w:lvlJc w:val="left"/>
+      <w:pPr>
+        <w:tabs>
+          <w:tab w:val="num" w:pos="2160"/>
+        </w:tabs>
+        <w:ind w:left="2160" w:hanging="360"/>
+      </w:pPr>
+      <w:rPr>
+        <w:rFonts w:ascii="Wingdings" w:hAnsi="Wingdings" w:hint="default"/>
+        <w:sz w:val="20"/>
+      </w:rPr>
+    </w:lvl>
+    <w:lvl w:ilvl="3" w:tentative="1">
+      <w:start w:val="1"/>
+      <w:numFmt w:val="bullet"/>
+      <w:lvlText w:val=""/>
+      <w:lvlJc w:val="left"/>
+      <w:pPr>
+        <w:tabs>
+          <w:tab w:val="num" w:pos="2880"/>
+        </w:tabs>
+        <w:ind w:left="2880" w:hanging="360"/>
+      </w:pPr>
+      <w:rPr>
+        <w:rFonts w:ascii="Wingdings" w:hAnsi="Wingdings" w:hint="default"/>
+        <w:sz w:val="20"/>
+      </w:rPr>
+    </w:lvl>
+    <w:lvl w:ilvl="4" w:tentative="1">
+      <w:start w:val="1"/>
+      <w:numFmt w:val="bullet"/>
+      <w:lvlText w:val=""/>
+      <w:lvlJc w:val="left"/>
+      <w:pPr>
+        <w:tabs>
+          <w:tab w:val="num" w:pos="3600"/>
+        </w:tabs>
+        <w:ind w:left="3600" w:hanging="360"/>
+      </w:pPr>
+      <w:rPr>
+        <w:rFonts w:ascii="Wingdings" w:hAnsi="Wingdings" w:hint="default"/>
+        <w:sz w:val="20"/>
+      </w:rPr>
+    </w:lvl>
+    <w:lvl w:ilvl="5" w:tentative="1">
+      <w:start w:val="1"/>
+      <w:numFmt w:val="bullet"/>
+      <w:lvlText w:val=""/>
+      <w:lvlJc w:val="left"/>
+      <w:pPr>
+        <w:tabs>
+          <w:tab w:val="num" w:pos="4320"/>
+        </w:tabs>
+        <w:ind w:left="4320" w:hanging="360"/>
+      </w:pPr>
+      <w:rPr>
+        <w:rFonts w:ascii="Wingdings" w:hAnsi="Wingdings" w:hint="default"/>
+        <w:sz w:val="20"/>
+      </w:rPr>
+    </w:lvl>
+    <w:lvl w:ilvl="6" w:tentative="1">
+      <w:start w:val="1"/>
+      <w:numFmt w:val="bullet"/>
+      <w:lvlText w:val=""/>
+      <w:lvlJc w:val="left"/>
+      <w:pPr>
+        <w:tabs>
+          <w:tab w:val="num" w:pos="5040"/>
+        </w:tabs>
+        <w:ind w:left="5040" w:hanging="360"/>
+      </w:pPr>
+      <w:rPr>
+        <w:rFonts w:ascii="Wingdings" w:hAnsi="Wingdings" w:hint="default"/>
+        <w:sz w:val="20"/>
+      </w:rPr>
+    </w:lvl>
+    <w:lvl w:ilvl="7" w:tentative="1">
+      <w:start w:val="1"/>
+      <w:numFmt w:val="bullet"/>
+      <w:lvlText w:val=""/>
+      <w:lvlJc w:val="left"/>
+      <w:pPr>
+        <w:tabs>
+          <w:tab w:val="num" w:pos="5760"/>
+        </w:tabs>
+        <w:ind w:left="5760" w:hanging="360"/>
+      </w:pPr>
+      <w:rPr>
+        <w:rFonts w:ascii="Wingdings" w:hAnsi="Wingdings" w:hint="default"/>
+        <w:sz w:val="20"/>
+      </w:rPr>
+    </w:lvl>
+    <w:lvl w:ilvl="8" w:tentative="1">
+      <w:start w:val="1"/>
+      <w:numFmt w:val="bullet"/>
+      <w:lvlText w:val=""/>
+      <w:lvlJc w:val="left"/>
+      <w:pPr>
+        <w:tabs>
+          <w:tab w:val="num" w:pos="6480"/>
+        </w:tabs>
+        <w:ind w:left="6480" w:hanging="360"/>
+      </w:pPr>
+      <w:rPr>
+        <w:rFonts w:ascii="Wingdings" w:hAnsi="Wingdings" w:hint="default"/>
+        <w:sz w:val="20"/>
+      </w:rPr>
+    </w:lvl>
+  </w:abstractNum>
+  <w:abstractNum w:abstractNumId="41" w15:restartNumberingAfterBreak="0">
+    <w:nsid w:val="52D75769"/>
+    <w:multiLevelType w:val="multilevel"/>
+    <w:tmpl w:val="1E96D2DA"/>
+    <w:lvl w:ilvl="0">
+      <w:start w:val="1"/>
+      <w:numFmt w:val="bullet"/>
+      <w:lvlText w:val=""/>
+      <w:lvlJc w:val="left"/>
+      <w:pPr>
+        <w:tabs>
+          <w:tab w:val="num" w:pos="720"/>
+        </w:tabs>
+        <w:ind w:left="720" w:hanging="360"/>
+      </w:pPr>
+      <w:rPr>
+        <w:rFonts w:ascii="Symbol" w:hAnsi="Symbol" w:hint="default"/>
+        <w:sz w:val="20"/>
+      </w:rPr>
+    </w:lvl>
+    <w:lvl w:ilvl="1" w:tentative="1">
+      <w:start w:val="1"/>
+      <w:numFmt w:val="bullet"/>
+      <w:lvlText w:val="o"/>
+      <w:lvlJc w:val="left"/>
+      <w:pPr>
+        <w:tabs>
+          <w:tab w:val="num" w:pos="1440"/>
+        </w:tabs>
+        <w:ind w:left="1440" w:hanging="360"/>
+      </w:pPr>
+      <w:rPr>
+        <w:rFonts w:ascii="Courier New" w:hAnsi="Courier New" w:hint="default"/>
+        <w:sz w:val="20"/>
+      </w:rPr>
+    </w:lvl>
+    <w:lvl w:ilvl="2" w:tentative="1">
+      <w:start w:val="1"/>
+      <w:numFmt w:val="bullet"/>
+      <w:lvlText w:val=""/>
+      <w:lvlJc w:val="left"/>
+      <w:pPr>
+        <w:tabs>
+          <w:tab w:val="num" w:pos="2160"/>
+        </w:tabs>
+        <w:ind w:left="2160" w:hanging="360"/>
+      </w:pPr>
+      <w:rPr>
+        <w:rFonts w:ascii="Wingdings" w:hAnsi="Wingdings" w:hint="default"/>
+        <w:sz w:val="20"/>
+      </w:rPr>
+    </w:lvl>
+    <w:lvl w:ilvl="3" w:tentative="1">
+      <w:start w:val="1"/>
+      <w:numFmt w:val="bullet"/>
+      <w:lvlText w:val=""/>
+      <w:lvlJc w:val="left"/>
+      <w:pPr>
+        <w:tabs>
+          <w:tab w:val="num" w:pos="2880"/>
+        </w:tabs>
+        <w:ind w:left="2880" w:hanging="360"/>
+      </w:pPr>
+      <w:rPr>
+        <w:rFonts w:ascii="Wingdings" w:hAnsi="Wingdings" w:hint="default"/>
+        <w:sz w:val="20"/>
+      </w:rPr>
+    </w:lvl>
+    <w:lvl w:ilvl="4" w:tentative="1">
+      <w:start w:val="1"/>
+      <w:numFmt w:val="bullet"/>
+      <w:lvlText w:val=""/>
+      <w:lvlJc w:val="left"/>
+      <w:pPr>
+        <w:tabs>
+          <w:tab w:val="num" w:pos="3600"/>
+        </w:tabs>
+        <w:ind w:left="3600" w:hanging="360"/>
+      </w:pPr>
+      <w:rPr>
+        <w:rFonts w:ascii="Wingdings" w:hAnsi="Wingdings" w:hint="default"/>
+        <w:sz w:val="20"/>
+      </w:rPr>
+    </w:lvl>
+    <w:lvl w:ilvl="5" w:tentative="1">
+      <w:start w:val="1"/>
+      <w:numFmt w:val="bullet"/>
+      <w:lvlText w:val=""/>
+      <w:lvlJc w:val="left"/>
+      <w:pPr>
+        <w:tabs>
+          <w:tab w:val="num" w:pos="4320"/>
+        </w:tabs>
+        <w:ind w:left="4320" w:hanging="360"/>
+      </w:pPr>
+      <w:rPr>
+        <w:rFonts w:ascii="Wingdings" w:hAnsi="Wingdings" w:hint="default"/>
+        <w:sz w:val="20"/>
+      </w:rPr>
+    </w:lvl>
+    <w:lvl w:ilvl="6" w:tentative="1">
+      <w:start w:val="1"/>
+      <w:numFmt w:val="bullet"/>
+      <w:lvlText w:val=""/>
+      <w:lvlJc w:val="left"/>
+      <w:pPr>
+        <w:tabs>
+          <w:tab w:val="num" w:pos="5040"/>
+        </w:tabs>
+        <w:ind w:left="5040" w:hanging="360"/>
+      </w:pPr>
+      <w:rPr>
+        <w:rFonts w:ascii="Wingdings" w:hAnsi="Wingdings" w:hint="default"/>
+        <w:sz w:val="20"/>
+      </w:rPr>
+    </w:lvl>
+    <w:lvl w:ilvl="7" w:tentative="1">
+      <w:start w:val="1"/>
+      <w:numFmt w:val="bullet"/>
+      <w:lvlText w:val=""/>
+      <w:lvlJc w:val="left"/>
+      <w:pPr>
+        <w:tabs>
+          <w:tab w:val="num" w:pos="5760"/>
+        </w:tabs>
+        <w:ind w:left="5760" w:hanging="360"/>
+      </w:pPr>
+      <w:rPr>
+        <w:rFonts w:ascii="Wingdings" w:hAnsi="Wingdings" w:hint="default"/>
+        <w:sz w:val="20"/>
+      </w:rPr>
+    </w:lvl>
+    <w:lvl w:ilvl="8" w:tentative="1">
+      <w:start w:val="1"/>
+      <w:numFmt w:val="bullet"/>
+      <w:lvlText w:val=""/>
+      <w:lvlJc w:val="left"/>
+      <w:pPr>
+        <w:tabs>
+          <w:tab w:val="num" w:pos="6480"/>
+        </w:tabs>
+        <w:ind w:left="6480" w:hanging="360"/>
+      </w:pPr>
+      <w:rPr>
+        <w:rFonts w:ascii="Wingdings" w:hAnsi="Wingdings" w:hint="default"/>
+        <w:sz w:val="20"/>
+      </w:rPr>
+    </w:lvl>
+  </w:abstractNum>
+  <w:abstractNum w:abstractNumId="42" w15:restartNumberingAfterBreak="0">
     <w:nsid w:val="530F3C1D"/>
     <w:multiLevelType w:val="multilevel"/>
     <w:tmpl w:val="BBDA2B70"/>
@@ -4089,7 +7419,7 @@
       </w:rPr>
     </w:lvl>
   </w:abstractNum>
-  <w:abstractNum w:abstractNumId="24" w15:restartNumberingAfterBreak="0">
+  <w:abstractNum w:abstractNumId="43" w15:restartNumberingAfterBreak="0">
     <w:nsid w:val="53482CF6"/>
     <w:multiLevelType w:val="multilevel"/>
     <w:tmpl w:val="12FA6C2C"/>
@@ -4238,7 +7568,7 @@
       </w:rPr>
     </w:lvl>
   </w:abstractNum>
-  <w:abstractNum w:abstractNumId="25" w15:restartNumberingAfterBreak="0">
+  <w:abstractNum w:abstractNumId="44" w15:restartNumberingAfterBreak="0">
     <w:nsid w:val="53C0300E"/>
     <w:multiLevelType w:val="multilevel"/>
     <w:tmpl w:val="79B2240C"/>
@@ -4351,7 +7681,7 @@
       </w:pPr>
     </w:lvl>
   </w:abstractNum>
-  <w:abstractNum w:abstractNumId="26" w15:restartNumberingAfterBreak="0">
+  <w:abstractNum w:abstractNumId="45" w15:restartNumberingAfterBreak="0">
     <w:nsid w:val="55DB0C6C"/>
     <w:multiLevelType w:val="multilevel"/>
     <w:tmpl w:val="977AD02E"/>
@@ -4500,7 +7830,120 @@
       </w:rPr>
     </w:lvl>
   </w:abstractNum>
-  <w:abstractNum w:abstractNumId="27" w15:restartNumberingAfterBreak="0">
+  <w:abstractNum w:abstractNumId="46" w15:restartNumberingAfterBreak="0">
+    <w:nsid w:val="58696C8A"/>
+    <w:multiLevelType w:val="multilevel"/>
+    <w:tmpl w:val="5B8A3536"/>
+    <w:lvl w:ilvl="0">
+      <w:start w:val="1"/>
+      <w:numFmt w:val="decimal"/>
+      <w:lvlText w:val="%1."/>
+      <w:lvlJc w:val="left"/>
+      <w:pPr>
+        <w:tabs>
+          <w:tab w:val="num" w:pos="720"/>
+        </w:tabs>
+        <w:ind w:left="720" w:hanging="360"/>
+      </w:pPr>
+    </w:lvl>
+    <w:lvl w:ilvl="1" w:tentative="1">
+      <w:start w:val="1"/>
+      <w:numFmt w:val="decimal"/>
+      <w:lvlText w:val="%2."/>
+      <w:lvlJc w:val="left"/>
+      <w:pPr>
+        <w:tabs>
+          <w:tab w:val="num" w:pos="1440"/>
+        </w:tabs>
+        <w:ind w:left="1440" w:hanging="360"/>
+      </w:pPr>
+    </w:lvl>
+    <w:lvl w:ilvl="2" w:tentative="1">
+      <w:start w:val="1"/>
+      <w:numFmt w:val="decimal"/>
+      <w:lvlText w:val="%3."/>
+      <w:lvlJc w:val="left"/>
+      <w:pPr>
+        <w:tabs>
+          <w:tab w:val="num" w:pos="2160"/>
+        </w:tabs>
+        <w:ind w:left="2160" w:hanging="360"/>
+      </w:pPr>
+    </w:lvl>
+    <w:lvl w:ilvl="3" w:tentative="1">
+      <w:start w:val="1"/>
+      <w:numFmt w:val="decimal"/>
+      <w:lvlText w:val="%4."/>
+      <w:lvlJc w:val="left"/>
+      <w:pPr>
+        <w:tabs>
+          <w:tab w:val="num" w:pos="2880"/>
+        </w:tabs>
+        <w:ind w:left="2880" w:hanging="360"/>
+      </w:pPr>
+    </w:lvl>
+    <w:lvl w:ilvl="4" w:tentative="1">
+      <w:start w:val="1"/>
+      <w:numFmt w:val="decimal"/>
+      <w:lvlText w:val="%5."/>
+      <w:lvlJc w:val="left"/>
+      <w:pPr>
+        <w:tabs>
+          <w:tab w:val="num" w:pos="3600"/>
+        </w:tabs>
+        <w:ind w:left="3600" w:hanging="360"/>
+      </w:pPr>
+    </w:lvl>
+    <w:lvl w:ilvl="5" w:tentative="1">
+      <w:start w:val="1"/>
+      <w:numFmt w:val="decimal"/>
+      <w:lvlText w:val="%6."/>
+      <w:lvlJc w:val="left"/>
+      <w:pPr>
+        <w:tabs>
+          <w:tab w:val="num" w:pos="4320"/>
+        </w:tabs>
+        <w:ind w:left="4320" w:hanging="360"/>
+      </w:pPr>
+    </w:lvl>
+    <w:lvl w:ilvl="6" w:tentative="1">
+      <w:start w:val="1"/>
+      <w:numFmt w:val="decimal"/>
+      <w:lvlText w:val="%7."/>
+      <w:lvlJc w:val="left"/>
+      <w:pPr>
+        <w:tabs>
+          <w:tab w:val="num" w:pos="5040"/>
+        </w:tabs>
+        <w:ind w:left="5040" w:hanging="360"/>
+      </w:pPr>
+    </w:lvl>
+    <w:lvl w:ilvl="7" w:tentative="1">
+      <w:start w:val="1"/>
+      <w:numFmt w:val="decimal"/>
+      <w:lvlText w:val="%8."/>
+      <w:lvlJc w:val="left"/>
+      <w:pPr>
+        <w:tabs>
+          <w:tab w:val="num" w:pos="5760"/>
+        </w:tabs>
+        <w:ind w:left="5760" w:hanging="360"/>
+      </w:pPr>
+    </w:lvl>
+    <w:lvl w:ilvl="8" w:tentative="1">
+      <w:start w:val="1"/>
+      <w:numFmt w:val="decimal"/>
+      <w:lvlText w:val="%9."/>
+      <w:lvlJc w:val="left"/>
+      <w:pPr>
+        <w:tabs>
+          <w:tab w:val="num" w:pos="6480"/>
+        </w:tabs>
+        <w:ind w:left="6480" w:hanging="360"/>
+      </w:pPr>
+    </w:lvl>
+  </w:abstractNum>
+  <w:abstractNum w:abstractNumId="47" w15:restartNumberingAfterBreak="0">
     <w:nsid w:val="5A2A485A"/>
     <w:multiLevelType w:val="multilevel"/>
     <w:tmpl w:val="AD8A34F4"/>
@@ -4649,7 +8092,7 @@
       </w:rPr>
     </w:lvl>
   </w:abstractNum>
-  <w:abstractNum w:abstractNumId="28" w15:restartNumberingAfterBreak="0">
+  <w:abstractNum w:abstractNumId="48" w15:restartNumberingAfterBreak="0">
     <w:nsid w:val="5C9C12EC"/>
     <w:multiLevelType w:val="multilevel"/>
     <w:tmpl w:val="3B4A087C"/>
@@ -4798,7 +8241,716 @@
       </w:rPr>
     </w:lvl>
   </w:abstractNum>
-  <w:abstractNum w:abstractNumId="29" w15:restartNumberingAfterBreak="0">
+  <w:abstractNum w:abstractNumId="49" w15:restartNumberingAfterBreak="0">
+    <w:nsid w:val="5E024C63"/>
+    <w:multiLevelType w:val="multilevel"/>
+    <w:tmpl w:val="7752E21C"/>
+    <w:lvl w:ilvl="0">
+      <w:start w:val="1"/>
+      <w:numFmt w:val="bullet"/>
+      <w:lvlText w:val=""/>
+      <w:lvlJc w:val="left"/>
+      <w:pPr>
+        <w:tabs>
+          <w:tab w:val="num" w:pos="720"/>
+        </w:tabs>
+        <w:ind w:left="720" w:hanging="360"/>
+      </w:pPr>
+      <w:rPr>
+        <w:rFonts w:ascii="Symbol" w:hAnsi="Symbol" w:hint="default"/>
+        <w:sz w:val="20"/>
+      </w:rPr>
+    </w:lvl>
+    <w:lvl w:ilvl="1" w:tentative="1">
+      <w:start w:val="1"/>
+      <w:numFmt w:val="bullet"/>
+      <w:lvlText w:val="o"/>
+      <w:lvlJc w:val="left"/>
+      <w:pPr>
+        <w:tabs>
+          <w:tab w:val="num" w:pos="1440"/>
+        </w:tabs>
+        <w:ind w:left="1440" w:hanging="360"/>
+      </w:pPr>
+      <w:rPr>
+        <w:rFonts w:ascii="Courier New" w:hAnsi="Courier New" w:hint="default"/>
+        <w:sz w:val="20"/>
+      </w:rPr>
+    </w:lvl>
+    <w:lvl w:ilvl="2" w:tentative="1">
+      <w:start w:val="1"/>
+      <w:numFmt w:val="bullet"/>
+      <w:lvlText w:val=""/>
+      <w:lvlJc w:val="left"/>
+      <w:pPr>
+        <w:tabs>
+          <w:tab w:val="num" w:pos="2160"/>
+        </w:tabs>
+        <w:ind w:left="2160" w:hanging="360"/>
+      </w:pPr>
+      <w:rPr>
+        <w:rFonts w:ascii="Wingdings" w:hAnsi="Wingdings" w:hint="default"/>
+        <w:sz w:val="20"/>
+      </w:rPr>
+    </w:lvl>
+    <w:lvl w:ilvl="3" w:tentative="1">
+      <w:start w:val="1"/>
+      <w:numFmt w:val="bullet"/>
+      <w:lvlText w:val=""/>
+      <w:lvlJc w:val="left"/>
+      <w:pPr>
+        <w:tabs>
+          <w:tab w:val="num" w:pos="2880"/>
+        </w:tabs>
+        <w:ind w:left="2880" w:hanging="360"/>
+      </w:pPr>
+      <w:rPr>
+        <w:rFonts w:ascii="Wingdings" w:hAnsi="Wingdings" w:hint="default"/>
+        <w:sz w:val="20"/>
+      </w:rPr>
+    </w:lvl>
+    <w:lvl w:ilvl="4" w:tentative="1">
+      <w:start w:val="1"/>
+      <w:numFmt w:val="bullet"/>
+      <w:lvlText w:val=""/>
+      <w:lvlJc w:val="left"/>
+      <w:pPr>
+        <w:tabs>
+          <w:tab w:val="num" w:pos="3600"/>
+        </w:tabs>
+        <w:ind w:left="3600" w:hanging="360"/>
+      </w:pPr>
+      <w:rPr>
+        <w:rFonts w:ascii="Wingdings" w:hAnsi="Wingdings" w:hint="default"/>
+        <w:sz w:val="20"/>
+      </w:rPr>
+    </w:lvl>
+    <w:lvl w:ilvl="5" w:tentative="1">
+      <w:start w:val="1"/>
+      <w:numFmt w:val="bullet"/>
+      <w:lvlText w:val=""/>
+      <w:lvlJc w:val="left"/>
+      <w:pPr>
+        <w:tabs>
+          <w:tab w:val="num" w:pos="4320"/>
+        </w:tabs>
+        <w:ind w:left="4320" w:hanging="360"/>
+      </w:pPr>
+      <w:rPr>
+        <w:rFonts w:ascii="Wingdings" w:hAnsi="Wingdings" w:hint="default"/>
+        <w:sz w:val="20"/>
+      </w:rPr>
+    </w:lvl>
+    <w:lvl w:ilvl="6" w:tentative="1">
+      <w:start w:val="1"/>
+      <w:numFmt w:val="bullet"/>
+      <w:lvlText w:val=""/>
+      <w:lvlJc w:val="left"/>
+      <w:pPr>
+        <w:tabs>
+          <w:tab w:val="num" w:pos="5040"/>
+        </w:tabs>
+        <w:ind w:left="5040" w:hanging="360"/>
+      </w:pPr>
+      <w:rPr>
+        <w:rFonts w:ascii="Wingdings" w:hAnsi="Wingdings" w:hint="default"/>
+        <w:sz w:val="20"/>
+      </w:rPr>
+    </w:lvl>
+    <w:lvl w:ilvl="7" w:tentative="1">
+      <w:start w:val="1"/>
+      <w:numFmt w:val="bullet"/>
+      <w:lvlText w:val=""/>
+      <w:lvlJc w:val="left"/>
+      <w:pPr>
+        <w:tabs>
+          <w:tab w:val="num" w:pos="5760"/>
+        </w:tabs>
+        <w:ind w:left="5760" w:hanging="360"/>
+      </w:pPr>
+      <w:rPr>
+        <w:rFonts w:ascii="Wingdings" w:hAnsi="Wingdings" w:hint="default"/>
+        <w:sz w:val="20"/>
+      </w:rPr>
+    </w:lvl>
+    <w:lvl w:ilvl="8" w:tentative="1">
+      <w:start w:val="1"/>
+      <w:numFmt w:val="bullet"/>
+      <w:lvlText w:val=""/>
+      <w:lvlJc w:val="left"/>
+      <w:pPr>
+        <w:tabs>
+          <w:tab w:val="num" w:pos="6480"/>
+        </w:tabs>
+        <w:ind w:left="6480" w:hanging="360"/>
+      </w:pPr>
+      <w:rPr>
+        <w:rFonts w:ascii="Wingdings" w:hAnsi="Wingdings" w:hint="default"/>
+        <w:sz w:val="20"/>
+      </w:rPr>
+    </w:lvl>
+  </w:abstractNum>
+  <w:abstractNum w:abstractNumId="50" w15:restartNumberingAfterBreak="0">
+    <w:nsid w:val="5F81334E"/>
+    <w:multiLevelType w:val="multilevel"/>
+    <w:tmpl w:val="0F00EF66"/>
+    <w:lvl w:ilvl="0">
+      <w:start w:val="1"/>
+      <w:numFmt w:val="bullet"/>
+      <w:lvlText w:val=""/>
+      <w:lvlJc w:val="left"/>
+      <w:pPr>
+        <w:tabs>
+          <w:tab w:val="num" w:pos="720"/>
+        </w:tabs>
+        <w:ind w:left="720" w:hanging="360"/>
+      </w:pPr>
+      <w:rPr>
+        <w:rFonts w:ascii="Symbol" w:hAnsi="Symbol" w:hint="default"/>
+        <w:sz w:val="20"/>
+      </w:rPr>
+    </w:lvl>
+    <w:lvl w:ilvl="1" w:tentative="1">
+      <w:start w:val="1"/>
+      <w:numFmt w:val="bullet"/>
+      <w:lvlText w:val="o"/>
+      <w:lvlJc w:val="left"/>
+      <w:pPr>
+        <w:tabs>
+          <w:tab w:val="num" w:pos="1440"/>
+        </w:tabs>
+        <w:ind w:left="1440" w:hanging="360"/>
+      </w:pPr>
+      <w:rPr>
+        <w:rFonts w:ascii="Courier New" w:hAnsi="Courier New" w:hint="default"/>
+        <w:sz w:val="20"/>
+      </w:rPr>
+    </w:lvl>
+    <w:lvl w:ilvl="2" w:tentative="1">
+      <w:start w:val="1"/>
+      <w:numFmt w:val="bullet"/>
+      <w:lvlText w:val=""/>
+      <w:lvlJc w:val="left"/>
+      <w:pPr>
+        <w:tabs>
+          <w:tab w:val="num" w:pos="2160"/>
+        </w:tabs>
+        <w:ind w:left="2160" w:hanging="360"/>
+      </w:pPr>
+      <w:rPr>
+        <w:rFonts w:ascii="Wingdings" w:hAnsi="Wingdings" w:hint="default"/>
+        <w:sz w:val="20"/>
+      </w:rPr>
+    </w:lvl>
+    <w:lvl w:ilvl="3" w:tentative="1">
+      <w:start w:val="1"/>
+      <w:numFmt w:val="bullet"/>
+      <w:lvlText w:val=""/>
+      <w:lvlJc w:val="left"/>
+      <w:pPr>
+        <w:tabs>
+          <w:tab w:val="num" w:pos="2880"/>
+        </w:tabs>
+        <w:ind w:left="2880" w:hanging="360"/>
+      </w:pPr>
+      <w:rPr>
+        <w:rFonts w:ascii="Wingdings" w:hAnsi="Wingdings" w:hint="default"/>
+        <w:sz w:val="20"/>
+      </w:rPr>
+    </w:lvl>
+    <w:lvl w:ilvl="4" w:tentative="1">
+      <w:start w:val="1"/>
+      <w:numFmt w:val="bullet"/>
+      <w:lvlText w:val=""/>
+      <w:lvlJc w:val="left"/>
+      <w:pPr>
+        <w:tabs>
+          <w:tab w:val="num" w:pos="3600"/>
+        </w:tabs>
+        <w:ind w:left="3600" w:hanging="360"/>
+      </w:pPr>
+      <w:rPr>
+        <w:rFonts w:ascii="Wingdings" w:hAnsi="Wingdings" w:hint="default"/>
+        <w:sz w:val="20"/>
+      </w:rPr>
+    </w:lvl>
+    <w:lvl w:ilvl="5" w:tentative="1">
+      <w:start w:val="1"/>
+      <w:numFmt w:val="bullet"/>
+      <w:lvlText w:val=""/>
+      <w:lvlJc w:val="left"/>
+      <w:pPr>
+        <w:tabs>
+          <w:tab w:val="num" w:pos="4320"/>
+        </w:tabs>
+        <w:ind w:left="4320" w:hanging="360"/>
+      </w:pPr>
+      <w:rPr>
+        <w:rFonts w:ascii="Wingdings" w:hAnsi="Wingdings" w:hint="default"/>
+        <w:sz w:val="20"/>
+      </w:rPr>
+    </w:lvl>
+    <w:lvl w:ilvl="6" w:tentative="1">
+      <w:start w:val="1"/>
+      <w:numFmt w:val="bullet"/>
+      <w:lvlText w:val=""/>
+      <w:lvlJc w:val="left"/>
+      <w:pPr>
+        <w:tabs>
+          <w:tab w:val="num" w:pos="5040"/>
+        </w:tabs>
+        <w:ind w:left="5040" w:hanging="360"/>
+      </w:pPr>
+      <w:rPr>
+        <w:rFonts w:ascii="Wingdings" w:hAnsi="Wingdings" w:hint="default"/>
+        <w:sz w:val="20"/>
+      </w:rPr>
+    </w:lvl>
+    <w:lvl w:ilvl="7" w:tentative="1">
+      <w:start w:val="1"/>
+      <w:numFmt w:val="bullet"/>
+      <w:lvlText w:val=""/>
+      <w:lvlJc w:val="left"/>
+      <w:pPr>
+        <w:tabs>
+          <w:tab w:val="num" w:pos="5760"/>
+        </w:tabs>
+        <w:ind w:left="5760" w:hanging="360"/>
+      </w:pPr>
+      <w:rPr>
+        <w:rFonts w:ascii="Wingdings" w:hAnsi="Wingdings" w:hint="default"/>
+        <w:sz w:val="20"/>
+      </w:rPr>
+    </w:lvl>
+    <w:lvl w:ilvl="8" w:tentative="1">
+      <w:start w:val="1"/>
+      <w:numFmt w:val="bullet"/>
+      <w:lvlText w:val=""/>
+      <w:lvlJc w:val="left"/>
+      <w:pPr>
+        <w:tabs>
+          <w:tab w:val="num" w:pos="6480"/>
+        </w:tabs>
+        <w:ind w:left="6480" w:hanging="360"/>
+      </w:pPr>
+      <w:rPr>
+        <w:rFonts w:ascii="Wingdings" w:hAnsi="Wingdings" w:hint="default"/>
+        <w:sz w:val="20"/>
+      </w:rPr>
+    </w:lvl>
+  </w:abstractNum>
+  <w:abstractNum w:abstractNumId="51" w15:restartNumberingAfterBreak="0">
+    <w:nsid w:val="62940AEA"/>
+    <w:multiLevelType w:val="multilevel"/>
+    <w:tmpl w:val="E9748C58"/>
+    <w:lvl w:ilvl="0">
+      <w:start w:val="1"/>
+      <w:numFmt w:val="decimal"/>
+      <w:lvlText w:val="%1."/>
+      <w:lvlJc w:val="left"/>
+      <w:pPr>
+        <w:tabs>
+          <w:tab w:val="num" w:pos="720"/>
+        </w:tabs>
+        <w:ind w:left="720" w:hanging="360"/>
+      </w:pPr>
+    </w:lvl>
+    <w:lvl w:ilvl="1" w:tentative="1">
+      <w:start w:val="1"/>
+      <w:numFmt w:val="decimal"/>
+      <w:lvlText w:val="%2."/>
+      <w:lvlJc w:val="left"/>
+      <w:pPr>
+        <w:tabs>
+          <w:tab w:val="num" w:pos="1440"/>
+        </w:tabs>
+        <w:ind w:left="1440" w:hanging="360"/>
+      </w:pPr>
+    </w:lvl>
+    <w:lvl w:ilvl="2" w:tentative="1">
+      <w:start w:val="1"/>
+      <w:numFmt w:val="decimal"/>
+      <w:lvlText w:val="%3."/>
+      <w:lvlJc w:val="left"/>
+      <w:pPr>
+        <w:tabs>
+          <w:tab w:val="num" w:pos="2160"/>
+        </w:tabs>
+        <w:ind w:left="2160" w:hanging="360"/>
+      </w:pPr>
+    </w:lvl>
+    <w:lvl w:ilvl="3" w:tentative="1">
+      <w:start w:val="1"/>
+      <w:numFmt w:val="decimal"/>
+      <w:lvlText w:val="%4."/>
+      <w:lvlJc w:val="left"/>
+      <w:pPr>
+        <w:tabs>
+          <w:tab w:val="num" w:pos="2880"/>
+        </w:tabs>
+        <w:ind w:left="2880" w:hanging="360"/>
+      </w:pPr>
+    </w:lvl>
+    <w:lvl w:ilvl="4" w:tentative="1">
+      <w:start w:val="1"/>
+      <w:numFmt w:val="decimal"/>
+      <w:lvlText w:val="%5."/>
+      <w:lvlJc w:val="left"/>
+      <w:pPr>
+        <w:tabs>
+          <w:tab w:val="num" w:pos="3600"/>
+        </w:tabs>
+        <w:ind w:left="3600" w:hanging="360"/>
+      </w:pPr>
+    </w:lvl>
+    <w:lvl w:ilvl="5" w:tentative="1">
+      <w:start w:val="1"/>
+      <w:numFmt w:val="decimal"/>
+      <w:lvlText w:val="%6."/>
+      <w:lvlJc w:val="left"/>
+      <w:pPr>
+        <w:tabs>
+          <w:tab w:val="num" w:pos="4320"/>
+        </w:tabs>
+        <w:ind w:left="4320" w:hanging="360"/>
+      </w:pPr>
+    </w:lvl>
+    <w:lvl w:ilvl="6" w:tentative="1">
+      <w:start w:val="1"/>
+      <w:numFmt w:val="decimal"/>
+      <w:lvlText w:val="%7."/>
+      <w:lvlJc w:val="left"/>
+      <w:pPr>
+        <w:tabs>
+          <w:tab w:val="num" w:pos="5040"/>
+        </w:tabs>
+        <w:ind w:left="5040" w:hanging="360"/>
+      </w:pPr>
+    </w:lvl>
+    <w:lvl w:ilvl="7" w:tentative="1">
+      <w:start w:val="1"/>
+      <w:numFmt w:val="decimal"/>
+      <w:lvlText w:val="%8."/>
+      <w:lvlJc w:val="left"/>
+      <w:pPr>
+        <w:tabs>
+          <w:tab w:val="num" w:pos="5760"/>
+        </w:tabs>
+        <w:ind w:left="5760" w:hanging="360"/>
+      </w:pPr>
+    </w:lvl>
+    <w:lvl w:ilvl="8" w:tentative="1">
+      <w:start w:val="1"/>
+      <w:numFmt w:val="decimal"/>
+      <w:lvlText w:val="%9."/>
+      <w:lvlJc w:val="left"/>
+      <w:pPr>
+        <w:tabs>
+          <w:tab w:val="num" w:pos="6480"/>
+        </w:tabs>
+        <w:ind w:left="6480" w:hanging="360"/>
+      </w:pPr>
+    </w:lvl>
+  </w:abstractNum>
+  <w:abstractNum w:abstractNumId="52" w15:restartNumberingAfterBreak="0">
+    <w:nsid w:val="63EC2DF5"/>
+    <w:multiLevelType w:val="multilevel"/>
+    <w:tmpl w:val="9AAC5860"/>
+    <w:lvl w:ilvl="0">
+      <w:start w:val="1"/>
+      <w:numFmt w:val="bullet"/>
+      <w:lvlText w:val=""/>
+      <w:lvlJc w:val="left"/>
+      <w:pPr>
+        <w:tabs>
+          <w:tab w:val="num" w:pos="720"/>
+        </w:tabs>
+        <w:ind w:left="720" w:hanging="360"/>
+      </w:pPr>
+      <w:rPr>
+        <w:rFonts w:ascii="Symbol" w:hAnsi="Symbol" w:hint="default"/>
+        <w:sz w:val="20"/>
+      </w:rPr>
+    </w:lvl>
+    <w:lvl w:ilvl="1" w:tentative="1">
+      <w:start w:val="1"/>
+      <w:numFmt w:val="bullet"/>
+      <w:lvlText w:val="o"/>
+      <w:lvlJc w:val="left"/>
+      <w:pPr>
+        <w:tabs>
+          <w:tab w:val="num" w:pos="1440"/>
+        </w:tabs>
+        <w:ind w:left="1440" w:hanging="360"/>
+      </w:pPr>
+      <w:rPr>
+        <w:rFonts w:ascii="Courier New" w:hAnsi="Courier New" w:hint="default"/>
+        <w:sz w:val="20"/>
+      </w:rPr>
+    </w:lvl>
+    <w:lvl w:ilvl="2" w:tentative="1">
+      <w:start w:val="1"/>
+      <w:numFmt w:val="bullet"/>
+      <w:lvlText w:val=""/>
+      <w:lvlJc w:val="left"/>
+      <w:pPr>
+        <w:tabs>
+          <w:tab w:val="num" w:pos="2160"/>
+        </w:tabs>
+        <w:ind w:left="2160" w:hanging="360"/>
+      </w:pPr>
+      <w:rPr>
+        <w:rFonts w:ascii="Wingdings" w:hAnsi="Wingdings" w:hint="default"/>
+        <w:sz w:val="20"/>
+      </w:rPr>
+    </w:lvl>
+    <w:lvl w:ilvl="3" w:tentative="1">
+      <w:start w:val="1"/>
+      <w:numFmt w:val="bullet"/>
+      <w:lvlText w:val=""/>
+      <w:lvlJc w:val="left"/>
+      <w:pPr>
+        <w:tabs>
+          <w:tab w:val="num" w:pos="2880"/>
+        </w:tabs>
+        <w:ind w:left="2880" w:hanging="360"/>
+      </w:pPr>
+      <w:rPr>
+        <w:rFonts w:ascii="Wingdings" w:hAnsi="Wingdings" w:hint="default"/>
+        <w:sz w:val="20"/>
+      </w:rPr>
+    </w:lvl>
+    <w:lvl w:ilvl="4" w:tentative="1">
+      <w:start w:val="1"/>
+      <w:numFmt w:val="bullet"/>
+      <w:lvlText w:val=""/>
+      <w:lvlJc w:val="left"/>
+      <w:pPr>
+        <w:tabs>
+          <w:tab w:val="num" w:pos="3600"/>
+        </w:tabs>
+        <w:ind w:left="3600" w:hanging="360"/>
+      </w:pPr>
+      <w:rPr>
+        <w:rFonts w:ascii="Wingdings" w:hAnsi="Wingdings" w:hint="default"/>
+        <w:sz w:val="20"/>
+      </w:rPr>
+    </w:lvl>
+    <w:lvl w:ilvl="5" w:tentative="1">
+      <w:start w:val="1"/>
+      <w:numFmt w:val="bullet"/>
+      <w:lvlText w:val=""/>
+      <w:lvlJc w:val="left"/>
+      <w:pPr>
+        <w:tabs>
+          <w:tab w:val="num" w:pos="4320"/>
+        </w:tabs>
+        <w:ind w:left="4320" w:hanging="360"/>
+      </w:pPr>
+      <w:rPr>
+        <w:rFonts w:ascii="Wingdings" w:hAnsi="Wingdings" w:hint="default"/>
+        <w:sz w:val="20"/>
+      </w:rPr>
+    </w:lvl>
+    <w:lvl w:ilvl="6" w:tentative="1">
+      <w:start w:val="1"/>
+      <w:numFmt w:val="bullet"/>
+      <w:lvlText w:val=""/>
+      <w:lvlJc w:val="left"/>
+      <w:pPr>
+        <w:tabs>
+          <w:tab w:val="num" w:pos="5040"/>
+        </w:tabs>
+        <w:ind w:left="5040" w:hanging="360"/>
+      </w:pPr>
+      <w:rPr>
+        <w:rFonts w:ascii="Wingdings" w:hAnsi="Wingdings" w:hint="default"/>
+        <w:sz w:val="20"/>
+      </w:rPr>
+    </w:lvl>
+    <w:lvl w:ilvl="7" w:tentative="1">
+      <w:start w:val="1"/>
+      <w:numFmt w:val="bullet"/>
+      <w:lvlText w:val=""/>
+      <w:lvlJc w:val="left"/>
+      <w:pPr>
+        <w:tabs>
+          <w:tab w:val="num" w:pos="5760"/>
+        </w:tabs>
+        <w:ind w:left="5760" w:hanging="360"/>
+      </w:pPr>
+      <w:rPr>
+        <w:rFonts w:ascii="Wingdings" w:hAnsi="Wingdings" w:hint="default"/>
+        <w:sz w:val="20"/>
+      </w:rPr>
+    </w:lvl>
+    <w:lvl w:ilvl="8" w:tentative="1">
+      <w:start w:val="1"/>
+      <w:numFmt w:val="bullet"/>
+      <w:lvlText w:val=""/>
+      <w:lvlJc w:val="left"/>
+      <w:pPr>
+        <w:tabs>
+          <w:tab w:val="num" w:pos="6480"/>
+        </w:tabs>
+        <w:ind w:left="6480" w:hanging="360"/>
+      </w:pPr>
+      <w:rPr>
+        <w:rFonts w:ascii="Wingdings" w:hAnsi="Wingdings" w:hint="default"/>
+        <w:sz w:val="20"/>
+      </w:rPr>
+    </w:lvl>
+  </w:abstractNum>
+  <w:abstractNum w:abstractNumId="53" w15:restartNumberingAfterBreak="0">
+    <w:nsid w:val="71687CB3"/>
+    <w:multiLevelType w:val="multilevel"/>
+    <w:tmpl w:val="76D2C652"/>
+    <w:lvl w:ilvl="0">
+      <w:start w:val="1"/>
+      <w:numFmt w:val="bullet"/>
+      <w:lvlText w:val=""/>
+      <w:lvlJc w:val="left"/>
+      <w:pPr>
+        <w:tabs>
+          <w:tab w:val="num" w:pos="720"/>
+        </w:tabs>
+        <w:ind w:left="720" w:hanging="360"/>
+      </w:pPr>
+      <w:rPr>
+        <w:rFonts w:ascii="Symbol" w:hAnsi="Symbol" w:hint="default"/>
+        <w:sz w:val="20"/>
+      </w:rPr>
+    </w:lvl>
+    <w:lvl w:ilvl="1" w:tentative="1">
+      <w:start w:val="1"/>
+      <w:numFmt w:val="bullet"/>
+      <w:lvlText w:val="o"/>
+      <w:lvlJc w:val="left"/>
+      <w:pPr>
+        <w:tabs>
+          <w:tab w:val="num" w:pos="1440"/>
+        </w:tabs>
+        <w:ind w:left="1440" w:hanging="360"/>
+      </w:pPr>
+      <w:rPr>
+        <w:rFonts w:ascii="Courier New" w:hAnsi="Courier New" w:hint="default"/>
+        <w:sz w:val="20"/>
+      </w:rPr>
+    </w:lvl>
+    <w:lvl w:ilvl="2" w:tentative="1">
+      <w:start w:val="1"/>
+      <w:numFmt w:val="bullet"/>
+      <w:lvlText w:val=""/>
+      <w:lvlJc w:val="left"/>
+      <w:pPr>
+        <w:tabs>
+          <w:tab w:val="num" w:pos="2160"/>
+        </w:tabs>
+        <w:ind w:left="2160" w:hanging="360"/>
+      </w:pPr>
+      <w:rPr>
+        <w:rFonts w:ascii="Wingdings" w:hAnsi="Wingdings" w:hint="default"/>
+        <w:sz w:val="20"/>
+      </w:rPr>
+    </w:lvl>
+    <w:lvl w:ilvl="3" w:tentative="1">
+      <w:start w:val="1"/>
+      <w:numFmt w:val="bullet"/>
+      <w:lvlText w:val=""/>
+      <w:lvlJc w:val="left"/>
+      <w:pPr>
+        <w:tabs>
+          <w:tab w:val="num" w:pos="2880"/>
+        </w:tabs>
+        <w:ind w:left="2880" w:hanging="360"/>
+      </w:pPr>
+      <w:rPr>
+        <w:rFonts w:ascii="Wingdings" w:hAnsi="Wingdings" w:hint="default"/>
+        <w:sz w:val="20"/>
+      </w:rPr>
+    </w:lvl>
+    <w:lvl w:ilvl="4" w:tentative="1">
+      <w:start w:val="1"/>
+      <w:numFmt w:val="bullet"/>
+      <w:lvlText w:val=""/>
+      <w:lvlJc w:val="left"/>
+      <w:pPr>
+        <w:tabs>
+          <w:tab w:val="num" w:pos="3600"/>
+        </w:tabs>
+        <w:ind w:left="3600" w:hanging="360"/>
+      </w:pPr>
+      <w:rPr>
+        <w:rFonts w:ascii="Wingdings" w:hAnsi="Wingdings" w:hint="default"/>
+        <w:sz w:val="20"/>
+      </w:rPr>
+    </w:lvl>
+    <w:lvl w:ilvl="5" w:tentative="1">
+      <w:start w:val="1"/>
+      <w:numFmt w:val="bullet"/>
+      <w:lvlText w:val=""/>
+      <w:lvlJc w:val="left"/>
+      <w:pPr>
+        <w:tabs>
+          <w:tab w:val="num" w:pos="4320"/>
+        </w:tabs>
+        <w:ind w:left="4320" w:hanging="360"/>
+      </w:pPr>
+      <w:rPr>
+        <w:rFonts w:ascii="Wingdings" w:hAnsi="Wingdings" w:hint="default"/>
+        <w:sz w:val="20"/>
+      </w:rPr>
+    </w:lvl>
+    <w:lvl w:ilvl="6" w:tentative="1">
+      <w:start w:val="1"/>
+      <w:numFmt w:val="bullet"/>
+      <w:lvlText w:val=""/>
+      <w:lvlJc w:val="left"/>
+      <w:pPr>
+        <w:tabs>
+          <w:tab w:val="num" w:pos="5040"/>
+        </w:tabs>
+        <w:ind w:left="5040" w:hanging="360"/>
+      </w:pPr>
+      <w:rPr>
+        <w:rFonts w:ascii="Wingdings" w:hAnsi="Wingdings" w:hint="default"/>
+        <w:sz w:val="20"/>
+      </w:rPr>
+    </w:lvl>
+    <w:lvl w:ilvl="7" w:tentative="1">
+      <w:start w:val="1"/>
+      <w:numFmt w:val="bullet"/>
+      <w:lvlText w:val=""/>
+      <w:lvlJc w:val="left"/>
+      <w:pPr>
+        <w:tabs>
+          <w:tab w:val="num" w:pos="5760"/>
+        </w:tabs>
+        <w:ind w:left="5760" w:hanging="360"/>
+      </w:pPr>
+      <w:rPr>
+        <w:rFonts w:ascii="Wingdings" w:hAnsi="Wingdings" w:hint="default"/>
+        <w:sz w:val="20"/>
+      </w:rPr>
+    </w:lvl>
+    <w:lvl w:ilvl="8" w:tentative="1">
+      <w:start w:val="1"/>
+      <w:numFmt w:val="bullet"/>
+      <w:lvlText w:val=""/>
+      <w:lvlJc w:val="left"/>
+      <w:pPr>
+        <w:tabs>
+          <w:tab w:val="num" w:pos="6480"/>
+        </w:tabs>
+        <w:ind w:left="6480" w:hanging="360"/>
+      </w:pPr>
+      <w:rPr>
+        <w:rFonts w:ascii="Wingdings" w:hAnsi="Wingdings" w:hint="default"/>
+        <w:sz w:val="20"/>
+      </w:rPr>
+    </w:lvl>
+  </w:abstractNum>
+  <w:abstractNum w:abstractNumId="54" w15:restartNumberingAfterBreak="0">
     <w:nsid w:val="71C3169B"/>
     <w:multiLevelType w:val="multilevel"/>
     <w:tmpl w:val="D898C822"/>
@@ -4947,7 +9099,156 @@
       </w:rPr>
     </w:lvl>
   </w:abstractNum>
-  <w:abstractNum w:abstractNumId="30" w15:restartNumberingAfterBreak="0">
+  <w:abstractNum w:abstractNumId="55" w15:restartNumberingAfterBreak="0">
+    <w:nsid w:val="74C44824"/>
+    <w:multiLevelType w:val="multilevel"/>
+    <w:tmpl w:val="B914DFF0"/>
+    <w:lvl w:ilvl="0">
+      <w:start w:val="1"/>
+      <w:numFmt w:val="bullet"/>
+      <w:lvlText w:val=""/>
+      <w:lvlJc w:val="left"/>
+      <w:pPr>
+        <w:tabs>
+          <w:tab w:val="num" w:pos="720"/>
+        </w:tabs>
+        <w:ind w:left="720" w:hanging="360"/>
+      </w:pPr>
+      <w:rPr>
+        <w:rFonts w:ascii="Symbol" w:hAnsi="Symbol" w:hint="default"/>
+        <w:sz w:val="20"/>
+      </w:rPr>
+    </w:lvl>
+    <w:lvl w:ilvl="1" w:tentative="1">
+      <w:start w:val="1"/>
+      <w:numFmt w:val="bullet"/>
+      <w:lvlText w:val="o"/>
+      <w:lvlJc w:val="left"/>
+      <w:pPr>
+        <w:tabs>
+          <w:tab w:val="num" w:pos="1440"/>
+        </w:tabs>
+        <w:ind w:left="1440" w:hanging="360"/>
+      </w:pPr>
+      <w:rPr>
+        <w:rFonts w:ascii="Courier New" w:hAnsi="Courier New" w:hint="default"/>
+        <w:sz w:val="20"/>
+      </w:rPr>
+    </w:lvl>
+    <w:lvl w:ilvl="2" w:tentative="1">
+      <w:start w:val="1"/>
+      <w:numFmt w:val="bullet"/>
+      <w:lvlText w:val=""/>
+      <w:lvlJc w:val="left"/>
+      <w:pPr>
+        <w:tabs>
+          <w:tab w:val="num" w:pos="2160"/>
+        </w:tabs>
+        <w:ind w:left="2160" w:hanging="360"/>
+      </w:pPr>
+      <w:rPr>
+        <w:rFonts w:ascii="Wingdings" w:hAnsi="Wingdings" w:hint="default"/>
+        <w:sz w:val="20"/>
+      </w:rPr>
+    </w:lvl>
+    <w:lvl w:ilvl="3" w:tentative="1">
+      <w:start w:val="1"/>
+      <w:numFmt w:val="bullet"/>
+      <w:lvlText w:val=""/>
+      <w:lvlJc w:val="left"/>
+      <w:pPr>
+        <w:tabs>
+          <w:tab w:val="num" w:pos="2880"/>
+        </w:tabs>
+        <w:ind w:left="2880" w:hanging="360"/>
+      </w:pPr>
+      <w:rPr>
+        <w:rFonts w:ascii="Wingdings" w:hAnsi="Wingdings" w:hint="default"/>
+        <w:sz w:val="20"/>
+      </w:rPr>
+    </w:lvl>
+    <w:lvl w:ilvl="4" w:tentative="1">
+      <w:start w:val="1"/>
+      <w:numFmt w:val="bullet"/>
+      <w:lvlText w:val=""/>
+      <w:lvlJc w:val="left"/>
+      <w:pPr>
+        <w:tabs>
+          <w:tab w:val="num" w:pos="3600"/>
+        </w:tabs>
+        <w:ind w:left="3600" w:hanging="360"/>
+      </w:pPr>
+      <w:rPr>
+        <w:rFonts w:ascii="Wingdings" w:hAnsi="Wingdings" w:hint="default"/>
+        <w:sz w:val="20"/>
+      </w:rPr>
+    </w:lvl>
+    <w:lvl w:ilvl="5" w:tentative="1">
+      <w:start w:val="1"/>
+      <w:numFmt w:val="bullet"/>
+      <w:lvlText w:val=""/>
+      <w:lvlJc w:val="left"/>
+      <w:pPr>
+        <w:tabs>
+          <w:tab w:val="num" w:pos="4320"/>
+        </w:tabs>
+        <w:ind w:left="4320" w:hanging="360"/>
+      </w:pPr>
+      <w:rPr>
+        <w:rFonts w:ascii="Wingdings" w:hAnsi="Wingdings" w:hint="default"/>
+        <w:sz w:val="20"/>
+      </w:rPr>
+    </w:lvl>
+    <w:lvl w:ilvl="6" w:tentative="1">
+      <w:start w:val="1"/>
+      <w:numFmt w:val="bullet"/>
+      <w:lvlText w:val=""/>
+      <w:lvlJc w:val="left"/>
+      <w:pPr>
+        <w:tabs>
+          <w:tab w:val="num" w:pos="5040"/>
+        </w:tabs>
+        <w:ind w:left="5040" w:hanging="360"/>
+      </w:pPr>
+      <w:rPr>
+        <w:rFonts w:ascii="Wingdings" w:hAnsi="Wingdings" w:hint="default"/>
+        <w:sz w:val="20"/>
+      </w:rPr>
+    </w:lvl>
+    <w:lvl w:ilvl="7" w:tentative="1">
+      <w:start w:val="1"/>
+      <w:numFmt w:val="bullet"/>
+      <w:lvlText w:val=""/>
+      <w:lvlJc w:val="left"/>
+      <w:pPr>
+        <w:tabs>
+          <w:tab w:val="num" w:pos="5760"/>
+        </w:tabs>
+        <w:ind w:left="5760" w:hanging="360"/>
+      </w:pPr>
+      <w:rPr>
+        <w:rFonts w:ascii="Wingdings" w:hAnsi="Wingdings" w:hint="default"/>
+        <w:sz w:val="20"/>
+      </w:rPr>
+    </w:lvl>
+    <w:lvl w:ilvl="8" w:tentative="1">
+      <w:start w:val="1"/>
+      <w:numFmt w:val="bullet"/>
+      <w:lvlText w:val=""/>
+      <w:lvlJc w:val="left"/>
+      <w:pPr>
+        <w:tabs>
+          <w:tab w:val="num" w:pos="6480"/>
+        </w:tabs>
+        <w:ind w:left="6480" w:hanging="360"/>
+      </w:pPr>
+      <w:rPr>
+        <w:rFonts w:ascii="Wingdings" w:hAnsi="Wingdings" w:hint="default"/>
+        <w:sz w:val="20"/>
+      </w:rPr>
+    </w:lvl>
+  </w:abstractNum>
+  <w:abstractNum w:abstractNumId="56" w15:restartNumberingAfterBreak="0">
     <w:nsid w:val="794D4BFA"/>
     <w:multiLevelType w:val="multilevel"/>
     <w:tmpl w:val="D644A3A6"/>
@@ -5096,110 +9397,510 @@
       </w:rPr>
     </w:lvl>
   </w:abstractNum>
+  <w:abstractNum w:abstractNumId="57" w15:restartNumberingAfterBreak="0">
+    <w:nsid w:val="7A415E39"/>
+    <w:multiLevelType w:val="multilevel"/>
+    <w:tmpl w:val="F7E817C6"/>
+    <w:lvl w:ilvl="0">
+      <w:start w:val="1"/>
+      <w:numFmt w:val="bullet"/>
+      <w:lvlText w:val=""/>
+      <w:lvlJc w:val="left"/>
+      <w:pPr>
+        <w:tabs>
+          <w:tab w:val="num" w:pos="720"/>
+        </w:tabs>
+        <w:ind w:left="720" w:hanging="360"/>
+      </w:pPr>
+      <w:rPr>
+        <w:rFonts w:ascii="Symbol" w:hAnsi="Symbol" w:hint="default"/>
+        <w:sz w:val="20"/>
+      </w:rPr>
+    </w:lvl>
+    <w:lvl w:ilvl="1" w:tentative="1">
+      <w:start w:val="1"/>
+      <w:numFmt w:val="bullet"/>
+      <w:lvlText w:val="o"/>
+      <w:lvlJc w:val="left"/>
+      <w:pPr>
+        <w:tabs>
+          <w:tab w:val="num" w:pos="1440"/>
+        </w:tabs>
+        <w:ind w:left="1440" w:hanging="360"/>
+      </w:pPr>
+      <w:rPr>
+        <w:rFonts w:ascii="Courier New" w:hAnsi="Courier New" w:hint="default"/>
+        <w:sz w:val="20"/>
+      </w:rPr>
+    </w:lvl>
+    <w:lvl w:ilvl="2" w:tentative="1">
+      <w:start w:val="1"/>
+      <w:numFmt w:val="bullet"/>
+      <w:lvlText w:val=""/>
+      <w:lvlJc w:val="left"/>
+      <w:pPr>
+        <w:tabs>
+          <w:tab w:val="num" w:pos="2160"/>
+        </w:tabs>
+        <w:ind w:left="2160" w:hanging="360"/>
+      </w:pPr>
+      <w:rPr>
+        <w:rFonts w:ascii="Wingdings" w:hAnsi="Wingdings" w:hint="default"/>
+        <w:sz w:val="20"/>
+      </w:rPr>
+    </w:lvl>
+    <w:lvl w:ilvl="3" w:tentative="1">
+      <w:start w:val="1"/>
+      <w:numFmt w:val="bullet"/>
+      <w:lvlText w:val=""/>
+      <w:lvlJc w:val="left"/>
+      <w:pPr>
+        <w:tabs>
+          <w:tab w:val="num" w:pos="2880"/>
+        </w:tabs>
+        <w:ind w:left="2880" w:hanging="360"/>
+      </w:pPr>
+      <w:rPr>
+        <w:rFonts w:ascii="Wingdings" w:hAnsi="Wingdings" w:hint="default"/>
+        <w:sz w:val="20"/>
+      </w:rPr>
+    </w:lvl>
+    <w:lvl w:ilvl="4" w:tentative="1">
+      <w:start w:val="1"/>
+      <w:numFmt w:val="bullet"/>
+      <w:lvlText w:val=""/>
+      <w:lvlJc w:val="left"/>
+      <w:pPr>
+        <w:tabs>
+          <w:tab w:val="num" w:pos="3600"/>
+        </w:tabs>
+        <w:ind w:left="3600" w:hanging="360"/>
+      </w:pPr>
+      <w:rPr>
+        <w:rFonts w:ascii="Wingdings" w:hAnsi="Wingdings" w:hint="default"/>
+        <w:sz w:val="20"/>
+      </w:rPr>
+    </w:lvl>
+    <w:lvl w:ilvl="5" w:tentative="1">
+      <w:start w:val="1"/>
+      <w:numFmt w:val="bullet"/>
+      <w:lvlText w:val=""/>
+      <w:lvlJc w:val="left"/>
+      <w:pPr>
+        <w:tabs>
+          <w:tab w:val="num" w:pos="4320"/>
+        </w:tabs>
+        <w:ind w:left="4320" w:hanging="360"/>
+      </w:pPr>
+      <w:rPr>
+        <w:rFonts w:ascii="Wingdings" w:hAnsi="Wingdings" w:hint="default"/>
+        <w:sz w:val="20"/>
+      </w:rPr>
+    </w:lvl>
+    <w:lvl w:ilvl="6" w:tentative="1">
+      <w:start w:val="1"/>
+      <w:numFmt w:val="bullet"/>
+      <w:lvlText w:val=""/>
+      <w:lvlJc w:val="left"/>
+      <w:pPr>
+        <w:tabs>
+          <w:tab w:val="num" w:pos="5040"/>
+        </w:tabs>
+        <w:ind w:left="5040" w:hanging="360"/>
+      </w:pPr>
+      <w:rPr>
+        <w:rFonts w:ascii="Wingdings" w:hAnsi="Wingdings" w:hint="default"/>
+        <w:sz w:val="20"/>
+      </w:rPr>
+    </w:lvl>
+    <w:lvl w:ilvl="7" w:tentative="1">
+      <w:start w:val="1"/>
+      <w:numFmt w:val="bullet"/>
+      <w:lvlText w:val=""/>
+      <w:lvlJc w:val="left"/>
+      <w:pPr>
+        <w:tabs>
+          <w:tab w:val="num" w:pos="5760"/>
+        </w:tabs>
+        <w:ind w:left="5760" w:hanging="360"/>
+      </w:pPr>
+      <w:rPr>
+        <w:rFonts w:ascii="Wingdings" w:hAnsi="Wingdings" w:hint="default"/>
+        <w:sz w:val="20"/>
+      </w:rPr>
+    </w:lvl>
+    <w:lvl w:ilvl="8" w:tentative="1">
+      <w:start w:val="1"/>
+      <w:numFmt w:val="bullet"/>
+      <w:lvlText w:val=""/>
+      <w:lvlJc w:val="left"/>
+      <w:pPr>
+        <w:tabs>
+          <w:tab w:val="num" w:pos="6480"/>
+        </w:tabs>
+        <w:ind w:left="6480" w:hanging="360"/>
+      </w:pPr>
+      <w:rPr>
+        <w:rFonts w:ascii="Wingdings" w:hAnsi="Wingdings" w:hint="default"/>
+        <w:sz w:val="20"/>
+      </w:rPr>
+    </w:lvl>
+  </w:abstractNum>
+  <w:abstractNum w:abstractNumId="58" w15:restartNumberingAfterBreak="0">
+    <w:nsid w:val="7F9E1E6A"/>
+    <w:multiLevelType w:val="multilevel"/>
+    <w:tmpl w:val="1B9EDADA"/>
+    <w:lvl w:ilvl="0">
+      <w:start w:val="1"/>
+      <w:numFmt w:val="bullet"/>
+      <w:lvlText w:val=""/>
+      <w:lvlJc w:val="left"/>
+      <w:pPr>
+        <w:tabs>
+          <w:tab w:val="num" w:pos="720"/>
+        </w:tabs>
+        <w:ind w:left="720" w:hanging="360"/>
+      </w:pPr>
+      <w:rPr>
+        <w:rFonts w:ascii="Symbol" w:hAnsi="Symbol" w:hint="default"/>
+        <w:sz w:val="20"/>
+      </w:rPr>
+    </w:lvl>
+    <w:lvl w:ilvl="1" w:tentative="1">
+      <w:start w:val="1"/>
+      <w:numFmt w:val="bullet"/>
+      <w:lvlText w:val="o"/>
+      <w:lvlJc w:val="left"/>
+      <w:pPr>
+        <w:tabs>
+          <w:tab w:val="num" w:pos="1440"/>
+        </w:tabs>
+        <w:ind w:left="1440" w:hanging="360"/>
+      </w:pPr>
+      <w:rPr>
+        <w:rFonts w:ascii="Courier New" w:hAnsi="Courier New" w:hint="default"/>
+        <w:sz w:val="20"/>
+      </w:rPr>
+    </w:lvl>
+    <w:lvl w:ilvl="2" w:tentative="1">
+      <w:start w:val="1"/>
+      <w:numFmt w:val="bullet"/>
+      <w:lvlText w:val=""/>
+      <w:lvlJc w:val="left"/>
+      <w:pPr>
+        <w:tabs>
+          <w:tab w:val="num" w:pos="2160"/>
+        </w:tabs>
+        <w:ind w:left="2160" w:hanging="360"/>
+      </w:pPr>
+      <w:rPr>
+        <w:rFonts w:ascii="Wingdings" w:hAnsi="Wingdings" w:hint="default"/>
+        <w:sz w:val="20"/>
+      </w:rPr>
+    </w:lvl>
+    <w:lvl w:ilvl="3" w:tentative="1">
+      <w:start w:val="1"/>
+      <w:numFmt w:val="bullet"/>
+      <w:lvlText w:val=""/>
+      <w:lvlJc w:val="left"/>
+      <w:pPr>
+        <w:tabs>
+          <w:tab w:val="num" w:pos="2880"/>
+        </w:tabs>
+        <w:ind w:left="2880" w:hanging="360"/>
+      </w:pPr>
+      <w:rPr>
+        <w:rFonts w:ascii="Wingdings" w:hAnsi="Wingdings" w:hint="default"/>
+        <w:sz w:val="20"/>
+      </w:rPr>
+    </w:lvl>
+    <w:lvl w:ilvl="4" w:tentative="1">
+      <w:start w:val="1"/>
+      <w:numFmt w:val="bullet"/>
+      <w:lvlText w:val=""/>
+      <w:lvlJc w:val="left"/>
+      <w:pPr>
+        <w:tabs>
+          <w:tab w:val="num" w:pos="3600"/>
+        </w:tabs>
+        <w:ind w:left="3600" w:hanging="360"/>
+      </w:pPr>
+      <w:rPr>
+        <w:rFonts w:ascii="Wingdings" w:hAnsi="Wingdings" w:hint="default"/>
+        <w:sz w:val="20"/>
+      </w:rPr>
+    </w:lvl>
+    <w:lvl w:ilvl="5" w:tentative="1">
+      <w:start w:val="1"/>
+      <w:numFmt w:val="bullet"/>
+      <w:lvlText w:val=""/>
+      <w:lvlJc w:val="left"/>
+      <w:pPr>
+        <w:tabs>
+          <w:tab w:val="num" w:pos="4320"/>
+        </w:tabs>
+        <w:ind w:left="4320" w:hanging="360"/>
+      </w:pPr>
+      <w:rPr>
+        <w:rFonts w:ascii="Wingdings" w:hAnsi="Wingdings" w:hint="default"/>
+        <w:sz w:val="20"/>
+      </w:rPr>
+    </w:lvl>
+    <w:lvl w:ilvl="6" w:tentative="1">
+      <w:start w:val="1"/>
+      <w:numFmt w:val="bullet"/>
+      <w:lvlText w:val=""/>
+      <w:lvlJc w:val="left"/>
+      <w:pPr>
+        <w:tabs>
+          <w:tab w:val="num" w:pos="5040"/>
+        </w:tabs>
+        <w:ind w:left="5040" w:hanging="360"/>
+      </w:pPr>
+      <w:rPr>
+        <w:rFonts w:ascii="Wingdings" w:hAnsi="Wingdings" w:hint="default"/>
+        <w:sz w:val="20"/>
+      </w:rPr>
+    </w:lvl>
+    <w:lvl w:ilvl="7" w:tentative="1">
+      <w:start w:val="1"/>
+      <w:numFmt w:val="bullet"/>
+      <w:lvlText w:val=""/>
+      <w:lvlJc w:val="left"/>
+      <w:pPr>
+        <w:tabs>
+          <w:tab w:val="num" w:pos="5760"/>
+        </w:tabs>
+        <w:ind w:left="5760" w:hanging="360"/>
+      </w:pPr>
+      <w:rPr>
+        <w:rFonts w:ascii="Wingdings" w:hAnsi="Wingdings" w:hint="default"/>
+        <w:sz w:val="20"/>
+      </w:rPr>
+    </w:lvl>
+    <w:lvl w:ilvl="8" w:tentative="1">
+      <w:start w:val="1"/>
+      <w:numFmt w:val="bullet"/>
+      <w:lvlText w:val=""/>
+      <w:lvlJc w:val="left"/>
+      <w:pPr>
+        <w:tabs>
+          <w:tab w:val="num" w:pos="6480"/>
+        </w:tabs>
+        <w:ind w:left="6480" w:hanging="360"/>
+      </w:pPr>
+      <w:rPr>
+        <w:rFonts w:ascii="Wingdings" w:hAnsi="Wingdings" w:hint="default"/>
+        <w:sz w:val="20"/>
+      </w:rPr>
+    </w:lvl>
+  </w:abstractNum>
   <w:num w:numId="1" w16cid:durableId="909314065">
-    <w:abstractNumId w:val="12"/>
+    <w:abstractNumId w:val="25"/>
     <w:lvlOverride w:ilvl="0">
       <w:startOverride w:val="1"/>
     </w:lvlOverride>
   </w:num>
   <w:num w:numId="2" w16cid:durableId="654914958">
-    <w:abstractNumId w:val="4"/>
+    <w:abstractNumId w:val="9"/>
   </w:num>
   <w:num w:numId="3" w16cid:durableId="420028298">
-    <w:abstractNumId w:val="24"/>
+    <w:abstractNumId w:val="43"/>
   </w:num>
   <w:num w:numId="4" w16cid:durableId="219826582">
-    <w:abstractNumId w:val="10"/>
+    <w:abstractNumId w:val="22"/>
     <w:lvlOverride w:ilvl="0">
       <w:startOverride w:val="2"/>
     </w:lvlOverride>
   </w:num>
   <w:num w:numId="5" w16cid:durableId="1772239034">
-    <w:abstractNumId w:val="27"/>
+    <w:abstractNumId w:val="47"/>
   </w:num>
   <w:num w:numId="6" w16cid:durableId="1063060878">
-    <w:abstractNumId w:val="30"/>
+    <w:abstractNumId w:val="56"/>
   </w:num>
   <w:num w:numId="7" w16cid:durableId="1761297347">
-    <w:abstractNumId w:val="25"/>
+    <w:abstractNumId w:val="44"/>
     <w:lvlOverride w:ilvl="0">
       <w:startOverride w:val="3"/>
     </w:lvlOverride>
   </w:num>
   <w:num w:numId="8" w16cid:durableId="980498182">
-    <w:abstractNumId w:val="7"/>
+    <w:abstractNumId w:val="14"/>
   </w:num>
   <w:num w:numId="9" w16cid:durableId="2084259375">
-    <w:abstractNumId w:val="13"/>
+    <w:abstractNumId w:val="26"/>
   </w:num>
   <w:num w:numId="10" w16cid:durableId="648217479">
-    <w:abstractNumId w:val="17"/>
+    <w:abstractNumId w:val="32"/>
     <w:lvlOverride w:ilvl="0">
       <w:startOverride w:val="4"/>
     </w:lvlOverride>
   </w:num>
   <w:num w:numId="11" w16cid:durableId="1978684229">
-    <w:abstractNumId w:val="26"/>
+    <w:abstractNumId w:val="45"/>
   </w:num>
   <w:num w:numId="12" w16cid:durableId="1574310594">
+    <w:abstractNumId w:val="36"/>
+  </w:num>
+  <w:num w:numId="13" w16cid:durableId="1891116542">
+    <w:abstractNumId w:val="42"/>
+  </w:num>
+  <w:num w:numId="14" w16cid:durableId="1084112623">
+    <w:abstractNumId w:val="30"/>
+  </w:num>
+  <w:num w:numId="15" w16cid:durableId="1251811571">
+    <w:abstractNumId w:val="3"/>
+  </w:num>
+  <w:num w:numId="16" w16cid:durableId="2143111936">
+    <w:abstractNumId w:val="34"/>
+  </w:num>
+  <w:num w:numId="17" w16cid:durableId="791022994">
+    <w:abstractNumId w:val="10"/>
+  </w:num>
+  <w:num w:numId="18" w16cid:durableId="1646661217">
+    <w:abstractNumId w:val="33"/>
+  </w:num>
+  <w:num w:numId="19" w16cid:durableId="445540924">
+    <w:abstractNumId w:val="38"/>
+  </w:num>
+  <w:num w:numId="20" w16cid:durableId="806512203">
+    <w:abstractNumId w:val="31"/>
+  </w:num>
+  <w:num w:numId="21" w16cid:durableId="1354647930">
+    <w:abstractNumId w:val="17"/>
+  </w:num>
+  <w:num w:numId="22" w16cid:durableId="384724215">
+    <w:abstractNumId w:val="7"/>
+  </w:num>
+  <w:num w:numId="23" w16cid:durableId="1060402354">
+    <w:abstractNumId w:val="1"/>
+  </w:num>
+  <w:num w:numId="24" w16cid:durableId="1452938979">
+    <w:abstractNumId w:val="13"/>
+  </w:num>
+  <w:num w:numId="25" w16cid:durableId="886836108">
+    <w:abstractNumId w:val="37"/>
+  </w:num>
+  <w:num w:numId="26" w16cid:durableId="708534115">
+    <w:abstractNumId w:val="29"/>
+  </w:num>
+  <w:num w:numId="27" w16cid:durableId="25642608">
+    <w:abstractNumId w:val="19"/>
+  </w:num>
+  <w:num w:numId="28" w16cid:durableId="2056201716">
+    <w:abstractNumId w:val="2"/>
+  </w:num>
+  <w:num w:numId="29" w16cid:durableId="1243637776">
+    <w:abstractNumId w:val="23"/>
+  </w:num>
+  <w:num w:numId="30" w16cid:durableId="721636185">
+    <w:abstractNumId w:val="54"/>
+  </w:num>
+  <w:num w:numId="31" w16cid:durableId="1791196403">
+    <w:abstractNumId w:val="48"/>
+  </w:num>
+  <w:num w:numId="32" w16cid:durableId="1713654421">
+    <w:abstractNumId w:val="52"/>
+  </w:num>
+  <w:num w:numId="33" w16cid:durableId="1348940433">
+    <w:abstractNumId w:val="4"/>
+  </w:num>
+  <w:num w:numId="34" w16cid:durableId="965161686">
+    <w:abstractNumId w:val="16"/>
+  </w:num>
+  <w:num w:numId="35" w16cid:durableId="1429082267">
+    <w:abstractNumId w:val="53"/>
+  </w:num>
+  <w:num w:numId="36" w16cid:durableId="414940424">
     <w:abstractNumId w:val="20"/>
   </w:num>
-  <w:num w:numId="13" w16cid:durableId="1891116542">
-    <w:abstractNumId w:val="23"/>
+  <w:num w:numId="37" w16cid:durableId="1524518840">
+    <w:abstractNumId w:val="50"/>
   </w:num>
-  <w:num w:numId="14" w16cid:durableId="1084112623">
+  <w:num w:numId="38" w16cid:durableId="1039167620">
+    <w:abstractNumId w:val="57"/>
+  </w:num>
+  <w:num w:numId="39" w16cid:durableId="926112549">
+    <w:abstractNumId w:val="46"/>
+    <w:lvlOverride w:ilvl="0">
+      <w:startOverride w:val="1"/>
+    </w:lvlOverride>
+  </w:num>
+  <w:num w:numId="40" w16cid:durableId="1879270106">
+    <w:abstractNumId w:val="27"/>
+  </w:num>
+  <w:num w:numId="41" w16cid:durableId="1024018897">
+    <w:abstractNumId w:val="58"/>
+  </w:num>
+  <w:num w:numId="42" w16cid:durableId="255675852">
+    <w:abstractNumId w:val="12"/>
+    <w:lvlOverride w:ilvl="0">
+      <w:startOverride w:val="2"/>
+    </w:lvlOverride>
+  </w:num>
+  <w:num w:numId="43" w16cid:durableId="1594364660">
+    <w:abstractNumId w:val="0"/>
+  </w:num>
+  <w:num w:numId="44" w16cid:durableId="306864896">
+    <w:abstractNumId w:val="39"/>
+  </w:num>
+  <w:num w:numId="45" w16cid:durableId="1131051281">
+    <w:abstractNumId w:val="41"/>
+  </w:num>
+  <w:num w:numId="46" w16cid:durableId="533494760">
+    <w:abstractNumId w:val="51"/>
+    <w:lvlOverride w:ilvl="0">
+      <w:startOverride w:val="3"/>
+    </w:lvlOverride>
+  </w:num>
+  <w:num w:numId="47" w16cid:durableId="888417281">
+    <w:abstractNumId w:val="21"/>
+  </w:num>
+  <w:num w:numId="48" w16cid:durableId="2055155735">
+    <w:abstractNumId w:val="49"/>
+  </w:num>
+  <w:num w:numId="49" w16cid:durableId="507713123">
+    <w:abstractNumId w:val="18"/>
+    <w:lvlOverride w:ilvl="0">
+      <w:startOverride w:val="1"/>
+    </w:lvlOverride>
+  </w:num>
+  <w:num w:numId="50" w16cid:durableId="1234438079">
+    <w:abstractNumId w:val="55"/>
+  </w:num>
+  <w:num w:numId="51" w16cid:durableId="1219589785">
+    <w:abstractNumId w:val="40"/>
+  </w:num>
+  <w:num w:numId="52" w16cid:durableId="1802460855">
+    <w:abstractNumId w:val="5"/>
+    <w:lvlOverride w:ilvl="0">
+      <w:startOverride w:val="2"/>
+    </w:lvlOverride>
+  </w:num>
+  <w:num w:numId="53" w16cid:durableId="1771851401">
+    <w:abstractNumId w:val="24"/>
+  </w:num>
+  <w:num w:numId="54" w16cid:durableId="345250363">
+    <w:abstractNumId w:val="28"/>
+  </w:num>
+  <w:num w:numId="55" w16cid:durableId="1680429378">
+    <w:abstractNumId w:val="8"/>
+  </w:num>
+  <w:num w:numId="56" w16cid:durableId="1644193335">
+    <w:abstractNumId w:val="11"/>
+    <w:lvlOverride w:ilvl="0">
+      <w:startOverride w:val="3"/>
+    </w:lvlOverride>
+  </w:num>
+  <w:num w:numId="57" w16cid:durableId="449252366">
+    <w:abstractNumId w:val="6"/>
+  </w:num>
+  <w:num w:numId="58" w16cid:durableId="1100174189">
     <w:abstractNumId w:val="15"/>
   </w:num>
-  <w:num w:numId="15" w16cid:durableId="1251811571">
-    <w:abstractNumId w:val="2"/>
-  </w:num>
-  <w:num w:numId="16" w16cid:durableId="2143111936">
-    <w:abstractNumId w:val="19"/>
-  </w:num>
-  <w:num w:numId="17" w16cid:durableId="791022994">
-    <w:abstractNumId w:val="5"/>
-  </w:num>
-  <w:num w:numId="18" w16cid:durableId="1646661217">
-    <w:abstractNumId w:val="18"/>
-  </w:num>
-  <w:num w:numId="19" w16cid:durableId="445540924">
-    <w:abstractNumId w:val="22"/>
-  </w:num>
-  <w:num w:numId="20" w16cid:durableId="806512203">
-    <w:abstractNumId w:val="16"/>
-  </w:num>
-  <w:num w:numId="21" w16cid:durableId="1354647930">
-    <w:abstractNumId w:val="8"/>
-  </w:num>
-  <w:num w:numId="22" w16cid:durableId="384724215">
-    <w:abstractNumId w:val="3"/>
-  </w:num>
-  <w:num w:numId="23" w16cid:durableId="1060402354">
-    <w:abstractNumId w:val="0"/>
-  </w:num>
-  <w:num w:numId="24" w16cid:durableId="1452938979">
-    <w:abstractNumId w:val="6"/>
-  </w:num>
-  <w:num w:numId="25" w16cid:durableId="886836108">
-    <w:abstractNumId w:val="21"/>
-  </w:num>
-  <w:num w:numId="26" w16cid:durableId="708534115">
-    <w:abstractNumId w:val="14"/>
-  </w:num>
-  <w:num w:numId="27" w16cid:durableId="25642608">
-    <w:abstractNumId w:val="9"/>
-  </w:num>
-  <w:num w:numId="28" w16cid:durableId="2056201716">
-    <w:abstractNumId w:val="1"/>
-  </w:num>
-  <w:num w:numId="29" w16cid:durableId="1243637776">
-    <w:abstractNumId w:val="11"/>
-  </w:num>
-  <w:num w:numId="30" w16cid:durableId="721636185">
-    <w:abstractNumId w:val="29"/>
-  </w:num>
-  <w:num w:numId="31" w16cid:durableId="1791196403">
-    <w:abstractNumId w:val="28"/>
+  <w:num w:numId="59" w16cid:durableId="1321634">
+    <w:abstractNumId w:val="35"/>
   </w:num>
 </w:numbering>
 </file>
